--- a/fuentes/222319_CF019_DU.docx
+++ b/fuentes/222319_CF019_DU.docx
@@ -1967,10 +1967,8 @@
         <w:ind w:firstLine="0"/>
         <w:jc w:val="center"/>
         <w:rPr>
-          <w:b/>
-          <w:bCs/>
-          <w:i/>
-          <w:iCs/>
+          <w:rStyle w:val="Hyperlink"/>
+          <w:b/>
         </w:rPr>
       </w:pPr>
       <w:hyperlink r:id="rId11" w:history="1">
@@ -1982,6 +1980,28 @@
           <w:t>Enlace de reproducción del video</w:t>
         </w:r>
       </w:hyperlink>
+    </w:p>
+    <w:p>
+      <w:pPr>
+        <w:ind w:firstLine="0"/>
+        <w:jc w:val="center"/>
+        <w:rPr>
+          <w:rStyle w:val="Hyperlink"/>
+          <w:b/>
+        </w:rPr>
+      </w:pPr>
+    </w:p>
+    <w:p>
+      <w:pPr>
+        <w:ind w:firstLine="0"/>
+        <w:jc w:val="center"/>
+        <w:rPr>
+          <w:b/>
+          <w:bCs/>
+          <w:i/>
+          <w:iCs/>
+        </w:rPr>
+      </w:pPr>
     </w:p>
     <w:tbl>
       <w:tblPr>
@@ -2009,6 +2029,7 @@
               <w:rPr>
                 <w:b/>
               </w:rPr>
+              <w:lastRenderedPageBreak/>
               <w:t xml:space="preserve">Síntesis del video: </w:t>
             </w:r>
             <w:r>
@@ -2096,24 +2117,6 @@
     </w:p>
     <w:p>
       <w:pPr>
-        <w:spacing w:before="0" w:after="160" w:line="259" w:lineRule="auto"/>
-        <w:ind w:firstLine="0"/>
-      </w:pPr>
-    </w:p>
-    <w:p>
-      <w:pPr>
-        <w:spacing w:before="0" w:after="160" w:line="259" w:lineRule="auto"/>
-        <w:ind w:firstLine="0"/>
-      </w:pPr>
-    </w:p>
-    <w:p>
-      <w:pPr>
-        <w:spacing w:before="0" w:after="160" w:line="259" w:lineRule="auto"/>
-        <w:ind w:firstLine="0"/>
-      </w:pPr>
-    </w:p>
-    <w:p>
-      <w:pPr>
         <w:pStyle w:val="Heading1"/>
       </w:pPr>
       <w:bookmarkStart w:id="1" w:name="_Toc140833328"/>
@@ -2583,7 +2586,16 @@
         <w:t xml:space="preserve"> </w:t>
       </w:r>
       <w:r>
-        <w:t xml:space="preserve">Este gas es producto de la combustión incompleta de los combustibles al existir una cantidad insuficiente de oxígeno, dando como resultado CO en vez de CO2. Los vehículos a motor y </w:t>
+        <w:t>Este gas es producto de la combustión incompleta de los combustibles al existir una cantidad insuficiente de oxígeno, dando como resultado CO en vez de CO</w:t>
+      </w:r>
+      <w:r>
+        <w:rPr>
+          <w:vertAlign w:val="subscript"/>
+        </w:rPr>
+        <w:t>2</w:t>
+      </w:r>
+      <w:r>
+        <w:t xml:space="preserve">. Los vehículos a motor y </w:t>
       </w:r>
       <w:r>
         <w:lastRenderedPageBreak/>
@@ -2771,7 +2783,16 @@
         <w:t>2</w:t>
       </w:r>
       <w:r>
-        <w:t>) y trióxido de azufre (SO3) son los óxidos dominantes del azufre presentes en la atmósfera. Son producto de la combustión de combustibles fósiles, principalmente, derivados del petróleo y carbón. Los óxidos de azufre pueden acelerar la corrosión de los materiales al formar, primero, ácido sulfúrico en la atmósfera o sobre la superficie de los metales.</w:t>
+        <w:t>) y trióxido de azufre (SO</w:t>
+      </w:r>
+      <w:r>
+        <w:rPr>
+          <w:vertAlign w:val="subscript"/>
+        </w:rPr>
+        <w:t>3</w:t>
+      </w:r>
+      <w:r>
+        <w:t>) son los óxidos dominantes del azufre presentes en la atmósfera. Son producto de la combustión de combustibles fósiles, principalmente, derivados del petróleo y carbón. Los óxidos de azufre pueden acelerar la corrosión de los materiales al formar, primero, ácido sulfúrico en la atmósfera o sobre la superficie de los metales.</w:t>
       </w:r>
     </w:p>
     <w:p>
@@ -2960,7 +2981,14 @@
         </w:numPr>
       </w:pPr>
       <w:r>
-        <w:t>Control del aire. En Colombia, el monitoreo y control de la contaminación atmosférica ha tomado, día a día, mayor relevancia, debido a que, según cifras de la Organización Mundial de la Salud, una de cada ocho muertes ocurridas a nivel mundial, es ocasionada por la contaminación del aire.</w:t>
+        <w:rPr>
+          <w:b/>
+          <w:bCs/>
+        </w:rPr>
+        <w:t>Control del aire</w:t>
+      </w:r>
+      <w:r>
+        <w:t>. En Colombia, el monitoreo y control de la contaminación atmosférica ha tomado, día a día, mayor relevancia, debido a que, según cifras de la Organización Mundial de la Salud, una de cada ocho muertes ocurridas a nivel mundial, es ocasionada por la contaminación del aire.</w:t>
       </w:r>
     </w:p>
     <w:p>
@@ -3982,7 +4010,16 @@
       </w:r>
       <w:proofErr w:type="gramEnd"/>
       <w:r>
-        <w:t>,O3, se emplea el muestreador de tres gases, mejor conocido como muestreador RACK 3. Esta clase de equipos consta de un sistema de impactación y una bomba de vacío cuya función es captar una muestra de aire ambiente con el fin de solubilizar en reactivos selectivos cada uno de estos contaminantes, para luego llevar las muestras al laboratorio y cuantificar su contenido y así determinar la concentración contaminante presente en la atmósfera.</w:t>
+        <w:t>,O</w:t>
+      </w:r>
+      <w:r>
+        <w:rPr>
+          <w:vertAlign w:val="subscript"/>
+        </w:rPr>
+        <w:t>3</w:t>
+      </w:r>
+      <w:r>
+        <w:t>, se emplea el muestreador de tres gases, mejor conocido como muestreador RACK 3. Esta clase de equipos consta de un sistema de impactación y una bomba de vacío cuya función es captar una muestra de aire ambiente con el fin de solubilizar en reactivos selectivos cada uno de estos contaminantes, para luego llevar las muestras al laboratorio y cuantificar su contenido y así determinar la concentración contaminante presente en la atmósfera.</w:t>
       </w:r>
     </w:p>
     <w:p>
@@ -4141,6 +4178,7 @@
     </w:p>
     <w:p>
       <w:pPr>
+        <w:ind w:firstLine="0"/>
         <w:rPr>
           <w:b/>
           <w:bCs/>
@@ -4479,7 +4517,34 @@
     </w:p>
     <w:p>
       <w:r>
-        <w:t xml:space="preserve">Para la medición del material particulado, el Protocolo de Calidad del Aire recomienda los equipos tipo Beta Gauge (atenuación de radiación beta) o </w:t>
+        <w:t xml:space="preserve">Para la medición del material particulado, el Protocolo de Calidad del Aire recomienda los equipos tipo </w:t>
+      </w:r>
+      <w:r>
+        <w:rPr>
+          <w:rStyle w:val="Extranjerismo"/>
+        </w:rPr>
+        <w:t>“</w:t>
+      </w:r>
+      <w:r>
+        <w:rPr>
+          <w:rStyle w:val="Extranjerismo"/>
+        </w:rPr>
+        <w:t>Beta Gauge</w:t>
+      </w:r>
+      <w:r>
+        <w:rPr>
+          <w:rStyle w:val="Extranjerismo"/>
+        </w:rPr>
+        <w:t>”</w:t>
+      </w:r>
+      <w:r>
+        <w:rPr>
+          <w:rStyle w:val="Extranjerismo"/>
+        </w:rPr>
+        <w:t xml:space="preserve"> </w:t>
+      </w:r>
+      <w:r>
+        <w:t xml:space="preserve">(atenuación de radiación beta) o </w:t>
       </w:r>
       <w:r>
         <w:t>“</w:t>
@@ -4647,11 +4712,7 @@
     </w:p>
     <w:p>
       <w:pPr>
-        <w:pStyle w:val="ListParagraph"/>
-        <w:numPr>
-          <w:ilvl w:val="0"/>
-          <w:numId w:val="17"/>
-        </w:numPr>
+        <w:ind w:firstLine="0"/>
       </w:pPr>
       <w:r>
         <w:t xml:space="preserve">Para establecer la necesidad de implementar un </w:t>
@@ -5507,19 +5568,27 @@
     </w:p>
     <w:p>
       <w:pPr>
-        <w:pStyle w:val="ListParagraph"/>
-        <w:numPr>
-          <w:ilvl w:val="0"/>
-          <w:numId w:val="18"/>
-        </w:numPr>
-      </w:pPr>
-      <w:r>
+        <w:ind w:firstLine="0"/>
+        <w:rPr>
+          <w:b/>
+          <w:bCs/>
+        </w:rPr>
+      </w:pPr>
+      <w:r>
+        <w:rPr>
+          <w:b/>
+          <w:bCs/>
+        </w:rPr>
         <w:t>Métodos de medición de fuentes fijas</w:t>
       </w:r>
     </w:p>
     <w:p>
       <w:r>
-        <w:t xml:space="preserve">Cuando se realizan mediciones de contaminantes en las fuentes fijas puntuales, estas se aplican directamente a los ductos de emisión, mejor conocidos como chimeneas. Este tipo de mediciones emplea técnicas tanto directas como indirectas. Sin embargo, los muestreos en chimeneas son los procedimientos más complejos y de más alto riesgo ocupacional que existen en el campo ambiental. La medición de las fuentes fijas en Colombia depende específicamente de tres factores importantes </w:t>
+        <w:t xml:space="preserve">Cuando se realizan mediciones de contaminantes en las fuentes fijas puntuales, estas se aplican directamente a los ductos de emisión, mejor conocidos como chimeneas. Este tipo de mediciones emplea técnicas tanto directas como indirectas. Sin embargo, los muestreos en chimeneas son los procedimientos más complejos y de más alto riesgo ocupacional que existen en el campo ambiental. La medición de las fuentes </w:t>
+      </w:r>
+      <w:r>
+        <w:lastRenderedPageBreak/>
+        <w:t xml:space="preserve">fijas en Colombia depende específicamente de tres factores importantes </w:t>
       </w:r>
       <w:proofErr w:type="gramStart"/>
       <w:r>
@@ -5530,7 +5599,6 @@
         <w:t xml:space="preserve"> tener en cuenta:</w:t>
       </w:r>
     </w:p>
-    <w:p/>
     <w:p>
       <w:pPr>
         <w:pStyle w:val="ListParagraph"/>
@@ -5677,11 +5745,11 @@
         <w:t xml:space="preserve"> </w:t>
       </w:r>
       <w:r>
-        <w:t xml:space="preserve">En caso de que no se cuente con la información necesaria para realizar el cálculo de las emisiones por balance de masas (cantidades y caracterización de materiales, consumo de combustibles y la demás información </w:t>
+        <w:t xml:space="preserve">En caso de que no se cuente con la información necesaria para realizar el cálculo de las emisiones por balance de masas (cantidades y </w:t>
       </w:r>
       <w:r>
         <w:lastRenderedPageBreak/>
-        <w:t>que establece el presente protocolo para la aplicación de dicha metodología) y que se demuestre técnicamente que dicha información no se pueda hallar para el desarrollo de la evaluación de emisiones, se deberán aplicar factores de emisión.</w:t>
+        <w:t>caracterización de materiales, consumo de combustibles y la demás información que establece el presente protocolo para la aplicación de dicha metodología) y que se demuestre técnicamente que dicha información no se pueda hallar para el desarrollo de la evaluación de emisiones, se deberán aplicar factores de emisión.</w:t>
       </w:r>
     </w:p>
     <w:p>
@@ -5826,6 +5894,7 @@
     </w:p>
     <w:p>
       <w:r>
+        <w:lastRenderedPageBreak/>
         <w:t>Estas son algunas particularidades del equipo de muestreo isocinético:</w:t>
       </w:r>
     </w:p>
@@ -6056,11 +6125,11 @@
         <w:t xml:space="preserve"> </w:t>
       </w:r>
       <w:r>
-        <w:t xml:space="preserve">Las fuentes móviles se constituyen en el sector más representativo en la generación de contaminantes criterio que afectan considerablemente la atmósfera respirable. Las fuentes móviles se establecen como parte del control: “El monitoreo de vehículos en las vías </w:t>
+        <w:t xml:space="preserve">Las fuentes móviles se constituyen en el sector más representativo en la generación de contaminantes criterio que afectan considerablemente la atmósfera respirable. Las fuentes móviles se </w:t>
       </w:r>
       <w:r>
         <w:lastRenderedPageBreak/>
-        <w:t>es una actividad de control, realizada con el fin de verificar y corroborar el impacto de las normas y resoluciones establecidas por el Ministerio del Medio Ambiente, Vivienda y Desarrollo Territorial, así como su cumplimiento por parte de los conductores”. (Área Metropolitana de Bucaramanga, 2020)</w:t>
+        <w:t>establecen como parte del control: “El monitoreo de vehículos en las vías es una actividad de control, realizada con el fin de verificar y corroborar el impacto de las normas y resoluciones establecidas por el Ministerio del Medio Ambiente, Vivienda y Desarrollo Territorial, así como su cumplimiento por parte de los conductores”. (Área Metropolitana de Bucaramanga, 2020)</w:t>
       </w:r>
     </w:p>
     <w:p>
@@ -6090,7 +6159,16 @@
       </w:r>
       <w:proofErr w:type="spellEnd"/>
       <w:r>
-        <w:t xml:space="preserve">) y oxígeno (O2) en los productos de la combustión interna del motor. Evaluando a su vez que se encuentren dentro de los niveles de óptimo funcionamiento del motor, siguiendo los lineamientos y metodologías planteadas en las normas NTC 4983, NTC 4231, NTC 5365, así también como en la Resolución 0910 de 2008 y los preceptos exigidos por el Protocolo del </w:t>
+        <w:t>) y oxígeno (O</w:t>
+      </w:r>
+      <w:r>
+        <w:rPr>
+          <w:vertAlign w:val="subscript"/>
+        </w:rPr>
+        <w:t>2</w:t>
+      </w:r>
+      <w:r>
+        <w:t xml:space="preserve">) en los productos de la combustión interna del motor. Evaluando a su vez que se encuentren dentro de los niveles de óptimo funcionamiento del motor, siguiendo los lineamientos y metodologías planteadas en las normas NTC 4983, NTC 4231, NTC 5365, así también como en la Resolución 0910 de 2008 y los preceptos exigidos por el Protocolo del </w:t>
       </w:r>
       <w:proofErr w:type="spellStart"/>
       <w:r>
@@ -6117,7 +6195,24 @@
     </w:p>
     <w:p>
       <w:r>
-        <w:t>Comencemos con los Procedimientos de monitoreo a fuentes móviles. Para la verificación de las emisiones vehiculares, es comúnmente empleada la técnica de opacidad. El portal www.sprintdata.com.py establece: “Que el principio de la medición de opacidad es el siguiente: un haz luminoso (emisor apuntando al receptor y a una distancia constante entre los dos) pasa a través de una muestra de gas. La proporción de luz incidente que alcanza el receptor es inversamente proporcional a la tasa de partículas en suspensión en el gas”.</w:t>
+        <w:t xml:space="preserve">Comencemos con los Procedimientos de monitoreo a fuentes móviles. Para la verificación de las emisiones vehiculares, es comúnmente empleada la técnica de opacidad. El portal </w:t>
+      </w:r>
+      <w:hyperlink r:id="rId12" w:history="1">
+        <w:r>
+          <w:rPr>
+            <w:rStyle w:val="Hyperlink"/>
+          </w:rPr>
+          <w:t>https://www.sprintdata.com.py/</w:t>
+        </w:r>
+      </w:hyperlink>
+      <w:r>
+        <w:t xml:space="preserve"> </w:t>
+      </w:r>
+      <w:r>
+        <w:t xml:space="preserve"> </w:t>
+      </w:r>
+      <w:r>
+        <w:t xml:space="preserve"> establece: “Que el principio de la medición de opacidad es el siguiente: un haz luminoso (emisor apuntando al receptor y a una distancia constante entre los dos) pasa a través de una muestra de gas. La proporción de luz incidente que alcanza el receptor es inversamente proporcional a la tasa de partículas en suspensión en el gas”.</w:t>
       </w:r>
     </w:p>
     <w:p>
@@ -6215,13 +6310,57 @@
           <w:b/>
           <w:bCs/>
         </w:rPr>
-        <w:t>Aportes del software</w:t>
-      </w:r>
-      <w:r>
-        <w:t xml:space="preserve">. </w:t>
-      </w:r>
-      <w:r>
-        <w:t>Cuando se va a producir una aceleración libre, aparecen mensajes que indican en qué momento acelerar y en qué momento soltar el pedal de aceleración. El software analiza la curva de opacidad registrada durante la aceleración libre para detectar el máximo y establecer la validez de la aceleración. La diferencia numérica entre las opacidades de cada aceleración es un indicador de funcionamiento y, normalmente, cuando este promedio es alto, las pruebas oficiales dan como RECHAZADO, independientemente de que la opacidad esté por debajo del límite permitido. (Sprint Data, 2020).</w:t>
+        <w:t xml:space="preserve">Aportes del </w:t>
+      </w:r>
+      <w:r>
+        <w:rPr>
+          <w:rStyle w:val="Extranjerismo"/>
+          <w:b/>
+          <w:bCs/>
+        </w:rPr>
+        <w:t>“</w:t>
+      </w:r>
+      <w:r>
+        <w:rPr>
+          <w:rStyle w:val="Extranjerismo"/>
+          <w:b/>
+          <w:bCs/>
+        </w:rPr>
+        <w:t>software</w:t>
+      </w:r>
+      <w:r>
+        <w:rPr>
+          <w:rStyle w:val="Extranjerismo"/>
+          <w:b/>
+          <w:bCs/>
+        </w:rPr>
+        <w:t>”</w:t>
+      </w:r>
+      <w:r>
+        <w:rPr>
+          <w:rStyle w:val="Extranjerismo"/>
+          <w:b/>
+          <w:bCs/>
+        </w:rPr>
+        <w:t>.</w:t>
+      </w:r>
+      <w:r>
+        <w:t xml:space="preserve"> </w:t>
+      </w:r>
+      <w:r>
+        <w:t xml:space="preserve">Cuando se va a producir una aceleración libre, aparecen mensajes que indican en qué momento acelerar y en qué momento soltar el pedal de aceleración. El </w:t>
+      </w:r>
+      <w:r>
+        <w:rPr>
+          <w:rStyle w:val="Extranjerismo"/>
+        </w:rPr>
+        <w:t>“software”.</w:t>
+      </w:r>
+      <w:r>
+        <w:t xml:space="preserve"> </w:t>
+      </w:r>
+      <w:r>
+        <w:t>analiza la curva de opacidad registrada durante la aceleración libre para detectar el máximo y establecer la validez de la aceleración. La diferencia numérica entre las opacidades de cada aceleración es un indicador de funcionamiento y, normalmente, cuando este promedio es alto, las pruebas oficiales dan como RECHAZADO, independientemente de que la opacidad esté por debajo del límite permitido. (Sprint Data, 2020).</w:t>
       </w:r>
     </w:p>
     <w:p>
@@ -6307,7 +6446,7 @@
       <w:r>
         <w:t xml:space="preserve">siguiente enlace </w:t>
       </w:r>
-      <w:hyperlink r:id="rId12" w:history="1">
+      <w:hyperlink r:id="rId13" w:history="1">
         <w:r>
           <w:rPr>
             <w:rStyle w:val="Hyperlink"/>
@@ -6969,7 +7108,19 @@
         <w:t>.</w:t>
       </w:r>
       <w:r>
-        <w:t xml:space="preserve"> La actividad que emplee un lavador húmedo como sistema de control deberá instalar, calibrar, operar y mantener un sistema de monitoreo que mida y registre continuamente la caída de presión de los gases a través del lavador, y además registrar el flujo del líquido que emplea el lavador. La caída de presión monitoreada debe ser certificada por el fabricante con una precisión dentro del 5% de la columna de agua del medidor de presión, al nivel de operación. La precisión del sistema de medición del flujo del líquido también debe ser del 5% del flujo de diseño.</w:t>
+        <w:t xml:space="preserve"> La actividad que emplee un lavador húmedo como sistema de control deberá instalar, calibrar, operar y mantener un sistema de monitoreo que mida y registre continuamente la caída de presión de los gases a través del lavador, y además registrar el flujo del líquido que emplea el lavador. La caída de presión monitoreada debe ser certificada por el fabricante con una precisión dentro del 5</w:t>
+      </w:r>
+      <w:r>
+        <w:t xml:space="preserve"> </w:t>
+      </w:r>
+      <w:r>
+        <w:t>% de la columna de agua del medidor de presión, al nivel de operación. La precisión del sistema de medición del flujo del líquido también debe ser del 5</w:t>
+      </w:r>
+      <w:r>
+        <w:t xml:space="preserve"> </w:t>
+      </w:r>
+      <w:r>
+        <w:t>% del flujo de diseño.</w:t>
       </w:r>
     </w:p>
     <w:p>
@@ -6999,7 +7150,13 @@
         <w:t xml:space="preserve">. </w:t>
       </w:r>
       <w:r>
-        <w:t>En el caso que se encuentren instalados lavadores húmedos para el control de emisiones atmosféricas, se deben controlar ciertas variables, como, por ejemplo, la caída de presión y la tasa de flujo, las cuales no pueden ser inferiores al 80 % de la lectura realizada durante el último estudio de emisiones presentado a la autoridad ambiental competente y, para el caso de la tasa de flujo, superior al 120%.</w:t>
+        <w:t>En el caso que se encuentren instalados lavadores húmedos para el control de emisiones atmosféricas, se deben controlar ciertas variables, como, por ejemplo, la caída de presión y la tasa de flujo, las cuales no pueden ser inferiores al 80 % de la lectura realizada durante el último estudio de emisiones presentado a la autoridad ambiental competente y, para el caso de la tasa de flujo, superior al 120</w:t>
+      </w:r>
+      <w:r>
+        <w:t xml:space="preserve"> </w:t>
+      </w:r>
+      <w:r>
+        <w:t>%.</w:t>
       </w:r>
     </w:p>
     <w:p>
@@ -7029,7 +7186,34 @@
         <w:t xml:space="preserve">. </w:t>
       </w:r>
       <w:r>
-        <w:t>Filtro de mangas, tipo pulse-jet, de limpieza automática asistida por aire comprimido. Diseño de alta eficiencia, especialmente para procesos en plantas automáticas y jornadas de 24 horas de continua operación. Alta eficiencia en la colección de partículas secas para recuperación de producto y control de polución.</w:t>
+        <w:t xml:space="preserve">Filtro de mangas, tipo </w:t>
+      </w:r>
+      <w:r>
+        <w:rPr>
+          <w:rStyle w:val="Extranjerismo"/>
+        </w:rPr>
+        <w:t>“</w:t>
+      </w:r>
+      <w:r>
+        <w:rPr>
+          <w:rStyle w:val="Extranjerismo"/>
+        </w:rPr>
+        <w:t>pulse-jet</w:t>
+      </w:r>
+      <w:r>
+        <w:rPr>
+          <w:rStyle w:val="Extranjerismo"/>
+        </w:rPr>
+        <w:t>”</w:t>
+      </w:r>
+      <w:r>
+        <w:rPr>
+          <w:rStyle w:val="Extranjerismo"/>
+        </w:rPr>
+        <w:t>,</w:t>
+      </w:r>
+      <w:r>
+        <w:t xml:space="preserve"> de limpieza automática asistida por aire comprimido. Diseño de alta eficiencia, especialmente para procesos en plantas automáticas y jornadas de 24 horas de continua operación. Alta eficiencia en la colección de partículas secas para recuperación de producto y control de polución.</w:t>
       </w:r>
     </w:p>
     <w:p>
@@ -7143,7 +7327,13 @@
       </w:r>
       <w:proofErr w:type="spellEnd"/>
       <w:r>
-        <w:t xml:space="preserve"> contenidos en las emisiones a temperaturas significativamente más bajas que una unidad de oxidación térmica, entre 300 y 550 °C, lo que redunda en menores requerimientos energéticos. En este sistema, la emisión contaminada es precalentada en un intercambiador de calor. Los equipos de oxidación catalítica también pueden abatir los subproductos de la oxidación, como el monóxido de carbono. Los sistemas de oxidación térmica emiten importantes concentraciones de monóxido de carbono, en tanto que algunos sistemas de oxidación catalítica pueden destruir hasta un 98% del monóxido contenido en las emisiones. (</w:t>
+        <w:t xml:space="preserve"> contenidos en las emisiones a temperaturas significativamente más bajas que una unidad de oxidación térmica, entre 300 y 550 °C, lo que redunda en menores requerimientos energéticos. En este sistema, la emisión contaminada es precalentada en un intercambiador de calor. Los equipos de oxidación catalítica también pueden abatir los subproductos de la oxidación, como el monóxido de carbono. Los sistemas de oxidación térmica emiten importantes concentraciones de monóxido de carbono, en tanto que algunos sistemas de oxidación catalítica pueden destruir hasta un 98</w:t>
+      </w:r>
+      <w:r>
+        <w:t xml:space="preserve"> </w:t>
+      </w:r>
+      <w:r>
+        <w:t>% del monóxido contenido en las emisiones. (</w:t>
       </w:r>
       <w:proofErr w:type="spellStart"/>
       <w:r>
@@ -7440,7 +7630,13 @@
         <w:t xml:space="preserve">. </w:t>
       </w:r>
       <w:r>
-        <w:t>El biofiltro ha mostrado ser efectivo en tratar olores asociados con el compostaje, incluyendo el amoniaco y una gama de compuestos orgánicos volátiles. Adicionalmente, se deben tener en cuenta los siguientes criterios de operación: Temperatura de lecho: Óptimo sobre 20 °C ∙ pH lecho: óptimo sobre 7 ∙ Contenido de humedad del lecho: 40% de la capacidad máxima.</w:t>
+        <w:t>El biofiltro ha mostrado ser efectivo en tratar olores asociados con el compostaje, incluyendo el amoniaco y una gama de compuestos orgánicos volátiles. Adicionalmente, se deben tener en cuenta los siguientes criterios de operación: Temperatura de lecho: Óptimo sobre 20 °C ∙ pH lecho: óptimo sobre 7 ∙ Contenido de humedad del lecho: 40</w:t>
+      </w:r>
+      <w:r>
+        <w:t xml:space="preserve"> </w:t>
+      </w:r>
+      <w:r>
+        <w:t>% de la capacidad máxima.</w:t>
       </w:r>
     </w:p>
     <w:p>
@@ -7480,7 +7676,13 @@
     </w:p>
     <w:p>
       <w:r>
-        <w:t>Las normas de calidad del aire en Colombia se convierten en la base para el seguimiento, así lo afirma el Instituto de Hidrología Meteorología y Estudios Ambientales –</w:t>
+        <w:t>Las normas de calidad del aire en Colombia se convierten en la base para el seguimiento, así lo afirma el Instituto de Hidrología</w:t>
+      </w:r>
+      <w:r>
+        <w:t>,</w:t>
+      </w:r>
+      <w:r>
+        <w:t xml:space="preserve"> Meteorología y Estudios Ambientales –</w:t>
       </w:r>
       <w:proofErr w:type="spellStart"/>
       <w:r>
@@ -8248,7 +8450,34 @@
     </w:p>
     <w:p>
       <w:r>
-        <w:t>No requiere de una planificación sistemática y se pone en práctica en el momento en que los equipos presentan una falla; en otras palabras, el mantenimiento se reduce a la reparación del equipo o maquinaria, produciendo un stop para un proceso de fabricación y disminuyendo la producción. Cuando se para un equipo de control por presentar una falla, no se puede seguir operando el proceso productivo. Aquí es importante poner en marcha los planes de contingencia para poder cumplir con la normativa asociada.</w:t>
+        <w:t xml:space="preserve">No requiere de una planificación sistemática y se pone en práctica en el momento en que los equipos presentan una falla; en otras palabras, el mantenimiento se reduce a la reparación del equipo o maquinaria, produciendo un </w:t>
+      </w:r>
+      <w:r>
+        <w:rPr>
+          <w:rStyle w:val="Extranjerismo"/>
+        </w:rPr>
+        <w:t>“</w:t>
+      </w:r>
+      <w:r>
+        <w:rPr>
+          <w:rStyle w:val="Extranjerismo"/>
+        </w:rPr>
+        <w:t>stop</w:t>
+      </w:r>
+      <w:r>
+        <w:rPr>
+          <w:rStyle w:val="Extranjerismo"/>
+        </w:rPr>
+        <w:t>”</w:t>
+      </w:r>
+      <w:r>
+        <w:rPr>
+          <w:rStyle w:val="Extranjerismo"/>
+        </w:rPr>
+        <w:t xml:space="preserve"> </w:t>
+      </w:r>
+      <w:r>
+        <w:t>para un proceso de fabricación y disminuyendo la producción. Cuando se para un equipo de control por presentar una falla, no se puede seguir operando el proceso productivo. Aquí es importante poner en marcha los planes de contingencia para poder cumplir con la normativa asociada.</w:t>
       </w:r>
     </w:p>
     <w:p/>
@@ -8368,8 +8597,8 @@
       <w:pPr>
         <w:pStyle w:val="Titulosgenerales"/>
         <w:sectPr>
-          <w:headerReference w:type="default" r:id="rId13"/>
-          <w:footerReference w:type="default" r:id="rId14"/>
+          <w:headerReference w:type="default" r:id="rId14"/>
+          <w:footerReference w:type="default" r:id="rId15"/>
           <w:pgSz w:w="12240" w:h="15840"/>
           <w:pgMar w:top="1701" w:right="1134" w:bottom="1134" w:left="1134" w:header="709" w:footer="737" w:gutter="0"/>
           <w:pgNumType w:start="1"/>
@@ -8410,25 +8639,20 @@
         <w:ind w:firstLine="0"/>
         <w:jc w:val="center"/>
         <w:rPr>
-          <w:lang w:val="es-419" w:eastAsia="es-CO"/>
-        </w:rPr>
-        <w:sectPr>
-          <w:pgSz w:w="15840" w:h="12240" w:orient="landscape"/>
-          <w:pgMar w:top="1134" w:right="1701" w:bottom="1134" w:left="1134" w:header="709" w:footer="737" w:gutter="0"/>
-          <w:cols w:space="708"/>
-          <w:docGrid w:linePitch="381"/>
-        </w:sectPr>
-      </w:pPr>
-      <w:r>
-        <w:rPr>
           <w:noProof/>
           <w:lang w:val="es-419" w:eastAsia="es-CO"/>
         </w:rPr>
+      </w:pPr>
+      <w:r>
+        <w:rPr>
+          <w:noProof/>
+          <w:lang w:val="es-419" w:eastAsia="es-CO"/>
+        </w:rPr>
         <w:drawing>
-          <wp:inline distT="0" distB="0" distL="0" distR="0" wp14:anchorId="56499DD6" wp14:editId="3EC1ABAC">
-            <wp:extent cx="6530340" cy="4476444"/>
-            <wp:effectExtent l="0" t="0" r="3810" b="635"/>
-            <wp:docPr id="1830888637" name="Picture 52" descr=" La siguiente síntesis representa un resumen del componente formativo  verificación de emisiones de procesos productivos, en el cual se evalúa la calidad del aire, los equipos de monitoreo y el seguimiento de fuentes móviles y fijas. También se abordan temas como el control de emisiones, la gestión de olores ofensivos, la normatividad pertinente y el informe de resultados. Por último, se destaca la importancia del mantenimiento adecuado y la implementación de un plan de contingencia."/>
+          <wp:inline distT="0" distB="0" distL="0" distR="0" wp14:anchorId="1AF7CFD7" wp14:editId="47B5A3C6">
+            <wp:extent cx="6530581" cy="4476750"/>
+            <wp:effectExtent l="0" t="0" r="3810" b="0"/>
+            <wp:docPr id="237465589" name="Picture 1" descr=" La siguiente síntesis representa un resumen del componente formativo  verificación de emisiones de procesos productivos, en el cual se evalúa la calidad del aire, los equipos de monitoreo y el seguimiento de fuentes móviles y fijas. También se abordan temas como el control de emisiones, la gestión de olores ofensivos, la normatividad pertinente y el informe de resultados. Por último, se destaca la importancia del mantenimiento adecuado y la implementación de un plan de contingencia."/>
             <wp:cNvGraphicFramePr>
               <a:graphicFrameLocks xmlns:a="http://schemas.openxmlformats.org/drawingml/2006/main" noChangeAspect="1"/>
             </wp:cNvGraphicFramePr>
@@ -8436,33 +8660,23 @@
               <a:graphicData uri="http://schemas.openxmlformats.org/drawingml/2006/picture">
                 <pic:pic xmlns:pic="http://schemas.openxmlformats.org/drawingml/2006/picture">
                   <pic:nvPicPr>
-                    <pic:cNvPr id="1830888637" name="Picture 52" descr=" La siguiente síntesis representa un resumen del componente formativo  verificación de emisiones de procesos productivos, en el cual se evalúa la calidad del aire, los equipos de monitoreo y el seguimiento de fuentes móviles y fijas. También se abordan temas como el control de emisiones, la gestión de olores ofensivos, la normatividad pertinente y el informe de resultados. Por último, se destaca la importancia del mantenimiento adecuado y la implementación de un plan de contingencia."/>
-                    <pic:cNvPicPr>
-                      <a:picLocks noChangeAspect="1" noChangeArrowheads="1"/>
-                    </pic:cNvPicPr>
+                    <pic:cNvPr id="237465589" name="Picture 1" descr=" La siguiente síntesis representa un resumen del componente formativo  verificación de emisiones de procesos productivos, en el cual se evalúa la calidad del aire, los equipos de monitoreo y el seguimiento de fuentes móviles y fijas. También se abordan temas como el control de emisiones, la gestión de olores ofensivos, la normatividad pertinente y el informe de resultados. Por último, se destaca la importancia del mantenimiento adecuado y la implementación de un plan de contingencia."/>
+                    <pic:cNvPicPr/>
                   </pic:nvPicPr>
                   <pic:blipFill>
-                    <a:blip r:embed="rId15">
-                      <a:extLst>
-                        <a:ext uri="{28A0092B-C50C-407E-A947-70E740481C1C}">
-                          <a14:useLocalDpi xmlns:a14="http://schemas.microsoft.com/office/drawing/2010/main" val="0"/>
-                        </a:ext>
-                      </a:extLst>
-                    </a:blip>
-                    <a:srcRect/>
+                    <a:blip r:embed="rId16"/>
                     <a:stretch>
                       <a:fillRect/>
                     </a:stretch>
                   </pic:blipFill>
-                  <pic:spPr bwMode="auto">
+                  <pic:spPr>
                     <a:xfrm>
                       <a:off x="0" y="0"/>
-                      <a:ext cx="6546706" cy="4487663"/>
+                      <a:ext cx="6534898" cy="4479709"/>
                     </a:xfrm>
                     <a:prstGeom prst="rect">
                       <a:avLst/>
                     </a:prstGeom>
-                    <a:noFill/>
                   </pic:spPr>
                 </pic:pic>
               </a:graphicData>
@@ -8470,6 +8684,21 @@
           </wp:inline>
         </w:drawing>
       </w:r>
+    </w:p>
+    <w:p>
+      <w:pPr>
+        <w:ind w:firstLine="0"/>
+        <w:jc w:val="center"/>
+        <w:rPr>
+          <w:lang w:val="es-419" w:eastAsia="es-CO"/>
+        </w:rPr>
+        <w:sectPr>
+          <w:pgSz w:w="15840" w:h="12240" w:orient="landscape"/>
+          <w:pgMar w:top="1134" w:right="1701" w:bottom="1134" w:left="1134" w:header="709" w:footer="737" w:gutter="0"/>
+          <w:cols w:space="708"/>
+          <w:docGrid w:linePitch="381"/>
+        </w:sectPr>
+      </w:pPr>
     </w:p>
     <w:p>
       <w:pPr>
@@ -8490,8 +8719,8 @@
         <w:tblLook w:val="04A0" w:firstRow="1" w:lastRow="0" w:firstColumn="1" w:lastColumn="0" w:noHBand="0" w:noVBand="1"/>
       </w:tblPr>
       <w:tblGrid>
-        <w:gridCol w:w="1658"/>
-        <w:gridCol w:w="3044"/>
+        <w:gridCol w:w="1838"/>
+        <w:gridCol w:w="2864"/>
         <w:gridCol w:w="2215"/>
         <w:gridCol w:w="2810"/>
       </w:tblGrid>
@@ -8502,7 +8731,7 @@
         </w:trPr>
         <w:tc>
           <w:tcPr>
-            <w:tcW w:w="1658" w:type="dxa"/>
+            <w:tcW w:w="1838" w:type="dxa"/>
           </w:tcPr>
           <w:p>
             <w:pPr>
@@ -8524,7 +8753,7 @@
         </w:tc>
         <w:tc>
           <w:tcPr>
-            <w:tcW w:w="3044" w:type="dxa"/>
+            <w:tcW w:w="2864" w:type="dxa"/>
           </w:tcPr>
           <w:p>
             <w:pPr>
@@ -8595,7 +8824,7 @@
         </w:trPr>
         <w:tc>
           <w:tcPr>
-            <w:tcW w:w="1658" w:type="dxa"/>
+            <w:tcW w:w="1838" w:type="dxa"/>
             <w:vAlign w:val="center"/>
             <w:hideMark/>
           </w:tcPr>
@@ -8620,7 +8849,7 @@
         </w:tc>
         <w:tc>
           <w:tcPr>
-            <w:tcW w:w="3044" w:type="dxa"/>
+            <w:tcW w:w="2864" w:type="dxa"/>
             <w:vAlign w:val="center"/>
             <w:hideMark/>
           </w:tcPr>
@@ -8713,7 +8942,7 @@
                 <w:lang w:val="es-MX" w:eastAsia="es-MX"/>
               </w:rPr>
             </w:pPr>
-            <w:hyperlink r:id="rId16" w:history="1">
+            <w:hyperlink r:id="rId17" w:history="1">
               <w:r>
                 <w:rPr>
                   <w:rStyle w:val="Hyperlink"/>
@@ -8738,7 +8967,7 @@
       <w:tr>
         <w:tc>
           <w:tcPr>
-            <w:tcW w:w="1658" w:type="dxa"/>
+            <w:tcW w:w="1838" w:type="dxa"/>
             <w:vAlign w:val="center"/>
             <w:hideMark/>
           </w:tcPr>
@@ -8763,7 +8992,7 @@
         </w:tc>
         <w:tc>
           <w:tcPr>
-            <w:tcW w:w="3044" w:type="dxa"/>
+            <w:tcW w:w="2864" w:type="dxa"/>
             <w:vAlign w:val="center"/>
             <w:hideMark/>
           </w:tcPr>
@@ -8846,7 +9075,7 @@
                 <w:lang w:val="es-MX" w:eastAsia="es-MX"/>
               </w:rPr>
             </w:pPr>
-            <w:hyperlink r:id="rId17" w:history="1">
+            <w:hyperlink r:id="rId18" w:history="1">
               <w:r>
                 <w:rPr>
                   <w:rStyle w:val="Hyperlink"/>
@@ -8874,7 +9103,7 @@
         </w:trPr>
         <w:tc>
           <w:tcPr>
-            <w:tcW w:w="1658" w:type="dxa"/>
+            <w:tcW w:w="1838" w:type="dxa"/>
             <w:vAlign w:val="center"/>
             <w:hideMark/>
           </w:tcPr>
@@ -8899,7 +9128,7 @@
         </w:tc>
         <w:tc>
           <w:tcPr>
-            <w:tcW w:w="3044" w:type="dxa"/>
+            <w:tcW w:w="2864" w:type="dxa"/>
             <w:vAlign w:val="center"/>
             <w:hideMark/>
           </w:tcPr>
@@ -9000,7 +9229,7 @@
                 <w:lang w:val="es-MX" w:eastAsia="es-MX"/>
               </w:rPr>
             </w:pPr>
-            <w:hyperlink r:id="rId18" w:history="1">
+            <w:hyperlink r:id="rId19" w:history="1">
               <w:r>
                 <w:rPr>
                   <w:rStyle w:val="Hyperlink"/>
@@ -9025,7 +9254,7 @@
       <w:tr>
         <w:tc>
           <w:tcPr>
-            <w:tcW w:w="1658" w:type="dxa"/>
+            <w:tcW w:w="1838" w:type="dxa"/>
             <w:vAlign w:val="center"/>
             <w:hideMark/>
           </w:tcPr>
@@ -9050,7 +9279,7 @@
         </w:tc>
         <w:tc>
           <w:tcPr>
-            <w:tcW w:w="3044" w:type="dxa"/>
+            <w:tcW w:w="2864" w:type="dxa"/>
             <w:vAlign w:val="center"/>
             <w:hideMark/>
           </w:tcPr>
@@ -9143,7 +9372,7 @@
                 <w:lang w:val="es-MX" w:eastAsia="es-MX"/>
               </w:rPr>
             </w:pPr>
-            <w:hyperlink r:id="rId19" w:history="1">
+            <w:hyperlink r:id="rId20" w:history="1">
               <w:r>
                 <w:rPr>
                   <w:rStyle w:val="Hyperlink"/>
@@ -9171,7 +9400,7 @@
         </w:trPr>
         <w:tc>
           <w:tcPr>
-            <w:tcW w:w="1658" w:type="dxa"/>
+            <w:tcW w:w="1838" w:type="dxa"/>
             <w:vAlign w:val="center"/>
             <w:hideMark/>
           </w:tcPr>
@@ -9196,7 +9425,7 @@
         </w:tc>
         <w:tc>
           <w:tcPr>
-            <w:tcW w:w="3044" w:type="dxa"/>
+            <w:tcW w:w="2864" w:type="dxa"/>
             <w:vAlign w:val="center"/>
             <w:hideMark/>
           </w:tcPr>
@@ -9289,7 +9518,7 @@
                 <w:lang w:val="es-MX" w:eastAsia="es-MX"/>
               </w:rPr>
             </w:pPr>
-            <w:hyperlink r:id="rId20" w:history="1">
+            <w:hyperlink r:id="rId21" w:history="1">
               <w:r>
                 <w:rPr>
                   <w:rStyle w:val="Hyperlink"/>
@@ -9314,7 +9543,7 @@
       <w:tr>
         <w:tc>
           <w:tcPr>
-            <w:tcW w:w="1658" w:type="dxa"/>
+            <w:tcW w:w="1838" w:type="dxa"/>
             <w:vAlign w:val="center"/>
             <w:hideMark/>
           </w:tcPr>
@@ -9340,7 +9569,7 @@
         </w:tc>
         <w:tc>
           <w:tcPr>
-            <w:tcW w:w="3044" w:type="dxa"/>
+            <w:tcW w:w="2864" w:type="dxa"/>
             <w:vAlign w:val="center"/>
             <w:hideMark/>
           </w:tcPr>
@@ -9433,22 +9662,22 @@
                 <w:lang w:val="es-MX" w:eastAsia="es-MX"/>
               </w:rPr>
             </w:pPr>
-            <w:hyperlink r:id="rId21" w:history="1">
+            <w:hyperlink r:id="rId22" w:history="1">
               <w:r>
                 <w:rPr>
                   <w:rStyle w:val="Hyperlink"/>
                   <w:rFonts w:ascii="Calibri" w:hAnsi="Calibri" w:cs="Calibri"/>
                   <w:sz w:val="24"/>
-                  <w:lang w:val="es-MX" w:eastAsia="es-MX"/>
+                  <w:szCs w:val="32"/>
                 </w:rPr>
-                <w:t>http://www.ideam.gov.co/documents/51310/527666/Protocolo+fuentes+fijas.pdf/65780586-e70d-434a-9da7-264d3649b2bav</w:t>
+                <w:t>http://www.ideam.gov.co/documents/51310/527666/Protocolo+fuentes+fijas.pdf/65780586-e70d-434a-9da7-264d3649b2ba</w:t>
               </w:r>
             </w:hyperlink>
             <w:r>
               <w:rPr>
                 <w:rFonts w:ascii="Calibri" w:hAnsi="Calibri" w:cs="Calibri"/>
                 <w:sz w:val="24"/>
-                <w:lang w:val="es-MX" w:eastAsia="es-MX"/>
+                <w:szCs w:val="32"/>
               </w:rPr>
               <w:t xml:space="preserve"> </w:t>
             </w:r>
@@ -9461,7 +9690,7 @@
         </w:trPr>
         <w:tc>
           <w:tcPr>
-            <w:tcW w:w="1658" w:type="dxa"/>
+            <w:tcW w:w="1838" w:type="dxa"/>
             <w:vAlign w:val="center"/>
             <w:hideMark/>
           </w:tcPr>
@@ -9486,7 +9715,7 @@
         </w:tc>
         <w:tc>
           <w:tcPr>
-            <w:tcW w:w="3044" w:type="dxa"/>
+            <w:tcW w:w="2864" w:type="dxa"/>
             <w:vAlign w:val="center"/>
             <w:hideMark/>
           </w:tcPr>
@@ -9550,7 +9779,7 @@
                 <w:lang w:val="es-MX" w:eastAsia="es-MX"/>
               </w:rPr>
             </w:pPr>
-            <w:hyperlink r:id="rId22" w:history="1">
+            <w:hyperlink r:id="rId23" w:history="1">
               <w:r>
                 <w:rPr>
                   <w:rStyle w:val="Hyperlink"/>
@@ -9575,7 +9804,7 @@
       <w:tr>
         <w:tc>
           <w:tcPr>
-            <w:tcW w:w="1658" w:type="dxa"/>
+            <w:tcW w:w="1838" w:type="dxa"/>
             <w:vAlign w:val="center"/>
             <w:hideMark/>
           </w:tcPr>
@@ -9600,7 +9829,7 @@
         </w:tc>
         <w:tc>
           <w:tcPr>
-            <w:tcW w:w="3044" w:type="dxa"/>
+            <w:tcW w:w="2864" w:type="dxa"/>
             <w:vAlign w:val="center"/>
             <w:hideMark/>
           </w:tcPr>
@@ -9701,7 +9930,7 @@
                 <w:lang w:val="es-MX" w:eastAsia="es-MX"/>
               </w:rPr>
             </w:pPr>
-            <w:hyperlink r:id="rId23" w:history="1">
+            <w:hyperlink r:id="rId24" w:history="1">
               <w:r>
                 <w:rPr>
                   <w:rStyle w:val="Hyperlink"/>
@@ -9729,7 +9958,7 @@
         </w:trPr>
         <w:tc>
           <w:tcPr>
-            <w:tcW w:w="1658" w:type="dxa"/>
+            <w:tcW w:w="1838" w:type="dxa"/>
             <w:vAlign w:val="center"/>
             <w:hideMark/>
           </w:tcPr>
@@ -9748,22 +9977,14 @@
                 <w:sz w:val="24"/>
                 <w:lang w:val="es-MX" w:eastAsia="es-MX"/>
               </w:rPr>
-              <w:t xml:space="preserve">Trámites de permisos de </w:t>
-            </w:r>
-            <w:r>
-              <w:rPr>
-                <w:rFonts w:ascii="Calibri" w:hAnsi="Calibri" w:cs="Calibri"/>
-                <w:sz w:val="24"/>
-                <w:lang w:val="es-MX" w:eastAsia="es-MX"/>
-              </w:rPr>
               <w:lastRenderedPageBreak/>
-              <w:t>emisiones atmosféricas</w:t>
+              <w:t>Trámites de permisos de emisiones atmosféricas</w:t>
             </w:r>
           </w:p>
         </w:tc>
         <w:tc>
           <w:tcPr>
-            <w:tcW w:w="3044" w:type="dxa"/>
+            <w:tcW w:w="2864" w:type="dxa"/>
             <w:vAlign w:val="center"/>
             <w:hideMark/>
           </w:tcPr>
@@ -9782,17 +10003,7 @@
                 <w:sz w:val="24"/>
                 <w:lang w:val="es-MX" w:eastAsia="es-MX"/>
               </w:rPr>
-              <w:lastRenderedPageBreak/>
-              <w:t xml:space="preserve">Autoridad Nacional de Licencias Ambientales </w:t>
-            </w:r>
-            <w:r>
-              <w:rPr>
-                <w:rFonts w:ascii="Calibri" w:hAnsi="Calibri" w:cs="Calibri"/>
-                <w:sz w:val="24"/>
-                <w:lang w:val="es-MX" w:eastAsia="es-MX"/>
-              </w:rPr>
-              <w:lastRenderedPageBreak/>
-              <w:t>[</w:t>
+              <w:t>Autoridad Nacional de Licencias Ambientales [</w:t>
             </w:r>
             <w:proofErr w:type="spellStart"/>
             <w:r>
@@ -9884,7 +10095,6 @@
                 <w:sz w:val="24"/>
                 <w:lang w:val="es-MX" w:eastAsia="es-MX"/>
               </w:rPr>
-              <w:lastRenderedPageBreak/>
               <w:t>Documento</w:t>
             </w:r>
           </w:p>
@@ -9905,34 +10115,27 @@
                 <w:lang w:val="es-MX" w:eastAsia="es-MX"/>
               </w:rPr>
             </w:pPr>
-            <w:hyperlink r:id="rId24" w:history="1">
+            <w:hyperlink r:id="rId25" w:history="1">
               <w:r>
                 <w:rPr>
                   <w:rStyle w:val="Hyperlink"/>
-                  <w:rFonts w:cs="Calibri"/>
                   <w:sz w:val="24"/>
-                  <w:szCs w:val="24"/>
-                  <w:lang w:val="es-MX" w:eastAsia="es-MX"/>
+                  <w:szCs w:val="20"/>
                 </w:rPr>
-                <w:t>https://www.anla.gov.co/01_anla/250-tramites-y-</w:t>
-              </w:r>
-              <w:r>
-                <w:rPr>
-                  <w:rStyle w:val="Hyperlink"/>
-                  <w:rFonts w:cs="Calibri"/>
-                  <w:sz w:val="24"/>
-                  <w:szCs w:val="24"/>
-                  <w:lang w:val="es-MX" w:eastAsia="es-MX"/>
-                </w:rPr>
-                <w:lastRenderedPageBreak/>
-                <w:t>servicios/tramites/permisos-y-autorizaciones/emisiones-atmosfericas-fuentes-fijas</w:t>
+                <w:t>https://www.anla.gov.co/01_anla/250-tramites-y-servicios/tramites/permisos-y-autorizaciones/emisiones-atmosfericas-fuentes-fijas</w:t>
               </w:r>
             </w:hyperlink>
             <w:r>
               <w:rPr>
+                <w:sz w:val="24"/>
+                <w:szCs w:val="20"/>
+              </w:rPr>
+              <w:t xml:space="preserve"> </w:t>
+            </w:r>
+            <w:r>
+              <w:rPr>
                 <w:rFonts w:cs="Calibri"/>
-                <w:sz w:val="24"/>
-                <w:szCs w:val="24"/>
+                <w:sz w:val="22"/>
                 <w:lang w:val="es-MX" w:eastAsia="es-MX"/>
               </w:rPr>
               <w:t xml:space="preserve"> </w:t>
@@ -10308,7 +10511,7 @@
         </w:rPr>
         <w:t xml:space="preserve"> </w:t>
       </w:r>
-      <w:hyperlink r:id="rId25" w:history="1">
+      <w:hyperlink r:id="rId26" w:history="1">
         <w:r>
           <w:rPr>
             <w:rStyle w:val="Hyperlink"/>
@@ -10390,18 +10593,29 @@
         <w:rPr>
           <w:lang w:val="es-419" w:eastAsia="es-CO"/>
         </w:rPr>
-        <w:t xml:space="preserve">. </w:t>
-      </w:r>
-      <w:hyperlink r:id="rId26" w:history="1">
+        <w:t>.</w:t>
+      </w:r>
+      <w:r>
+        <w:rPr>
+          <w:lang w:val="es-419" w:eastAsia="es-CO"/>
+        </w:rPr>
+        <w:t xml:space="preserve"> </w:t>
+      </w:r>
+      <w:hyperlink r:id="rId27" w:history="1">
         <w:r>
           <w:rPr>
             <w:rStyle w:val="Hyperlink"/>
-            <w:lang w:val="es-419" w:eastAsia="es-CO"/>
           </w:rPr>
           <w:t>https://www.anla.gov.co/01_anla/250-tramites-y-servicios/tramites/permisos-y-autorizaciones/emisiones-atmosfericas-fuentes-fijas</w:t>
         </w:r>
       </w:hyperlink>
       <w:r>
+        <w:t xml:space="preserve"> </w:t>
+      </w:r>
+      <w:r>
+        <w:t xml:space="preserve"> </w:t>
+      </w:r>
+      <w:r>
         <w:rPr>
           <w:lang w:val="es-419" w:eastAsia="es-CO"/>
         </w:rPr>
@@ -10448,7 +10662,7 @@
         </w:rPr>
         <w:t xml:space="preserve"> </w:t>
       </w:r>
-      <w:hyperlink r:id="rId27" w:history="1">
+      <w:hyperlink r:id="rId28" w:history="1">
         <w:r>
           <w:rPr>
             <w:rStyle w:val="Hyperlink"/>
@@ -10500,7 +10714,7 @@
         </w:rPr>
         <w:t xml:space="preserve">. Escuela Politécnica Nacional. </w:t>
       </w:r>
-      <w:hyperlink r:id="rId28" w:history="1">
+      <w:hyperlink r:id="rId29" w:history="1">
         <w:r>
           <w:rPr>
             <w:rStyle w:val="Hyperlink"/>
@@ -10556,7 +10770,7 @@
         </w:rPr>
         <w:t xml:space="preserve">. </w:t>
       </w:r>
-      <w:hyperlink r:id="rId29" w:history="1">
+      <w:hyperlink r:id="rId30" w:history="1">
         <w:r>
           <w:rPr>
             <w:rStyle w:val="Hyperlink"/>
@@ -10612,7 +10826,7 @@
         </w:rPr>
         <w:t xml:space="preserve">. Gov.co. </w:t>
       </w:r>
-      <w:hyperlink r:id="rId30" w:history="1">
+      <w:hyperlink r:id="rId31" w:history="1">
         <w:r>
           <w:rPr>
             <w:rStyle w:val="Hyperlink"/>
@@ -10654,7 +10868,7 @@
         </w:rPr>
         <w:t xml:space="preserve"> </w:t>
       </w:r>
-      <w:hyperlink r:id="rId31" w:history="1">
+      <w:hyperlink r:id="rId32" w:history="1">
         <w:r>
           <w:rPr>
             <w:rStyle w:val="Hyperlink"/>
@@ -10705,7 +10919,7 @@
         </w:rPr>
         <w:t xml:space="preserve">Protocolo para el monitoreo y seguimiento de la Calidad del aire. </w:t>
       </w:r>
-      <w:hyperlink r:id="rId32" w:history="1">
+      <w:hyperlink r:id="rId33" w:history="1">
         <w:r>
           <w:rPr>
             <w:rStyle w:val="Hyperlink"/>
@@ -10763,7 +10977,7 @@
         </w:rPr>
         <w:t xml:space="preserve"> </w:t>
       </w:r>
-      <w:hyperlink r:id="rId33" w:history="1">
+      <w:hyperlink r:id="rId34" w:history="1">
         <w:r>
           <w:rPr>
             <w:rStyle w:val="Hyperlink"/>
@@ -10799,7 +11013,7 @@
         </w:rPr>
         <w:t xml:space="preserve"> Protocolo para el monitoreo, control y vigilancia de olores ofensivos. </w:t>
       </w:r>
-      <w:hyperlink r:id="rId34" w:history="1">
+      <w:hyperlink r:id="rId35" w:history="1">
         <w:r>
           <w:rPr>
             <w:rStyle w:val="Hyperlink"/>
@@ -10841,7 +11055,7 @@
         </w:rPr>
         <w:t xml:space="preserve">Gobierno de Chile. </w:t>
       </w:r>
-      <w:hyperlink r:id="rId35" w:history="1">
+      <w:hyperlink r:id="rId36" w:history="1">
         <w:r>
           <w:rPr>
             <w:rStyle w:val="Hyperlink"/>
@@ -10897,7 +11111,7 @@
         </w:rPr>
         <w:t xml:space="preserve"> </w:t>
       </w:r>
-      <w:hyperlink r:id="rId36" w:history="1">
+      <w:hyperlink r:id="rId37" w:history="1">
         <w:r>
           <w:rPr>
             <w:rStyle w:val="Hyperlink"/>
@@ -10947,7 +11161,7 @@
         </w:rPr>
         <w:t xml:space="preserve">OPACÍMETROS para Control de Emisiones Vehiculares. </w:t>
       </w:r>
-      <w:hyperlink r:id="rId37" w:history="1">
+      <w:hyperlink r:id="rId38" w:history="1">
         <w:r>
           <w:rPr>
             <w:rStyle w:val="Hyperlink"/>
@@ -19060,13 +19274,13 @@
 </file>
 
 <file path=customXml/itemProps2.xml><?xml version="1.0" encoding="utf-8"?>
-<ds:datastoreItem xmlns:ds="http://schemas.openxmlformats.org/officeDocument/2006/customXml" ds:itemID="{D7EBC3C9-A5C7-433B-9898-C59874088A47}"/>
+<ds:datastoreItem xmlns:ds="http://schemas.openxmlformats.org/officeDocument/2006/customXml" ds:itemID="{80D95CDF-8ED5-48A1-B630-BD54796313A7}"/>
 </file>
 
 <file path=customXml/itemProps3.xml><?xml version="1.0" encoding="utf-8"?>
-<ds:datastoreItem xmlns:ds="http://schemas.openxmlformats.org/officeDocument/2006/customXml" ds:itemID="{242770E8-CD45-4F8C-BE1F-963A9C946D82}"/>
+<ds:datastoreItem xmlns:ds="http://schemas.openxmlformats.org/officeDocument/2006/customXml" ds:itemID="{CC281282-EAAE-4F8B-9C60-C426A95AE3BB}"/>
 </file>
 
 <file path=customXml/itemProps4.xml><?xml version="1.0" encoding="utf-8"?>
-<ds:datastoreItem xmlns:ds="http://schemas.openxmlformats.org/officeDocument/2006/customXml" ds:itemID="{9FD33B1E-1B31-4098-B892-0EA03CD251D9}"/>
+<ds:datastoreItem xmlns:ds="http://schemas.openxmlformats.org/officeDocument/2006/customXml" ds:itemID="{8F562A11-19BD-4831-B6F9-D54B97A02D1C}"/>
 </file>
--- a/fuentes/222319_CF019_DU.docx
+++ b/fuentes/222319_CF019_DU.docx
@@ -1,11 +1,15 @@
 
 <file path=word/document.xml><?xml version="1.0" encoding="utf-8"?>
-<w:document xmlns:wpc="http://schemas.microsoft.com/office/word/2010/wordprocessingCanvas" xmlns:cx="http://schemas.microsoft.com/office/drawing/2014/chartex" xmlns:cx1="http://schemas.microsoft.com/office/drawing/2015/9/8/chartex" xmlns:cx2="http://schemas.microsoft.com/office/drawing/2015/10/21/chartex" xmlns:cx3="http://schemas.microsoft.com/office/drawing/2016/5/9/chartex" xmlns:cx4="http://schemas.microsoft.com/office/drawing/2016/5/10/chartex" xmlns:cx5="http://schemas.microsoft.com/office/drawing/2016/5/11/chartex" xmlns:cx6="http://schemas.microsoft.com/office/drawing/2016/5/12/chartex" xmlns:cx7="http://schemas.microsoft.com/office/drawing/2016/5/13/chartex" xmlns:cx8="http://schemas.microsoft.com/office/drawing/2016/5/14/chartex" xmlns:mc="http://schemas.openxmlformats.org/markup-compatibility/2006" xmlns:aink="http://schemas.microsoft.com/office/drawing/2016/ink" xmlns:am3d="http://schemas.microsoft.com/office/drawing/2017/model3d" xmlns:o="urn:schemas-microsoft-com:office:office" xmlns:oel="http://schemas.microsoft.com/office/2019/extlst" xmlns:r="http://schemas.openxmlformats.org/officeDocument/2006/relationships" xmlns:m="http://schemas.openxmlformats.org/officeDocument/2006/math" xmlns:v="urn:schemas-microsoft-com:vml" xmlns:wp14="http://schemas.microsoft.com/office/word/2010/wordprocessingDrawing" xmlns:wp="http://schemas.openxmlformats.org/drawingml/2006/wordprocessingDrawing" xmlns:w10="urn:schemas-microsoft-com:office:word" xmlns:w="http://schemas.openxmlformats.org/wordprocessingml/2006/main" xmlns:w14="http://schemas.microsoft.com/office/word/2010/wordml" xmlns:w15="http://schemas.microsoft.com/office/word/2012/wordml" xmlns:w16cex="http://schemas.microsoft.com/office/word/2018/wordml/cex" xmlns:w16cid="http://schemas.microsoft.com/office/word/2016/wordml/cid" xmlns:w16="http://schemas.microsoft.com/office/word/2018/wordml" xmlns:w16sdtdh="http://schemas.microsoft.com/office/word/2020/wordml/sdtdatahash" xmlns:w16se="http://schemas.microsoft.com/office/word/2015/wordml/symex" xmlns:wpg="http://schemas.microsoft.com/office/word/2010/wordprocessingGroup" xmlns:wpi="http://schemas.microsoft.com/office/word/2010/wordprocessingInk" xmlns:wne="http://schemas.microsoft.com/office/word/2006/wordml" xmlns:wps="http://schemas.microsoft.com/office/word/2010/wordprocessingShape" mc:Ignorable="w14 w15 w16se w16cid w16 w16cex w16sdtdh wp14">
+<w:document xmlns:wpc="http://schemas.microsoft.com/office/word/2010/wordprocessingCanvas" xmlns:cx="http://schemas.microsoft.com/office/drawing/2014/chartex" xmlns:mc="http://schemas.openxmlformats.org/markup-compatibility/2006" xmlns:o="urn:schemas-microsoft-com:office:office" xmlns:r="http://schemas.openxmlformats.org/officeDocument/2006/relationships" xmlns:m="http://schemas.openxmlformats.org/officeDocument/2006/math" xmlns:v="urn:schemas-microsoft-com:vml" xmlns:wp14="http://schemas.microsoft.com/office/word/2010/wordprocessingDrawing" xmlns:wp="http://schemas.openxmlformats.org/drawingml/2006/wordprocessingDrawing" xmlns:w10="urn:schemas-microsoft-com:office:word" xmlns:w="http://schemas.openxmlformats.org/wordprocessingml/2006/main" xmlns:w14="http://schemas.microsoft.com/office/word/2010/wordml" xmlns:w15="http://schemas.microsoft.com/office/word/2012/wordml" xmlns:w16se="http://schemas.microsoft.com/office/word/2015/wordml/symex" xmlns:wpg="http://schemas.microsoft.com/office/word/2010/wordprocessingGroup" xmlns:wpi="http://schemas.microsoft.com/office/word/2010/wordprocessingInk" xmlns:wne="http://schemas.microsoft.com/office/word/2006/wordml" xmlns:wps="http://schemas.microsoft.com/office/word/2010/wordprocessingShape" mc:Ignorable="w14 w15 w16se wp14">
   <w:body>
     <w:p>
+      <w:pPr>
+        <w:ind w:left="708" w:firstLine="1"/>
+      </w:pPr>
       <w:r>
         <w:rPr>
           <w:noProof/>
+          <w:lang w:val="en-US"/>
         </w:rPr>
         <w:drawing>
           <wp:anchor distT="0" distB="0" distL="114300" distR="114300" simplePos="0" relativeHeight="251659264" behindDoc="1" locked="0" layoutInCell="1" allowOverlap="1" wp14:anchorId="6A55977C" wp14:editId="0FC006FE">
@@ -22,7 +26,7 @@
             <wp:docPr id="720828608" name="Imagen 2">
               <a:extLst xmlns:a="http://schemas.openxmlformats.org/drawingml/2006/main">
                 <a:ext uri="{C183D7F6-B498-43B3-948B-1728B52AA6E4}">
-                  <adec:decorative xmlns:adec="http://schemas.microsoft.com/office/drawing/2017/decorative" val="1"/>
+                  <adec:decorative xmlns:adec="http://schemas.microsoft.com/office/drawing/2017/decorative" xmlns:w16sdtdh="http://schemas.microsoft.com/office/word/2020/wordml/sdtdatahash" xmlns:w16="http://schemas.microsoft.com/office/word/2018/wordml" xmlns:w16cid="http://schemas.microsoft.com/office/word/2016/wordml/cid" xmlns:w16cex="http://schemas.microsoft.com/office/word/2018/wordml/cex" xmlns:w="http://schemas.openxmlformats.org/wordprocessingml/2006/main" xmlns:w10="urn:schemas-microsoft-com:office:word" xmlns:v="urn:schemas-microsoft-com:vml" xmlns:oel="http://schemas.microsoft.com/office/2019/extlst" xmlns:o="urn:schemas-microsoft-com:office:office" xmlns:am3d="http://schemas.microsoft.com/office/drawing/2017/model3d" xmlns:aink="http://schemas.microsoft.com/office/drawing/2016/ink" xmlns:cx8="http://schemas.microsoft.com/office/drawing/2016/5/14/chartex" xmlns:cx7="http://schemas.microsoft.com/office/drawing/2016/5/13/chartex" xmlns:cx6="http://schemas.microsoft.com/office/drawing/2016/5/12/chartex" xmlns:cx5="http://schemas.microsoft.com/office/drawing/2016/5/11/chartex" xmlns:cx4="http://schemas.microsoft.com/office/drawing/2016/5/10/chartex" xmlns:cx3="http://schemas.microsoft.com/office/drawing/2016/5/9/chartex" xmlns:cx2="http://schemas.microsoft.com/office/drawing/2015/10/21/chartex" xmlns:cx1="http://schemas.microsoft.com/office/drawing/2015/9/8/chartex" xmlns="" val="1"/>
                 </a:ext>
               </a:extLst>
             </wp:docPr>
@@ -36,14 +40,14 @@
                     <pic:cNvPr id="720828608" name="Imagen 2">
                       <a:extLst>
                         <a:ext uri="{C183D7F6-B498-43B3-948B-1728B52AA6E4}">
-                          <adec:decorative xmlns:adec="http://schemas.microsoft.com/office/drawing/2017/decorative" val="1"/>
+                          <adec:decorative xmlns:adec="http://schemas.microsoft.com/office/drawing/2017/decorative" xmlns:w16sdtdh="http://schemas.microsoft.com/office/word/2020/wordml/sdtdatahash" xmlns:w16="http://schemas.microsoft.com/office/word/2018/wordml" xmlns:w16cid="http://schemas.microsoft.com/office/word/2016/wordml/cid" xmlns:w16cex="http://schemas.microsoft.com/office/word/2018/wordml/cex" xmlns:w="http://schemas.openxmlformats.org/wordprocessingml/2006/main" xmlns:w10="urn:schemas-microsoft-com:office:word" xmlns:v="urn:schemas-microsoft-com:vml" xmlns:oel="http://schemas.microsoft.com/office/2019/extlst" xmlns:o="urn:schemas-microsoft-com:office:office" xmlns:am3d="http://schemas.microsoft.com/office/drawing/2017/model3d" xmlns:aink="http://schemas.microsoft.com/office/drawing/2016/ink" xmlns:cx8="http://schemas.microsoft.com/office/drawing/2016/5/14/chartex" xmlns:cx7="http://schemas.microsoft.com/office/drawing/2016/5/13/chartex" xmlns:cx6="http://schemas.microsoft.com/office/drawing/2016/5/12/chartex" xmlns:cx5="http://schemas.microsoft.com/office/drawing/2016/5/11/chartex" xmlns:cx4="http://schemas.microsoft.com/office/drawing/2016/5/10/chartex" xmlns:cx3="http://schemas.microsoft.com/office/drawing/2016/5/9/chartex" xmlns:cx2="http://schemas.microsoft.com/office/drawing/2015/10/21/chartex" xmlns:cx1="http://schemas.microsoft.com/office/drawing/2015/9/8/chartex" xmlns="" val="1"/>
                         </a:ext>
                       </a:extLst>
                     </pic:cNvPr>
                     <pic:cNvPicPr/>
                   </pic:nvPicPr>
                   <pic:blipFill>
-                    <a:blip r:embed="rId8">
+                    <a:blip r:embed="rId11">
                       <a:extLst>
                         <a:ext uri="{28A0092B-C50C-407E-A947-70E740481C1C}">
                           <a14:useLocalDpi xmlns:a14="http://schemas.microsoft.com/office/drawing/2010/main" val="0"/>
@@ -126,6 +130,7 @@
       <w:r>
         <w:rPr>
           <w:noProof/>
+          <w:lang w:val="en-US"/>
         </w:rPr>
         <mc:AlternateContent>
           <mc:Choice Requires="wps">
@@ -144,7 +149,7 @@
                 <wp:docPr id="705825447" name="Rectángulo 3">
                   <a:extLst xmlns:a="http://schemas.openxmlformats.org/drawingml/2006/main">
                     <a:ext uri="{C183D7F6-B498-43B3-948B-1728B52AA6E4}">
-                      <adec:decorative xmlns:adec="http://schemas.microsoft.com/office/drawing/2017/decorative" val="1"/>
+                      <adec:decorative xmlns:adec="http://schemas.microsoft.com/office/drawing/2017/decorative" xmlns:w16sdtdh="http://schemas.microsoft.com/office/word/2020/wordml/sdtdatahash" xmlns:w16="http://schemas.microsoft.com/office/word/2018/wordml" xmlns:w16cid="http://schemas.microsoft.com/office/word/2016/wordml/cid" xmlns:w16cex="http://schemas.microsoft.com/office/word/2018/wordml/cex" xmlns:w="http://schemas.openxmlformats.org/wordprocessingml/2006/main" xmlns:w10="urn:schemas-microsoft-com:office:word" xmlns:v="urn:schemas-microsoft-com:vml" xmlns:oel="http://schemas.microsoft.com/office/2019/extlst" xmlns:o="urn:schemas-microsoft-com:office:office" xmlns:am3d="http://schemas.microsoft.com/office/drawing/2017/model3d" xmlns:aink="http://schemas.microsoft.com/office/drawing/2016/ink" xmlns:cx8="http://schemas.microsoft.com/office/drawing/2016/5/14/chartex" xmlns:cx7="http://schemas.microsoft.com/office/drawing/2016/5/13/chartex" xmlns:cx6="http://schemas.microsoft.com/office/drawing/2016/5/12/chartex" xmlns:cx5="http://schemas.microsoft.com/office/drawing/2016/5/11/chartex" xmlns:cx4="http://schemas.microsoft.com/office/drawing/2016/5/10/chartex" xmlns:cx3="http://schemas.microsoft.com/office/drawing/2016/5/9/chartex" xmlns:cx2="http://schemas.microsoft.com/office/drawing/2015/10/21/chartex" xmlns:cx1="http://schemas.microsoft.com/office/drawing/2015/9/8/chartex" xmlns="" val="1"/>
                     </a:ext>
                   </a:extLst>
                 </wp:docPr>
@@ -199,7 +204,7 @@
               </wp:anchor>
             </w:drawing>
           </mc:Choice>
-          <mc:Fallback>
+          <mc:Fallback xmlns:w16sdtdh="http://schemas.microsoft.com/office/word/2020/wordml/sdtdatahash" xmlns:w16="http://schemas.microsoft.com/office/word/2018/wordml" xmlns:w16cid="http://schemas.microsoft.com/office/word/2016/wordml/cid" xmlns:w16cex="http://schemas.microsoft.com/office/word/2018/wordml/cex" xmlns:oel="http://schemas.microsoft.com/office/2019/extlst" xmlns:am3d="http://schemas.microsoft.com/office/drawing/2017/model3d" xmlns:aink="http://schemas.microsoft.com/office/drawing/2016/ink" xmlns:cx8="http://schemas.microsoft.com/office/drawing/2016/5/14/chartex" xmlns:cx7="http://schemas.microsoft.com/office/drawing/2016/5/13/chartex" xmlns:cx6="http://schemas.microsoft.com/office/drawing/2016/5/12/chartex" xmlns:cx5="http://schemas.microsoft.com/office/drawing/2016/5/11/chartex" xmlns:cx4="http://schemas.microsoft.com/office/drawing/2016/5/10/chartex" xmlns:cx3="http://schemas.microsoft.com/office/drawing/2016/5/9/chartex" xmlns:cx2="http://schemas.microsoft.com/office/drawing/2015/10/21/chartex" xmlns:cx1="http://schemas.microsoft.com/office/drawing/2015/9/8/chartex">
             <w:pict>
               <v:rect w14:anchorId="04BF2410" id="Rectángulo 3" o:spid="_x0000_s1026" alt="&quot;&quot;" style="position:absolute;margin-left:-55.7pt;margin-top:26.5pt;width:613.85pt;height:204pt;z-index:-251655168;visibility:visible;mso-wrap-style:square;mso-height-percent:0;mso-wrap-distance-left:9pt;mso-wrap-distance-top:0;mso-wrap-distance-right:9pt;mso-wrap-distance-bottom:0;mso-position-horizontal:absolute;mso-position-horizontal-relative:text;mso-position-vertical:absolute;mso-position-vertical-relative:text;mso-height-percent:0;mso-height-relative:margin;v-text-anchor:middle" o:gfxdata="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" fillcolor="#00314d" stroked="f" strokeweight="1pt"/>
             </w:pict>
@@ -221,6 +226,7 @@
       <w:r>
         <w:rPr>
           <w:noProof/>
+          <w:lang w:val="en-US"/>
         </w:rPr>
         <mc:AlternateContent>
           <mc:Choice Requires="wps">
@@ -239,7 +245,7 @@
                 <wp:docPr id="217" name="Cuadro de texto 2">
                   <a:extLst xmlns:a="http://schemas.openxmlformats.org/drawingml/2006/main">
                     <a:ext uri="{C183D7F6-B498-43B3-948B-1728B52AA6E4}">
-                      <adec:decorative xmlns:adec="http://schemas.microsoft.com/office/drawing/2017/decorative" val="1"/>
+                      <adec:decorative xmlns:adec="http://schemas.microsoft.com/office/drawing/2017/decorative" xmlns:w16sdtdh="http://schemas.microsoft.com/office/word/2020/wordml/sdtdatahash" xmlns:w16="http://schemas.microsoft.com/office/word/2018/wordml" xmlns:w16cid="http://schemas.microsoft.com/office/word/2016/wordml/cid" xmlns:w16cex="http://schemas.microsoft.com/office/word/2018/wordml/cex" xmlns:w="http://schemas.openxmlformats.org/wordprocessingml/2006/main" xmlns:w10="urn:schemas-microsoft-com:office:word" xmlns:v="urn:schemas-microsoft-com:vml" xmlns:oel="http://schemas.microsoft.com/office/2019/extlst" xmlns:o="urn:schemas-microsoft-com:office:office" xmlns:am3d="http://schemas.microsoft.com/office/drawing/2017/model3d" xmlns:aink="http://schemas.microsoft.com/office/drawing/2016/ink" xmlns:cx8="http://schemas.microsoft.com/office/drawing/2016/5/14/chartex" xmlns:cx7="http://schemas.microsoft.com/office/drawing/2016/5/13/chartex" xmlns:cx6="http://schemas.microsoft.com/office/drawing/2016/5/12/chartex" xmlns:cx5="http://schemas.microsoft.com/office/drawing/2016/5/11/chartex" xmlns:cx4="http://schemas.microsoft.com/office/drawing/2016/5/10/chartex" xmlns:cx3="http://schemas.microsoft.com/office/drawing/2016/5/9/chartex" xmlns:cx2="http://schemas.microsoft.com/office/drawing/2015/10/21/chartex" xmlns:cx1="http://schemas.microsoft.com/office/drawing/2015/9/8/chartex" xmlns="" val="1"/>
                     </a:ext>
                   </a:extLst>
                 </wp:docPr>
@@ -294,7 +300,7 @@
               </wp:anchor>
             </w:drawing>
           </mc:Choice>
-          <mc:Fallback>
+          <mc:Fallback xmlns:w16sdtdh="http://schemas.microsoft.com/office/word/2020/wordml/sdtdatahash" xmlns:w16="http://schemas.microsoft.com/office/word/2018/wordml" xmlns:w16cid="http://schemas.microsoft.com/office/word/2016/wordml/cid" xmlns:w16cex="http://schemas.microsoft.com/office/word/2018/wordml/cex" xmlns:oel="http://schemas.microsoft.com/office/2019/extlst" xmlns:am3d="http://schemas.microsoft.com/office/drawing/2017/model3d" xmlns:aink="http://schemas.microsoft.com/office/drawing/2016/ink" xmlns:cx8="http://schemas.microsoft.com/office/drawing/2016/5/14/chartex" xmlns:cx7="http://schemas.microsoft.com/office/drawing/2016/5/13/chartex" xmlns:cx6="http://schemas.microsoft.com/office/drawing/2016/5/12/chartex" xmlns:cx5="http://schemas.microsoft.com/office/drawing/2016/5/11/chartex" xmlns:cx4="http://schemas.microsoft.com/office/drawing/2016/5/10/chartex" xmlns:cx3="http://schemas.microsoft.com/office/drawing/2016/5/9/chartex" xmlns:cx2="http://schemas.microsoft.com/office/drawing/2015/10/21/chartex" xmlns:cx1="http://schemas.microsoft.com/office/drawing/2015/9/8/chartex">
             <w:pict>
               <v:shapetype w14:anchorId="2E2DABF6" id="_x0000_t202" coordsize="21600,21600" o:spt="202" path="m,l,21600r21600,l21600,xe">
                 <v:stroke joinstyle="miter"/>
@@ -506,7 +512,7 @@
       <w:sdtContent>
         <w:p>
           <w:pPr>
-            <w:pStyle w:val="TOCHeading"/>
+            <w:pStyle w:val="TtuloTDC"/>
           </w:pPr>
           <w:r>
             <w:rPr>
@@ -523,7 +529,7 @@
         </w:p>
         <w:p>
           <w:pPr>
-            <w:pStyle w:val="TOC1"/>
+            <w:pStyle w:val="TDC1"/>
             <w:tabs>
               <w:tab w:val="right" w:leader="dot" w:pos="9962"/>
             </w:tabs>
@@ -546,7 +552,7 @@
           <w:hyperlink w:anchor="_Toc140833327" w:history="1">
             <w:r>
               <w:rPr>
-                <w:rStyle w:val="Hyperlink"/>
+                <w:rStyle w:val="Hipervnculo"/>
                 <w:noProof/>
               </w:rPr>
               <w:t>Introducción</w:t>
@@ -603,7 +609,7 @@
         </w:p>
         <w:p>
           <w:pPr>
-            <w:pStyle w:val="TOC1"/>
+            <w:pStyle w:val="TDC1"/>
             <w:tabs>
               <w:tab w:val="left" w:pos="1320"/>
               <w:tab w:val="right" w:leader="dot" w:pos="9962"/>
@@ -618,7 +624,7 @@
           <w:hyperlink w:anchor="_Toc140833328" w:history="1">
             <w:r>
               <w:rPr>
-                <w:rStyle w:val="Hyperlink"/>
+                <w:rStyle w:val="Hipervnculo"/>
                 <w:noProof/>
               </w:rPr>
               <w:t>1.</w:t>
@@ -634,7 +640,7 @@
             </w:r>
             <w:r>
               <w:rPr>
-                <w:rStyle w:val="Hyperlink"/>
+                <w:rStyle w:val="Hipervnculo"/>
                 <w:noProof/>
               </w:rPr>
               <w:t>Conceptos generales</w:t>
@@ -691,7 +697,7 @@
         </w:p>
         <w:p>
           <w:pPr>
-            <w:pStyle w:val="TOC1"/>
+            <w:pStyle w:val="TDC1"/>
             <w:tabs>
               <w:tab w:val="left" w:pos="1320"/>
               <w:tab w:val="right" w:leader="dot" w:pos="9962"/>
@@ -706,7 +712,7 @@
           <w:hyperlink w:anchor="_Toc140833332" w:history="1">
             <w:r>
               <w:rPr>
-                <w:rStyle w:val="Hyperlink"/>
+                <w:rStyle w:val="Hipervnculo"/>
                 <w:noProof/>
               </w:rPr>
               <w:t>2.</w:t>
@@ -722,7 +728,7 @@
             </w:r>
             <w:r>
               <w:rPr>
-                <w:rStyle w:val="Hyperlink"/>
+                <w:rStyle w:val="Hipervnculo"/>
                 <w:noProof/>
               </w:rPr>
               <w:t>Calidad del aire</w:t>
@@ -779,7 +785,7 @@
         </w:p>
         <w:p>
           <w:pPr>
-            <w:pStyle w:val="TOC1"/>
+            <w:pStyle w:val="TDC1"/>
             <w:tabs>
               <w:tab w:val="left" w:pos="1320"/>
               <w:tab w:val="right" w:leader="dot" w:pos="9962"/>
@@ -794,7 +800,7 @@
           <w:hyperlink w:anchor="_Toc140833333" w:history="1">
             <w:r>
               <w:rPr>
-                <w:rStyle w:val="Hyperlink"/>
+                <w:rStyle w:val="Hipervnculo"/>
                 <w:noProof/>
               </w:rPr>
               <w:t>3.</w:t>
@@ -810,7 +816,7 @@
             </w:r>
             <w:r>
               <w:rPr>
-                <w:rStyle w:val="Hyperlink"/>
+                <w:rStyle w:val="Hipervnculo"/>
                 <w:noProof/>
               </w:rPr>
               <w:t>Equipos de monitoreo de contaminación atmosférica</w:t>
@@ -867,7 +873,7 @@
         </w:p>
         <w:p>
           <w:pPr>
-            <w:pStyle w:val="TOC1"/>
+            <w:pStyle w:val="TDC1"/>
             <w:tabs>
               <w:tab w:val="left" w:pos="1320"/>
               <w:tab w:val="right" w:leader="dot" w:pos="9962"/>
@@ -882,7 +888,7 @@
           <w:hyperlink w:anchor="_Toc140833336" w:history="1">
             <w:r>
               <w:rPr>
-                <w:rStyle w:val="Hyperlink"/>
+                <w:rStyle w:val="Hipervnculo"/>
                 <w:noProof/>
               </w:rPr>
               <w:t>4.</w:t>
@@ -898,7 +904,7 @@
             </w:r>
             <w:r>
               <w:rPr>
-                <w:rStyle w:val="Hyperlink"/>
+                <w:rStyle w:val="Hipervnculo"/>
                 <w:noProof/>
               </w:rPr>
               <w:t>Procedimientos de monitoreo a fuentes móviles y fijas</w:t>
@@ -955,7 +961,7 @@
         </w:p>
         <w:p>
           <w:pPr>
-            <w:pStyle w:val="TOC1"/>
+            <w:pStyle w:val="TDC1"/>
             <w:tabs>
               <w:tab w:val="left" w:pos="1320"/>
               <w:tab w:val="right" w:leader="dot" w:pos="9962"/>
@@ -970,7 +976,7 @@
           <w:hyperlink w:anchor="_Toc140833337" w:history="1">
             <w:r>
               <w:rPr>
-                <w:rStyle w:val="Hyperlink"/>
+                <w:rStyle w:val="Hipervnculo"/>
                 <w:noProof/>
               </w:rPr>
               <w:t>5.</w:t>
@@ -986,7 +992,7 @@
             </w:r>
             <w:r>
               <w:rPr>
-                <w:rStyle w:val="Hyperlink"/>
+                <w:rStyle w:val="Hipervnculo"/>
                 <w:noProof/>
               </w:rPr>
               <w:t>Trámites de permisos de emisiones atmosféricas</w:t>
@@ -1043,7 +1049,7 @@
         </w:p>
         <w:p>
           <w:pPr>
-            <w:pStyle w:val="TOC1"/>
+            <w:pStyle w:val="TDC1"/>
             <w:tabs>
               <w:tab w:val="left" w:pos="1320"/>
               <w:tab w:val="right" w:leader="dot" w:pos="9962"/>
@@ -1058,7 +1064,7 @@
           <w:hyperlink w:anchor="_Toc140833338" w:history="1">
             <w:r>
               <w:rPr>
-                <w:rStyle w:val="Hyperlink"/>
+                <w:rStyle w:val="Hipervnculo"/>
                 <w:noProof/>
               </w:rPr>
               <w:t>6.</w:t>
@@ -1074,7 +1080,7 @@
             </w:r>
             <w:r>
               <w:rPr>
-                <w:rStyle w:val="Hyperlink"/>
+                <w:rStyle w:val="Hipervnculo"/>
                 <w:noProof/>
               </w:rPr>
               <w:t>Equipos para control de emisiones y de olores ofensivos</w:t>
@@ -1131,7 +1137,7 @@
         </w:p>
         <w:p>
           <w:pPr>
-            <w:pStyle w:val="TOC1"/>
+            <w:pStyle w:val="TDC1"/>
             <w:tabs>
               <w:tab w:val="left" w:pos="1320"/>
               <w:tab w:val="right" w:leader="dot" w:pos="9962"/>
@@ -1146,7 +1152,7 @@
           <w:hyperlink w:anchor="_Toc140833339" w:history="1">
             <w:r>
               <w:rPr>
-                <w:rStyle w:val="Hyperlink"/>
+                <w:rStyle w:val="Hipervnculo"/>
                 <w:noProof/>
               </w:rPr>
               <w:t>7.</w:t>
@@ -1162,7 +1168,7 @@
             </w:r>
             <w:r>
               <w:rPr>
-                <w:rStyle w:val="Hyperlink"/>
+                <w:rStyle w:val="Hipervnculo"/>
                 <w:noProof/>
               </w:rPr>
               <w:t>Normatividad</w:t>
@@ -1219,7 +1225,7 @@
         </w:p>
         <w:p>
           <w:pPr>
-            <w:pStyle w:val="TOC1"/>
+            <w:pStyle w:val="TDC1"/>
             <w:tabs>
               <w:tab w:val="left" w:pos="1320"/>
               <w:tab w:val="right" w:leader="dot" w:pos="9962"/>
@@ -1234,7 +1240,7 @@
           <w:hyperlink w:anchor="_Toc140833343" w:history="1">
             <w:r>
               <w:rPr>
-                <w:rStyle w:val="Hyperlink"/>
+                <w:rStyle w:val="Hipervnculo"/>
                 <w:noProof/>
               </w:rPr>
               <w:t>8.</w:t>
@@ -1250,7 +1256,7 @@
             </w:r>
             <w:r>
               <w:rPr>
-                <w:rStyle w:val="Hyperlink"/>
+                <w:rStyle w:val="Hipervnculo"/>
                 <w:noProof/>
               </w:rPr>
               <w:t>Informe de resultados</w:t>
@@ -1307,7 +1313,7 @@
         </w:p>
         <w:p>
           <w:pPr>
-            <w:pStyle w:val="TOC1"/>
+            <w:pStyle w:val="TDC1"/>
             <w:tabs>
               <w:tab w:val="left" w:pos="1320"/>
               <w:tab w:val="right" w:leader="dot" w:pos="9962"/>
@@ -1322,7 +1328,7 @@
           <w:hyperlink w:anchor="_Toc140833344" w:history="1">
             <w:r>
               <w:rPr>
-                <w:rStyle w:val="Hyperlink"/>
+                <w:rStyle w:val="Hipervnculo"/>
                 <w:noProof/>
               </w:rPr>
               <w:t>9.</w:t>
@@ -1338,7 +1344,7 @@
             </w:r>
             <w:r>
               <w:rPr>
-                <w:rStyle w:val="Hyperlink"/>
+                <w:rStyle w:val="Hipervnculo"/>
                 <w:noProof/>
               </w:rPr>
               <w:t>Mantenimiento de equipos</w:t>
@@ -1395,7 +1401,7 @@
         </w:p>
         <w:p>
           <w:pPr>
-            <w:pStyle w:val="TOC1"/>
+            <w:pStyle w:val="TDC1"/>
             <w:tabs>
               <w:tab w:val="left" w:pos="1320"/>
               <w:tab w:val="right" w:leader="dot" w:pos="9962"/>
@@ -1410,7 +1416,7 @@
           <w:hyperlink w:anchor="_Toc140833346" w:history="1">
             <w:r>
               <w:rPr>
-                <w:rStyle w:val="Hyperlink"/>
+                <w:rStyle w:val="Hipervnculo"/>
                 <w:noProof/>
               </w:rPr>
               <w:t>10.</w:t>
@@ -1426,7 +1432,7 @@
             </w:r>
             <w:r>
               <w:rPr>
-                <w:rStyle w:val="Hyperlink"/>
+                <w:rStyle w:val="Hipervnculo"/>
                 <w:noProof/>
               </w:rPr>
               <w:t>Plan de contingencia</w:t>
@@ -1483,7 +1489,7 @@
         </w:p>
         <w:p>
           <w:pPr>
-            <w:pStyle w:val="TOC1"/>
+            <w:pStyle w:val="TDC1"/>
             <w:tabs>
               <w:tab w:val="right" w:leader="dot" w:pos="9962"/>
             </w:tabs>
@@ -1497,7 +1503,7 @@
           <w:hyperlink w:anchor="_Toc140833347" w:history="1">
             <w:r>
               <w:rPr>
-                <w:rStyle w:val="Hyperlink"/>
+                <w:rStyle w:val="Hipervnculo"/>
                 <w:noProof/>
               </w:rPr>
               <w:t>Síntesis</w:t>
@@ -1554,7 +1560,7 @@
         </w:p>
         <w:p>
           <w:pPr>
-            <w:pStyle w:val="TOC1"/>
+            <w:pStyle w:val="TDC1"/>
             <w:tabs>
               <w:tab w:val="right" w:leader="dot" w:pos="9962"/>
             </w:tabs>
@@ -1568,7 +1574,7 @@
           <w:hyperlink w:anchor="_Toc140833348" w:history="1">
             <w:r>
               <w:rPr>
-                <w:rStyle w:val="Hyperlink"/>
+                <w:rStyle w:val="Hipervnculo"/>
                 <w:noProof/>
               </w:rPr>
               <w:t>Material complementario</w:t>
@@ -1625,7 +1631,7 @@
         </w:p>
         <w:p>
           <w:pPr>
-            <w:pStyle w:val="TOC1"/>
+            <w:pStyle w:val="TDC1"/>
             <w:tabs>
               <w:tab w:val="right" w:leader="dot" w:pos="9962"/>
             </w:tabs>
@@ -1639,7 +1645,7 @@
           <w:hyperlink w:anchor="_Toc140833349" w:history="1">
             <w:r>
               <w:rPr>
-                <w:rStyle w:val="Hyperlink"/>
+                <w:rStyle w:val="Hipervnculo"/>
                 <w:noProof/>
               </w:rPr>
               <w:t>Glosario</w:t>
@@ -1696,7 +1702,7 @@
         </w:p>
         <w:p>
           <w:pPr>
-            <w:pStyle w:val="TOC1"/>
+            <w:pStyle w:val="TDC1"/>
             <w:tabs>
               <w:tab w:val="right" w:leader="dot" w:pos="9962"/>
             </w:tabs>
@@ -1710,7 +1716,7 @@
           <w:hyperlink w:anchor="_Toc140833350" w:history="1">
             <w:r>
               <w:rPr>
-                <w:rStyle w:val="Hyperlink"/>
+                <w:rStyle w:val="Hipervnculo"/>
                 <w:noProof/>
               </w:rPr>
               <w:t>Referencias bibliográficas</w:t>
@@ -1767,7 +1773,7 @@
         </w:p>
         <w:p>
           <w:pPr>
-            <w:pStyle w:val="TOC1"/>
+            <w:pStyle w:val="TDC1"/>
             <w:tabs>
               <w:tab w:val="right" w:leader="dot" w:pos="9962"/>
             </w:tabs>
@@ -1781,7 +1787,7 @@
           <w:hyperlink w:anchor="_Toc140833351" w:history="1">
             <w:r>
               <w:rPr>
-                <w:rStyle w:val="Hyperlink"/>
+                <w:rStyle w:val="Hipervnculo"/>
                 <w:noProof/>
               </w:rPr>
               <w:t>Créditos</w:t>
@@ -1850,7 +1856,7 @@
     </w:sdt>
     <w:p>
       <w:pPr>
-        <w:pStyle w:val="TOC1"/>
+        <w:pStyle w:val="TDC1"/>
       </w:pPr>
       <w:r>
         <w:br w:type="page"/>
@@ -1859,7 +1865,7 @@
     <w:p>
       <w:pPr>
         <w:sectPr>
-          <w:footerReference w:type="default" r:id="rId9"/>
+          <w:footerReference w:type="default" r:id="rId12"/>
           <w:pgSz w:w="12240" w:h="15840"/>
           <w:pgMar w:top="1701" w:right="1134" w:bottom="1134" w:left="1134" w:header="709" w:footer="709" w:gutter="0"/>
           <w:cols w:space="708"/>
@@ -1899,6 +1905,7 @@
       <w:r>
         <w:rPr>
           <w:noProof/>
+          <w:lang w:val="en-US"/>
         </w:rPr>
         <w:drawing>
           <wp:inline distT="0" distB="0" distL="0" distR="0" wp14:anchorId="436A45FF" wp14:editId="1AFBF3BC">
@@ -1907,7 +1914,7 @@
             <wp:docPr id="1025307875" name="Picture 1">
               <a:extLst xmlns:a="http://schemas.openxmlformats.org/drawingml/2006/main">
                 <a:ext uri="{C183D7F6-B498-43B3-948B-1728B52AA6E4}">
-                  <adec:decorative xmlns:adec="http://schemas.microsoft.com/office/drawing/2017/decorative" val="1"/>
+                  <adec:decorative xmlns:adec="http://schemas.microsoft.com/office/drawing/2017/decorative" xmlns:w16sdtdh="http://schemas.microsoft.com/office/word/2020/wordml/sdtdatahash" xmlns:w16="http://schemas.microsoft.com/office/word/2018/wordml" xmlns:w16cid="http://schemas.microsoft.com/office/word/2016/wordml/cid" xmlns:w16cex="http://schemas.microsoft.com/office/word/2018/wordml/cex" xmlns:w="http://schemas.openxmlformats.org/wordprocessingml/2006/main" xmlns:w10="urn:schemas-microsoft-com:office:word" xmlns:v="urn:schemas-microsoft-com:vml" xmlns:oel="http://schemas.microsoft.com/office/2019/extlst" xmlns:o="urn:schemas-microsoft-com:office:office" xmlns:am3d="http://schemas.microsoft.com/office/drawing/2017/model3d" xmlns:aink="http://schemas.microsoft.com/office/drawing/2016/ink" xmlns:cx8="http://schemas.microsoft.com/office/drawing/2016/5/14/chartex" xmlns:cx7="http://schemas.microsoft.com/office/drawing/2016/5/13/chartex" xmlns:cx6="http://schemas.microsoft.com/office/drawing/2016/5/12/chartex" xmlns:cx5="http://schemas.microsoft.com/office/drawing/2016/5/11/chartex" xmlns:cx4="http://schemas.microsoft.com/office/drawing/2016/5/10/chartex" xmlns:cx3="http://schemas.microsoft.com/office/drawing/2016/5/9/chartex" xmlns:cx2="http://schemas.microsoft.com/office/drawing/2015/10/21/chartex" xmlns:cx1="http://schemas.microsoft.com/office/drawing/2015/9/8/chartex" xmlns="" val="1"/>
                 </a:ext>
               </a:extLst>
             </wp:docPr>
@@ -1921,7 +1928,7 @@
                     <pic:cNvPr id="1025307875" name="Picture 1">
                       <a:extLst>
                         <a:ext uri="{C183D7F6-B498-43B3-948B-1728B52AA6E4}">
-                          <adec:decorative xmlns:adec="http://schemas.microsoft.com/office/drawing/2017/decorative" val="1"/>
+                          <adec:decorative xmlns:adec="http://schemas.microsoft.com/office/drawing/2017/decorative" xmlns:w16sdtdh="http://schemas.microsoft.com/office/word/2020/wordml/sdtdatahash" xmlns:w16="http://schemas.microsoft.com/office/word/2018/wordml" xmlns:w16cid="http://schemas.microsoft.com/office/word/2016/wordml/cid" xmlns:w16cex="http://schemas.microsoft.com/office/word/2018/wordml/cex" xmlns:w="http://schemas.openxmlformats.org/wordprocessingml/2006/main" xmlns:w10="urn:schemas-microsoft-com:office:word" xmlns:v="urn:schemas-microsoft-com:vml" xmlns:oel="http://schemas.microsoft.com/office/2019/extlst" xmlns:o="urn:schemas-microsoft-com:office:office" xmlns:am3d="http://schemas.microsoft.com/office/drawing/2017/model3d" xmlns:aink="http://schemas.microsoft.com/office/drawing/2016/ink" xmlns:cx8="http://schemas.microsoft.com/office/drawing/2016/5/14/chartex" xmlns:cx7="http://schemas.microsoft.com/office/drawing/2016/5/13/chartex" xmlns:cx6="http://schemas.microsoft.com/office/drawing/2016/5/12/chartex" xmlns:cx5="http://schemas.microsoft.com/office/drawing/2016/5/11/chartex" xmlns:cx4="http://schemas.microsoft.com/office/drawing/2016/5/10/chartex" xmlns:cx3="http://schemas.microsoft.com/office/drawing/2016/5/9/chartex" xmlns:cx2="http://schemas.microsoft.com/office/drawing/2015/10/21/chartex" xmlns:cx1="http://schemas.microsoft.com/office/drawing/2015/9/8/chartex" xmlns="" val="1"/>
                         </a:ext>
                       </a:extLst>
                     </pic:cNvPr>
@@ -1930,7 +1937,7 @@
                     </pic:cNvPicPr>
                   </pic:nvPicPr>
                   <pic:blipFill>
-                    <a:blip r:embed="rId10">
+                    <a:blip r:embed="rId13">
                       <a:extLst>
                         <a:ext uri="{28A0092B-C50C-407E-A947-70E740481C1C}">
                           <a14:useLocalDpi xmlns:a14="http://schemas.microsoft.com/office/drawing/2010/main" val="0"/>
@@ -1967,14 +1974,14 @@
         <w:ind w:firstLine="0"/>
         <w:jc w:val="center"/>
         <w:rPr>
-          <w:rStyle w:val="Hyperlink"/>
-          <w:b/>
-        </w:rPr>
-      </w:pPr>
-      <w:hyperlink r:id="rId11" w:history="1">
+          <w:rStyle w:val="Hipervnculo"/>
+          <w:b/>
+        </w:rPr>
+      </w:pPr>
+      <w:hyperlink r:id="rId14" w:history="1">
         <w:r>
           <w:rPr>
-            <w:rStyle w:val="Hyperlink"/>
+            <w:rStyle w:val="Hipervnculo"/>
             <w:b/>
           </w:rPr>
           <w:t>Enlace de reproducción del video</w:t>
@@ -1986,7 +1993,7 @@
         <w:ind w:firstLine="0"/>
         <w:jc w:val="center"/>
         <w:rPr>
-          <w:rStyle w:val="Hyperlink"/>
+          <w:rStyle w:val="Hipervnculo"/>
           <w:b/>
         </w:rPr>
       </w:pPr>
@@ -2005,7 +2012,7 @@
     </w:p>
     <w:tbl>
       <w:tblPr>
-        <w:tblStyle w:val="TableGrid"/>
+        <w:tblStyle w:val="Tablaconcuadrcula"/>
         <w:tblW w:w="0" w:type="auto"/>
         <w:tblLook w:val="04A0" w:firstRow="1" w:lastRow="0" w:firstColumn="1" w:lastColumn="0" w:noHBand="0" w:noVBand="1"/>
       </w:tblPr>
@@ -2117,7 +2124,7 @@
     </w:p>
     <w:p>
       <w:pPr>
-        <w:pStyle w:val="Heading1"/>
+        <w:pStyle w:val="Ttulo1"/>
       </w:pPr>
       <w:bookmarkStart w:id="1" w:name="_Toc140833328"/>
       <w:r>
@@ -2138,7 +2145,7 @@
     </w:p>
     <w:p>
       <w:pPr>
-        <w:pStyle w:val="Heading3"/>
+        <w:pStyle w:val="Ttulo3"/>
       </w:pPr>
       <w:bookmarkStart w:id="2" w:name="_Toc140833329"/>
       <w:r>
@@ -2192,7 +2199,7 @@
     </w:p>
     <w:p>
       <w:pPr>
-        <w:pStyle w:val="ListParagraph"/>
+        <w:pStyle w:val="Prrafodelista"/>
         <w:numPr>
           <w:ilvl w:val="0"/>
           <w:numId w:val="6"/>
@@ -2226,7 +2233,7 @@
     </w:p>
     <w:p>
       <w:pPr>
-        <w:pStyle w:val="ListParagraph"/>
+        <w:pStyle w:val="Prrafodelista"/>
         <w:numPr>
           <w:ilvl w:val="0"/>
           <w:numId w:val="6"/>
@@ -2264,7 +2271,7 @@
     </w:p>
     <w:p>
       <w:pPr>
-        <w:pStyle w:val="ListParagraph"/>
+        <w:pStyle w:val="Prrafodelista"/>
         <w:numPr>
           <w:ilvl w:val="0"/>
           <w:numId w:val="6"/>
@@ -2292,7 +2299,7 @@
     </w:p>
     <w:p>
       <w:pPr>
-        <w:pStyle w:val="ListParagraph"/>
+        <w:pStyle w:val="Prrafodelista"/>
         <w:numPr>
           <w:ilvl w:val="0"/>
           <w:numId w:val="6"/>
@@ -2320,7 +2327,7 @@
     </w:p>
     <w:p>
       <w:pPr>
-        <w:pStyle w:val="ListParagraph"/>
+        <w:pStyle w:val="Prrafodelista"/>
         <w:numPr>
           <w:ilvl w:val="0"/>
           <w:numId w:val="6"/>
@@ -2350,7 +2357,7 @@
     <w:p/>
     <w:p>
       <w:pPr>
-        <w:pStyle w:val="Heading3"/>
+        <w:pStyle w:val="Ttulo3"/>
       </w:pPr>
       <w:bookmarkStart w:id="3" w:name="_Toc140833330"/>
       <w:r>
@@ -2376,7 +2383,7 @@
     </w:p>
     <w:p>
       <w:pPr>
-        <w:pStyle w:val="ListParagraph"/>
+        <w:pStyle w:val="Prrafodelista"/>
         <w:numPr>
           <w:ilvl w:val="0"/>
           <w:numId w:val="7"/>
@@ -2405,7 +2412,7 @@
     </w:p>
     <w:p>
       <w:pPr>
-        <w:pStyle w:val="ListParagraph"/>
+        <w:pStyle w:val="Prrafodelista"/>
         <w:numPr>
           <w:ilvl w:val="0"/>
           <w:numId w:val="7"/>
@@ -2427,7 +2434,7 @@
     </w:p>
     <w:p>
       <w:pPr>
-        <w:pStyle w:val="ListParagraph"/>
+        <w:pStyle w:val="Prrafodelista"/>
         <w:numPr>
           <w:ilvl w:val="0"/>
           <w:numId w:val="7"/>
@@ -2449,7 +2456,7 @@
     </w:p>
     <w:p>
       <w:pPr>
-        <w:pStyle w:val="ListParagraph"/>
+        <w:pStyle w:val="Prrafodelista"/>
         <w:numPr>
           <w:ilvl w:val="0"/>
           <w:numId w:val="7"/>
@@ -2472,7 +2479,7 @@
     </w:p>
     <w:p>
       <w:pPr>
-        <w:pStyle w:val="Heading3"/>
+        <w:pStyle w:val="Ttulo3"/>
       </w:pPr>
       <w:bookmarkStart w:id="4" w:name="_Toc140833331"/>
       <w:r>
@@ -2495,7 +2502,7 @@
     </w:p>
     <w:p>
       <w:pPr>
-        <w:pStyle w:val="ListParagraph"/>
+        <w:pStyle w:val="Prrafodelista"/>
         <w:numPr>
           <w:ilvl w:val="0"/>
           <w:numId w:val="8"/>
@@ -2510,23 +2517,7 @@
           <w:b/>
           <w:bCs/>
         </w:rPr>
-        <w:t>Material Particulado (</w:t>
-      </w:r>
-      <w:proofErr w:type="spellStart"/>
-      <w:r>
-        <w:rPr>
-          <w:b/>
-          <w:bCs/>
-        </w:rPr>
-        <w:t>MP</w:t>
-      </w:r>
-      <w:proofErr w:type="spellEnd"/>
-      <w:r>
-        <w:rPr>
-          <w:b/>
-          <w:bCs/>
-        </w:rPr>
-        <w:t>)</w:t>
+        <w:t>Material Particulado (MP)</w:t>
       </w:r>
       <w:r>
         <w:rPr>
@@ -2536,20 +2527,12 @@
         <w:t xml:space="preserve">. </w:t>
       </w:r>
       <w:r>
-        <w:t>Estas partículas se encuentran principalmente en zonas urbanas y provienen de centrales térmicas, procesos industriales, tráfico de vehículos, combustión residencial de leña para calefacción y carbón e incineradores industriales. El material particulado (</w:t>
-      </w:r>
-      <w:proofErr w:type="spellStart"/>
-      <w:r>
-        <w:t>MP</w:t>
-      </w:r>
-      <w:proofErr w:type="spellEnd"/>
-      <w:r>
-        <w:t>) se clasifica según su diámetro, característica de la cual depende la intensidad de sus impactos.</w:t>
-      </w:r>
-    </w:p>
-    <w:p>
-      <w:pPr>
-        <w:pStyle w:val="ListParagraph"/>
+        <w:t>Estas partículas se encuentran principalmente en zonas urbanas y provienen de centrales térmicas, procesos industriales, tráfico de vehículos, combustión residencial de leña para calefacción y carbón e incineradores industriales. El material particulado (MP) se clasifica según su diámetro, característica de la cual depende la intensidad de sus impactos.</w:t>
+      </w:r>
+    </w:p>
+    <w:p>
+      <w:pPr>
+        <w:pStyle w:val="Prrafodelista"/>
         <w:ind w:left="1429" w:firstLine="0"/>
         <w:rPr>
           <w:b/>
@@ -2562,7 +2545,7 @@
     </w:p>
     <w:p>
       <w:pPr>
-        <w:pStyle w:val="ListParagraph"/>
+        <w:pStyle w:val="Prrafodelista"/>
         <w:numPr>
           <w:ilvl w:val="0"/>
           <w:numId w:val="8"/>
@@ -2604,7 +2587,7 @@
     </w:p>
     <w:p>
       <w:pPr>
-        <w:pStyle w:val="ListParagraph"/>
+        <w:pStyle w:val="Prrafodelista"/>
         <w:numPr>
           <w:ilvl w:val="0"/>
           <w:numId w:val="8"/>
@@ -2615,23 +2598,7 @@
           <w:b/>
           <w:bCs/>
         </w:rPr>
-        <w:t>Óxidos de nitrógeno (</w:t>
-      </w:r>
-      <w:proofErr w:type="spellStart"/>
-      <w:r>
-        <w:rPr>
-          <w:b/>
-          <w:bCs/>
-        </w:rPr>
-        <w:t>NOx</w:t>
-      </w:r>
-      <w:proofErr w:type="spellEnd"/>
-      <w:r>
-        <w:rPr>
-          <w:b/>
-          <w:bCs/>
-        </w:rPr>
-        <w:t>)</w:t>
+        <w:t>Óxidos de nitrógeno (NOx)</w:t>
       </w:r>
       <w:r>
         <w:rPr>
@@ -2641,20 +2608,12 @@
         <w:t>.</w:t>
       </w:r>
       <w:r>
-        <w:t xml:space="preserve"> Estos gases se producen durante el quemado de maderas y combustibles fósiles, como gasolina, carbón y gas natural. El sector transporte constituye la fuente principal de emisión de </w:t>
-      </w:r>
-      <w:proofErr w:type="spellStart"/>
-      <w:r>
-        <w:t>NOx</w:t>
-      </w:r>
-      <w:proofErr w:type="spellEnd"/>
-      <w:r>
-        <w:t>. El mayor desplazamiento en vehículos particulares por parte de la población en las grandes ciudades y el crecimiento sostenido del parque automotriz son una de las causas más importantes del aumento de las emisiones de este contaminante.</w:t>
-      </w:r>
-    </w:p>
-    <w:p>
-      <w:pPr>
-        <w:pStyle w:val="ListParagraph"/>
+        <w:t xml:space="preserve"> Estos gases se producen durante el quemado de maderas y combustibles fósiles, como gasolina, carbón y gas natural. El sector transporte constituye la fuente principal de emisión de NOx. El mayor desplazamiento en vehículos particulares por parte de la población en las grandes ciudades y el crecimiento sostenido del parque automotriz son una de las causas más importantes del aumento de las emisiones de este contaminante.</w:t>
+      </w:r>
+    </w:p>
+    <w:p>
+      <w:pPr>
+        <w:pStyle w:val="Prrafodelista"/>
         <w:ind w:left="1429" w:firstLine="0"/>
         <w:rPr>
           <w:b/>
@@ -2671,24 +2630,16 @@
     </w:p>
     <w:p>
       <w:pPr>
-        <w:pStyle w:val="ListParagraph"/>
+        <w:pStyle w:val="Prrafodelista"/>
         <w:ind w:left="1429" w:firstLine="0"/>
       </w:pPr>
       <w:r>
-        <w:t>Los óxidos de nitrógeno (</w:t>
-      </w:r>
-      <w:proofErr w:type="spellStart"/>
-      <w:r>
-        <w:t>NOx</w:t>
-      </w:r>
-      <w:proofErr w:type="spellEnd"/>
-      <w:r>
-        <w:t>) se dividen en varios compuestos, los cuales incluyen:</w:t>
-      </w:r>
-    </w:p>
-    <w:p>
-      <w:pPr>
-        <w:pStyle w:val="ListParagraph"/>
+        <w:t>Los óxidos de nitrógeno (NOx) se dividen en varios compuestos, los cuales incluyen:</w:t>
+      </w:r>
+    </w:p>
+    <w:p>
+      <w:pPr>
+        <w:pStyle w:val="Prrafodelista"/>
         <w:ind w:left="1429" w:firstLine="0"/>
       </w:pPr>
       <w:r>
@@ -2737,20 +2688,12 @@
         <w:t>5</w:t>
       </w:r>
       <w:r>
-        <w:t xml:space="preserve">). Los </w:t>
-      </w:r>
-      <w:proofErr w:type="spellStart"/>
-      <w:r>
-        <w:t>NOx</w:t>
-      </w:r>
-      <w:proofErr w:type="spellEnd"/>
-      <w:r>
-        <w:t xml:space="preserve"> son responsables de importantes efectos sobre la salud y el medio ambiente, como problemas respiratorios o daño pulmonar, enfermedades en pulmones y bronquios, mayor susceptibilidad a las infecciones, daño celular, irritación ocular y pérdida de las mucosas.</w:t>
-      </w:r>
-    </w:p>
-    <w:p>
-      <w:pPr>
-        <w:pStyle w:val="ListParagraph"/>
+        <w:t>). Los NOx son responsables de importantes efectos sobre la salud y el medio ambiente, como problemas respiratorios o daño pulmonar, enfermedades en pulmones y bronquios, mayor susceptibilidad a las infecciones, daño celular, irritación ocular y pérdida de las mucosas.</w:t>
+      </w:r>
+    </w:p>
+    <w:p>
+      <w:pPr>
+        <w:pStyle w:val="Prrafodelista"/>
         <w:numPr>
           <w:ilvl w:val="0"/>
           <w:numId w:val="8"/>
@@ -2797,7 +2740,7 @@
     </w:p>
     <w:p>
       <w:pPr>
-        <w:pStyle w:val="ListParagraph"/>
+        <w:pStyle w:val="Prrafodelista"/>
         <w:numPr>
           <w:ilvl w:val="0"/>
           <w:numId w:val="8"/>
@@ -2809,23 +2752,7 @@
           <w:bCs/>
         </w:rPr>
         <w:lastRenderedPageBreak/>
-        <w:t>Compuestos Orgánicos Volátiles (</w:t>
-      </w:r>
-      <w:proofErr w:type="spellStart"/>
-      <w:r>
-        <w:rPr>
-          <w:b/>
-          <w:bCs/>
-        </w:rPr>
-        <w:t>COV</w:t>
-      </w:r>
-      <w:proofErr w:type="spellEnd"/>
-      <w:r>
-        <w:rPr>
-          <w:b/>
-          <w:bCs/>
-        </w:rPr>
-        <w:t>)</w:t>
+        <w:t>Compuestos Orgánicos Volátiles (COV)</w:t>
       </w:r>
       <w:r>
         <w:rPr>
@@ -2843,7 +2770,7 @@
     </w:p>
     <w:p>
       <w:pPr>
-        <w:pStyle w:val="ListParagraph"/>
+        <w:pStyle w:val="Prrafodelista"/>
         <w:numPr>
           <w:ilvl w:val="0"/>
           <w:numId w:val="8"/>
@@ -2872,7 +2799,7 @@
     </w:p>
     <w:p>
       <w:pPr>
-        <w:pStyle w:val="ListParagraph"/>
+        <w:pStyle w:val="Prrafodelista"/>
         <w:numPr>
           <w:ilvl w:val="0"/>
           <w:numId w:val="8"/>
@@ -2911,39 +2838,7 @@
         <w:t xml:space="preserve"> </w:t>
       </w:r>
       <w:r>
-        <w:t xml:space="preserve">Se trata del principal componente del smog fotoquímico y uno de los más fuertes agentes oxidantes. El ozono se forma en la tropósfera y de la acción de esta en las moléculas de ozono en la estratósfera, como producto de la reacción entre los </w:t>
-      </w:r>
-      <w:proofErr w:type="spellStart"/>
-      <w:r>
-        <w:t>NOx</w:t>
-      </w:r>
-      <w:proofErr w:type="spellEnd"/>
-      <w:r>
-        <w:t xml:space="preserve">, los </w:t>
-      </w:r>
-      <w:proofErr w:type="spellStart"/>
-      <w:r>
-        <w:t>COV</w:t>
-      </w:r>
-      <w:proofErr w:type="spellEnd"/>
-      <w:r>
-        <w:t xml:space="preserve"> y los hidrocarburos (</w:t>
-      </w:r>
-      <w:proofErr w:type="spellStart"/>
-      <w:r>
-        <w:t>HC</w:t>
-      </w:r>
-      <w:proofErr w:type="spellEnd"/>
-      <w:r>
-        <w:t xml:space="preserve">), en presencia de radiación solar. Las fuentes de hidrocarburos y </w:t>
-      </w:r>
-      <w:proofErr w:type="spellStart"/>
-      <w:r>
-        <w:t>NOx</w:t>
-      </w:r>
-      <w:proofErr w:type="spellEnd"/>
-      <w:r>
-        <w:t xml:space="preserve"> en las zonas urbanas son primordialmente los vehículos.</w:t>
+        <w:t>Se trata del principal componente del smog fotoquímico y uno de los más fuertes agentes oxidantes. El ozono se forma en la tropósfera y de la acción de esta en las moléculas de ozono en la estratósfera, como producto de la reacción entre los NOx, los COV y los hidrocarburos (HC), en presencia de radiación solar. Las fuentes de hidrocarburos y NOx en las zonas urbanas son primordialmente los vehículos.</w:t>
       </w:r>
     </w:p>
     <w:p/>
@@ -2959,7 +2854,7 @@
     </w:p>
     <w:p>
       <w:pPr>
-        <w:pStyle w:val="Heading1"/>
+        <w:pStyle w:val="Ttulo1"/>
       </w:pPr>
       <w:bookmarkStart w:id="5" w:name="_Toc140833332"/>
       <w:r>
@@ -2974,7 +2869,7 @@
     </w:p>
     <w:p>
       <w:pPr>
-        <w:pStyle w:val="ListParagraph"/>
+        <w:pStyle w:val="Prrafodelista"/>
         <w:numPr>
           <w:ilvl w:val="0"/>
           <w:numId w:val="9"/>
@@ -2993,7 +2888,7 @@
     </w:p>
     <w:p>
       <w:pPr>
-        <w:pStyle w:val="ListParagraph"/>
+        <w:pStyle w:val="Prrafodelista"/>
         <w:numPr>
           <w:ilvl w:val="0"/>
           <w:numId w:val="9"/>
@@ -3018,7 +2913,7 @@
     </w:p>
     <w:p>
       <w:pPr>
-        <w:pStyle w:val="ListParagraph"/>
+        <w:pStyle w:val="Prrafodelista"/>
         <w:numPr>
           <w:ilvl w:val="0"/>
           <w:numId w:val="9"/>
@@ -3040,7 +2935,7 @@
     </w:p>
     <w:p>
       <w:pPr>
-        <w:pStyle w:val="ListParagraph"/>
+        <w:pStyle w:val="Prrafodelista"/>
         <w:numPr>
           <w:ilvl w:val="0"/>
           <w:numId w:val="9"/>
@@ -3065,7 +2960,7 @@
     </w:p>
     <w:p>
       <w:pPr>
-        <w:pStyle w:val="ListParagraph"/>
+        <w:pStyle w:val="Prrafodelista"/>
         <w:numPr>
           <w:ilvl w:val="0"/>
           <w:numId w:val="9"/>
@@ -3091,7 +2986,7 @@
     </w:p>
     <w:p>
       <w:pPr>
-        <w:pStyle w:val="ListParagraph"/>
+        <w:pStyle w:val="Prrafodelista"/>
         <w:numPr>
           <w:ilvl w:val="0"/>
           <w:numId w:val="9"/>
@@ -3102,43 +2997,18 @@
           <w:b/>
           <w:bCs/>
         </w:rPr>
-        <w:t xml:space="preserve">Sistema de Información Ambiental de Colombia </w:t>
-      </w:r>
-      <w:proofErr w:type="spellStart"/>
-      <w:r>
-        <w:rPr>
-          <w:b/>
-          <w:bCs/>
-        </w:rPr>
-        <w:t>SIAC</w:t>
-      </w:r>
-      <w:proofErr w:type="spellEnd"/>
+        <w:t>Sistema de Información Ambiental de Colombia SIAC</w:t>
+      </w:r>
       <w:r>
         <w:t xml:space="preserve">. </w:t>
       </w:r>
       <w:r>
-        <w:t xml:space="preserve">Colombia cuenta con un sistema integral de información ambiental que integran diversas entidades, las cuales recopilan información ambiental que se reporta para conocimiento de todos los ciudadanos. Según el </w:t>
-      </w:r>
-      <w:proofErr w:type="spellStart"/>
-      <w:r>
-        <w:t>MADS</w:t>
-      </w:r>
-      <w:proofErr w:type="spellEnd"/>
-      <w:r>
-        <w:t xml:space="preserve">, el </w:t>
-      </w:r>
-      <w:proofErr w:type="spellStart"/>
-      <w:r>
-        <w:t>SIAC</w:t>
-      </w:r>
-      <w:proofErr w:type="spellEnd"/>
-      <w:r>
-        <w:t xml:space="preserve"> es “el conjunto integrado de procesos y tecnologías involucradas en la gestión de la información ambiental del país, para facilitar la generación de conocimiento, la toma de decisiones, la educación y la participación social para el desarrollo sostenible”.</w:t>
-      </w:r>
-    </w:p>
-    <w:p>
-      <w:pPr>
-        <w:pStyle w:val="ListParagraph"/>
+        <w:t>Colombia cuenta con un sistema integral de información ambiental que integran diversas entidades, las cuales recopilan información ambiental que se reporta para conocimiento de todos los ciudadanos. Según el MADS, el SIAC es “el conjunto integrado de procesos y tecnologías involucradas en la gestión de la información ambiental del país, para facilitar la generación de conocimiento, la toma de decisiones, la educación y la participación social para el desarrollo sostenible”.</w:t>
+      </w:r>
+    </w:p>
+    <w:p>
+      <w:pPr>
+        <w:pStyle w:val="Prrafodelista"/>
         <w:numPr>
           <w:ilvl w:val="0"/>
           <w:numId w:val="9"/>
@@ -3149,24 +3019,7 @@
           <w:b/>
           <w:bCs/>
         </w:rPr>
-        <w:t xml:space="preserve">¿Qué es el </w:t>
-      </w:r>
-      <w:proofErr w:type="spellStart"/>
-      <w:proofErr w:type="gramStart"/>
-      <w:r>
-        <w:rPr>
-          <w:b/>
-          <w:bCs/>
-        </w:rPr>
-        <w:t>SIAC</w:t>
-      </w:r>
-      <w:proofErr w:type="spellEnd"/>
-      <w:r>
-        <w:rPr>
-          <w:b/>
-          <w:bCs/>
-        </w:rPr>
-        <w:t>?</w:t>
+        <w:t>¿Qué es el SIAC?</w:t>
       </w:r>
       <w:r>
         <w:rPr>
@@ -3175,25 +3028,16 @@
         </w:rPr>
         <w:t>.</w:t>
       </w:r>
-      <w:proofErr w:type="gramEnd"/>
       <w:r>
         <w:t xml:space="preserve"> </w:t>
       </w:r>
       <w:r>
-        <w:t>Es un sistema de sistemas, que gestiona información acerca del estado ambiental, el uso y aprovechamiento, la vulnerabilidad y la sostenibilidad ambiental de los recursos naturales, en los ámbitos continental y marino del territorio colombiano. Se sustenta en un proceso de concertación interinstitucional, intersectorial e interdisciplinario, liderado por el Ministerio de Ambiente y Desarrollo Sostenible (</w:t>
-      </w:r>
-      <w:proofErr w:type="spellStart"/>
-      <w:r>
-        <w:t>MADS</w:t>
-      </w:r>
-      <w:proofErr w:type="spellEnd"/>
-      <w:r>
-        <w:t>) y los institutos de investigación ambiental.</w:t>
-      </w:r>
-    </w:p>
-    <w:p>
-      <w:pPr>
-        <w:pStyle w:val="ListParagraph"/>
+        <w:t>Es un sistema de sistemas, que gestiona información acerca del estado ambiental, el uso y aprovechamiento, la vulnerabilidad y la sostenibilidad ambiental de los recursos naturales, en los ámbitos continental y marino del territorio colombiano. Se sustenta en un proceso de concertación interinstitucional, intersectorial e interdisciplinario, liderado por el Ministerio de Ambiente y Desarrollo Sostenible (MADS) y los institutos de investigación ambiental.</w:t>
+      </w:r>
+    </w:p>
+    <w:p>
+      <w:pPr>
+        <w:pStyle w:val="Prrafodelista"/>
         <w:numPr>
           <w:ilvl w:val="0"/>
           <w:numId w:val="9"/>
@@ -3220,55 +3064,31 @@
     </w:p>
     <w:p>
       <w:pPr>
-        <w:pStyle w:val="ListParagraph"/>
+        <w:pStyle w:val="Prrafodelista"/>
         <w:numPr>
           <w:ilvl w:val="1"/>
           <w:numId w:val="9"/>
         </w:numPr>
       </w:pPr>
       <w:r>
-        <w:t>El Instituto de Hidrología, Meteorología y Estudios Ambientales (</w:t>
-      </w:r>
-      <w:proofErr w:type="spellStart"/>
-      <w:r>
-        <w:t>IDEAM</w:t>
-      </w:r>
-      <w:proofErr w:type="spellEnd"/>
-      <w:r>
-        <w:t>).</w:t>
-      </w:r>
-    </w:p>
-    <w:p>
-      <w:pPr>
-        <w:pStyle w:val="ListParagraph"/>
+        <w:t>El Instituto de Hidrología, Meteorología y Estudios Ambientales (IDEAM).</w:t>
+      </w:r>
+    </w:p>
+    <w:p>
+      <w:pPr>
+        <w:pStyle w:val="Prrafodelista"/>
         <w:numPr>
           <w:ilvl w:val="1"/>
           <w:numId w:val="9"/>
         </w:numPr>
       </w:pPr>
       <w:r>
-        <w:t xml:space="preserve">El Instituto de Investigación de Recursos Biológicos Alexander </w:t>
-      </w:r>
-      <w:proofErr w:type="spellStart"/>
-      <w:r>
-        <w:t>von</w:t>
-      </w:r>
-      <w:proofErr w:type="spellEnd"/>
-      <w:r>
-        <w:t xml:space="preserve"> Humboldt (</w:t>
-      </w:r>
-      <w:proofErr w:type="spellStart"/>
-      <w:r>
-        <w:t>IAvH</w:t>
-      </w:r>
-      <w:proofErr w:type="spellEnd"/>
-      <w:r>
-        <w:t>).</w:t>
-      </w:r>
-    </w:p>
-    <w:p>
-      <w:pPr>
-        <w:pStyle w:val="ListParagraph"/>
+        <w:t>El Instituto de Investigación de Recursos Biológicos Alexander von Humboldt (IAvH).</w:t>
+      </w:r>
+    </w:p>
+    <w:p>
+      <w:pPr>
+        <w:pStyle w:val="Prrafodelista"/>
         <w:numPr>
           <w:ilvl w:val="1"/>
           <w:numId w:val="9"/>
@@ -3276,20 +3096,12 @@
       </w:pPr>
       <w:r>
         <w:lastRenderedPageBreak/>
-        <w:t>El Instituto de Investigaciones Marinas y Costeras (</w:t>
-      </w:r>
-      <w:proofErr w:type="spellStart"/>
-      <w:r>
-        <w:t>INVEMAR</w:t>
-      </w:r>
-      <w:proofErr w:type="spellEnd"/>
-      <w:r>
-        <w:t>).</w:t>
-      </w:r>
-    </w:p>
-    <w:p>
-      <w:pPr>
-        <w:pStyle w:val="ListParagraph"/>
+        <w:t>El Instituto de Investigaciones Marinas y Costeras (INVEMAR).</w:t>
+      </w:r>
+    </w:p>
+    <w:p>
+      <w:pPr>
+        <w:pStyle w:val="Prrafodelista"/>
         <w:numPr>
           <w:ilvl w:val="1"/>
           <w:numId w:val="9"/>
@@ -3301,73 +3113,48 @@
     </w:p>
     <w:p>
       <w:pPr>
-        <w:pStyle w:val="ListParagraph"/>
+        <w:pStyle w:val="Prrafodelista"/>
         <w:numPr>
           <w:ilvl w:val="1"/>
           <w:numId w:val="9"/>
         </w:numPr>
       </w:pPr>
       <w:r>
-        <w:t>El Instituto de Investigaciones Ambientales del Pacífico (</w:t>
-      </w:r>
-      <w:proofErr w:type="spellStart"/>
-      <w:r>
-        <w:t>IIAP</w:t>
-      </w:r>
-      <w:proofErr w:type="spellEnd"/>
-      <w:r>
-        <w:t>).</w:t>
-      </w:r>
-    </w:p>
-    <w:p>
-      <w:pPr>
-        <w:pStyle w:val="ListParagraph"/>
+        <w:t>El Instituto de Investigaciones Ambientales del Pacífico (IIAP).</w:t>
+      </w:r>
+    </w:p>
+    <w:p>
+      <w:pPr>
+        <w:pStyle w:val="Prrafodelista"/>
         <w:numPr>
           <w:ilvl w:val="1"/>
           <w:numId w:val="9"/>
         </w:numPr>
       </w:pPr>
       <w:r>
-        <w:t>La Autoridad Nacional de Licencias Ambientales (</w:t>
-      </w:r>
-      <w:proofErr w:type="spellStart"/>
-      <w:r>
-        <w:t>ANLA</w:t>
-      </w:r>
-      <w:proofErr w:type="spellEnd"/>
-      <w:r>
-        <w:t>).</w:t>
-      </w:r>
-    </w:p>
-    <w:p>
-      <w:pPr>
-        <w:pStyle w:val="ListParagraph"/>
+        <w:t>La Autoridad Nacional de Licencias Ambientales (ANLA).</w:t>
+      </w:r>
+    </w:p>
+    <w:p>
+      <w:pPr>
+        <w:pStyle w:val="Prrafodelista"/>
         <w:numPr>
           <w:ilvl w:val="1"/>
           <w:numId w:val="9"/>
         </w:numPr>
       </w:pPr>
       <w:r>
-        <w:t>La Unidad Administrativa Especial del Sistema de Parques Nacionales Naturales (</w:t>
-      </w:r>
-      <w:proofErr w:type="spellStart"/>
-      <w:r>
-        <w:t>UAESPNN</w:t>
-      </w:r>
-      <w:proofErr w:type="spellEnd"/>
-      <w:r>
-        <w:t>).</w:t>
-      </w:r>
-    </w:p>
-    <w:p>
-      <w:pPr>
-        <w:pStyle w:val="ListParagraph"/>
+        <w:t>La Unidad Administrativa Especial del Sistema de Parques Nacionales Naturales (UAESPNN).</w:t>
+      </w:r>
+    </w:p>
+    <w:p>
+      <w:pPr>
+        <w:pStyle w:val="Prrafodelista"/>
         <w:numPr>
           <w:ilvl w:val="0"/>
           <w:numId w:val="9"/>
         </w:numPr>
       </w:pPr>
-      <w:proofErr w:type="spellStart"/>
       <w:r>
         <w:rPr>
           <w:b/>
@@ -3375,7 +3162,6 @@
         </w:rPr>
         <w:t>SVCA</w:t>
       </w:r>
-      <w:proofErr w:type="spellEnd"/>
       <w:r>
         <w:rPr>
           <w:b/>
@@ -3387,40 +3173,23 @@
         <w:t xml:space="preserve"> </w:t>
       </w:r>
       <w:r>
-        <w:t xml:space="preserve">Para conocer el estado de la calidad del aire, las autoridades ambientales han instalado y puesto en operación Sistemas de Vigilancia – </w:t>
-      </w:r>
-      <w:proofErr w:type="spellStart"/>
-      <w:r>
-        <w:t>SVCA</w:t>
-      </w:r>
-      <w:proofErr w:type="spellEnd"/>
-      <w:r>
-        <w:t>, según lo definido en el Protocolo para el Monitoreo y Seguimiento de la Calidad del Aire, por el Ministerio de Ambiente.</w:t>
-      </w:r>
-    </w:p>
-    <w:p>
-      <w:pPr>
-        <w:pStyle w:val="ListParagraph"/>
+        <w:t>Para conocer el estado de la calidad del aire, las autoridades ambientales han instalado y puesto en operación Sistemas de Vigilancia – SVCA, según lo definido en el Protocolo para el Monitoreo y Seguimiento de la Calidad del Aire, por el Ministerio de Ambiente.</w:t>
+      </w:r>
+    </w:p>
+    <w:p>
+      <w:pPr>
+        <w:pStyle w:val="Prrafodelista"/>
         <w:numPr>
           <w:ilvl w:val="0"/>
           <w:numId w:val="9"/>
         </w:numPr>
       </w:pPr>
-      <w:proofErr w:type="spellStart"/>
-      <w:r>
-        <w:rPr>
-          <w:b/>
-          <w:bCs/>
-        </w:rPr>
-        <w:t>SVCA</w:t>
-      </w:r>
-      <w:proofErr w:type="spellEnd"/>
-      <w:r>
-        <w:rPr>
-          <w:b/>
-          <w:bCs/>
-        </w:rPr>
-        <w:t xml:space="preserve"> en aumento</w:t>
+      <w:r>
+        <w:rPr>
+          <w:b/>
+          <w:bCs/>
+        </w:rPr>
+        <w:t>SVCA en aumento</w:t>
       </w:r>
       <w:r>
         <w:rPr>
@@ -3433,44 +3202,12 @@
         <w:t xml:space="preserve"> </w:t>
       </w:r>
       <w:r>
-        <w:t xml:space="preserve">El número de </w:t>
-      </w:r>
-      <w:proofErr w:type="spellStart"/>
-      <w:r>
-        <w:t>SVCA</w:t>
-      </w:r>
-      <w:proofErr w:type="spellEnd"/>
-      <w:r>
-        <w:t xml:space="preserve"> ha venido aumentado en los últimos años: de acuerdo con la información recopilada por el Instituto de Hidrología, Meteorología y Estudios Ambientales – </w:t>
-      </w:r>
-      <w:proofErr w:type="spellStart"/>
-      <w:r>
-        <w:t>IDEAM</w:t>
-      </w:r>
-      <w:proofErr w:type="spellEnd"/>
-      <w:r>
-        <w:t xml:space="preserve">, mediante el Subsistema de Información sobre Calidad del Aire - </w:t>
-      </w:r>
-      <w:proofErr w:type="spellStart"/>
-      <w:r>
-        <w:t>SISAIRE</w:t>
-      </w:r>
-      <w:proofErr w:type="spellEnd"/>
-      <w:r>
-        <w:t xml:space="preserve">, en 2018, operaron a nivel nacional 27 </w:t>
-      </w:r>
-      <w:proofErr w:type="spellStart"/>
-      <w:r>
-        <w:t>SVCA</w:t>
-      </w:r>
-      <w:proofErr w:type="spellEnd"/>
-      <w:r>
-        <w:t>, conformados por 203 estaciones de monitoreo, de las cuales 169 fueron fijas y 34 indicativas.</w:t>
-      </w:r>
-    </w:p>
-    <w:p>
-      <w:pPr>
-        <w:pStyle w:val="ListParagraph"/>
+        <w:t>El número de SVCA ha venido aumentado en los últimos años: de acuerdo con la información recopilada por el Instituto de Hidrología, Meteorología y Estudios Ambientales – IDEAM, mediante el Subsistema de Información sobre Calidad del Aire - SISAIRE, en 2018, operaron a nivel nacional 27 SVCA, conformados por 203 estaciones de monitoreo, de las cuales 169 fueron fijas y 34 indicativas.</w:t>
+      </w:r>
+    </w:p>
+    <w:p>
+      <w:pPr>
+        <w:pStyle w:val="Prrafodelista"/>
         <w:numPr>
           <w:ilvl w:val="0"/>
           <w:numId w:val="9"/>
@@ -3494,26 +3231,17 @@
         <w:t xml:space="preserve"> </w:t>
       </w:r>
       <w:r>
-        <w:t xml:space="preserve">La cobertura espacial de los sistemas de vigilancia, en 2018, abarcó 22 departamentos y 83 municipios, cubriendo las regiones Andina, Caribe, Pacífico y Orinoquía. La información de los contaminantes atmosféricos es reportada por las Corporaciones Autónomas Regionales y las autoridades ambientales de los grandes centros urbanos en el Subsistema de Información sobre Calidad del Aire – </w:t>
-      </w:r>
-      <w:proofErr w:type="spellStart"/>
-      <w:r>
-        <w:t>SISAIRE</w:t>
-      </w:r>
-      <w:proofErr w:type="spellEnd"/>
-      <w:r>
-        <w:t>.</w:t>
-      </w:r>
-    </w:p>
-    <w:p>
-      <w:pPr>
-        <w:pStyle w:val="ListParagraph"/>
+        <w:t>La cobertura espacial de los sistemas de vigilancia, en 2018, abarcó 22 departamentos y 83 municipios, cubriendo las regiones Andina, Caribe, Pacífico y Orinoquía. La información de los contaminantes atmosféricos es reportada por las Corporaciones Autónomas Regionales y las autoridades ambientales de los grandes centros urbanos en el Subsistema de Información sobre Calidad del Aire – SISAIRE.</w:t>
+      </w:r>
+    </w:p>
+    <w:p>
+      <w:pPr>
+        <w:pStyle w:val="Prrafodelista"/>
         <w:numPr>
           <w:ilvl w:val="0"/>
           <w:numId w:val="9"/>
         </w:numPr>
       </w:pPr>
-      <w:proofErr w:type="spellStart"/>
       <w:r>
         <w:rPr>
           <w:b/>
@@ -3521,7 +3249,6 @@
         </w:rPr>
         <w:t>SISAIRE</w:t>
       </w:r>
-      <w:proofErr w:type="spellEnd"/>
       <w:r>
         <w:t xml:space="preserve">. </w:t>
       </w:r>
@@ -3530,20 +3257,12 @@
       </w:r>
       <w:r>
         <w:lastRenderedPageBreak/>
-        <w:t xml:space="preserve">de información. También permite la generación de información unificada de las redes de calidad del aire del país. El </w:t>
-      </w:r>
-      <w:proofErr w:type="spellStart"/>
-      <w:r>
-        <w:t>SISAIRE</w:t>
-      </w:r>
-      <w:proofErr w:type="spellEnd"/>
-      <w:r>
-        <w:t xml:space="preserve"> tiene como propósito:</w:t>
-      </w:r>
-    </w:p>
-    <w:p>
-      <w:pPr>
-        <w:pStyle w:val="ListParagraph"/>
+        <w:t>de información. También permite la generación de información unificada de las redes de calidad del aire del país. El SISAIRE tiene como propósito:</w:t>
+      </w:r>
+    </w:p>
+    <w:p>
+      <w:pPr>
+        <w:pStyle w:val="Prrafodelista"/>
         <w:numPr>
           <w:ilvl w:val="0"/>
           <w:numId w:val="10"/>
@@ -3555,7 +3274,7 @@
     </w:p>
     <w:p>
       <w:pPr>
-        <w:pStyle w:val="ListParagraph"/>
+        <w:pStyle w:val="Prrafodelista"/>
         <w:numPr>
           <w:ilvl w:val="0"/>
           <w:numId w:val="10"/>
@@ -3567,7 +3286,7 @@
     </w:p>
     <w:p>
       <w:pPr>
-        <w:pStyle w:val="ListParagraph"/>
+        <w:pStyle w:val="Prrafodelista"/>
         <w:numPr>
           <w:ilvl w:val="0"/>
           <w:numId w:val="10"/>
@@ -3579,7 +3298,7 @@
     </w:p>
     <w:p>
       <w:pPr>
-        <w:pStyle w:val="ListParagraph"/>
+        <w:pStyle w:val="Prrafodelista"/>
         <w:numPr>
           <w:ilvl w:val="0"/>
           <w:numId w:val="10"/>
@@ -3591,7 +3310,7 @@
     </w:p>
     <w:p>
       <w:pPr>
-        <w:pStyle w:val="ListParagraph"/>
+        <w:pStyle w:val="Prrafodelista"/>
         <w:numPr>
           <w:ilvl w:val="0"/>
           <w:numId w:val="10"/>
@@ -3603,7 +3322,7 @@
     </w:p>
     <w:p>
       <w:pPr>
-        <w:pStyle w:val="ListParagraph"/>
+        <w:pStyle w:val="Prrafodelista"/>
         <w:numPr>
           <w:ilvl w:val="0"/>
           <w:numId w:val="10"/>
@@ -3617,7 +3336,7 @@
     <w:p/>
     <w:p>
       <w:pPr>
-        <w:pStyle w:val="Heading1"/>
+        <w:pStyle w:val="Ttulo1"/>
       </w:pPr>
       <w:r>
         <w:br w:type="page"/>
@@ -3644,7 +3363,7 @@
     </w:p>
     <w:p>
       <w:pPr>
-        <w:pStyle w:val="Heading3"/>
+        <w:pStyle w:val="Ttulo3"/>
       </w:pPr>
       <w:bookmarkStart w:id="7" w:name="_Toc140833334"/>
       <w:r>
@@ -3667,27 +3386,19 @@
     </w:p>
     <w:p>
       <w:pPr>
-        <w:pStyle w:val="ListParagraph"/>
+        <w:pStyle w:val="Prrafodelista"/>
         <w:numPr>
           <w:ilvl w:val="0"/>
           <w:numId w:val="11"/>
         </w:numPr>
       </w:pPr>
       <w:r>
-        <w:t>Totales (</w:t>
-      </w:r>
-      <w:proofErr w:type="spellStart"/>
-      <w:r>
-        <w:t>PST</w:t>
-      </w:r>
-      <w:proofErr w:type="spellEnd"/>
-      <w:r>
-        <w:t>).</w:t>
-      </w:r>
-    </w:p>
-    <w:p>
-      <w:pPr>
-        <w:pStyle w:val="ListParagraph"/>
+        <w:t>Totales (PST).</w:t>
+      </w:r>
+    </w:p>
+    <w:p>
+      <w:pPr>
+        <w:pStyle w:val="Prrafodelista"/>
         <w:numPr>
           <w:ilvl w:val="0"/>
           <w:numId w:val="11"/>
@@ -3699,7 +3410,7 @@
     </w:p>
     <w:p>
       <w:pPr>
-        <w:pStyle w:val="ListParagraph"/>
+        <w:pStyle w:val="Prrafodelista"/>
         <w:numPr>
           <w:ilvl w:val="0"/>
           <w:numId w:val="11"/>
@@ -3711,7 +3422,7 @@
     </w:p>
     <w:p>
       <w:pPr>
-        <w:pStyle w:val="ListParagraph"/>
+        <w:pStyle w:val="Prrafodelista"/>
         <w:numPr>
           <w:ilvl w:val="0"/>
           <w:numId w:val="11"/>
@@ -3725,7 +3436,7 @@
     <w:p/>
     <w:p>
       <w:pPr>
-        <w:pStyle w:val="Heading3"/>
+        <w:pStyle w:val="Ttulo3"/>
       </w:pPr>
       <w:bookmarkStart w:id="8" w:name="_Toc140833335"/>
       <w:r>
@@ -3746,7 +3457,7 @@
     </w:p>
     <w:p>
       <w:pPr>
-        <w:pStyle w:val="Heading4"/>
+        <w:pStyle w:val="Ttulo4"/>
         <w:numPr>
           <w:ilvl w:val="0"/>
           <w:numId w:val="12"/>
@@ -3768,7 +3479,7 @@
     </w:p>
     <w:p>
       <w:pPr>
-        <w:pStyle w:val="Heading4"/>
+        <w:pStyle w:val="Ttulo4"/>
       </w:pPr>
       <w:r>
         <w:t>B. Muestreo activo</w:t>
@@ -3786,7 +3497,7 @@
     </w:p>
     <w:p>
       <w:pPr>
-        <w:pStyle w:val="ListParagraph"/>
+        <w:pStyle w:val="Prrafodelista"/>
         <w:numPr>
           <w:ilvl w:val="0"/>
           <w:numId w:val="13"/>
@@ -3810,15 +3521,7 @@
         <w:t xml:space="preserve"> </w:t>
       </w:r>
       <w:r>
-        <w:t xml:space="preserve">Mejor conocidos como los muestreadores </w:t>
-      </w:r>
-      <w:proofErr w:type="spellStart"/>
-      <w:r>
-        <w:t>HIVOL</w:t>
-      </w:r>
-      <w:proofErr w:type="spellEnd"/>
-      <w:r>
-        <w:t xml:space="preserve">, son equipos diseñados para la toma de muestras de material particulado, estos equipos toman grandes volúmenes de aire con </w:t>
+        <w:t xml:space="preserve">Mejor conocidos como los muestreadores HIVOL, son equipos diseñados para la toma de muestras de material particulado, estos equipos toman grandes volúmenes de aire con </w:t>
       </w:r>
       <w:r>
         <w:lastRenderedPageBreak/>
@@ -3827,7 +3530,7 @@
     </w:p>
     <w:p>
       <w:pPr>
-        <w:pStyle w:val="ListParagraph"/>
+        <w:pStyle w:val="Prrafodelista"/>
         <w:numPr>
           <w:ilvl w:val="0"/>
           <w:numId w:val="13"/>
@@ -3856,7 +3559,7 @@
     </w:p>
     <w:p>
       <w:pPr>
-        <w:pStyle w:val="ListParagraph"/>
+        <w:pStyle w:val="Prrafodelista"/>
         <w:numPr>
           <w:ilvl w:val="0"/>
           <w:numId w:val="13"/>
@@ -3871,28 +3574,12 @@
           <w:b/>
           <w:bCs/>
         </w:rPr>
-        <w:t xml:space="preserve">Muestreadores </w:t>
-      </w:r>
-      <w:proofErr w:type="spellStart"/>
-      <w:r>
-        <w:rPr>
-          <w:b/>
-          <w:bCs/>
-        </w:rPr>
-        <w:t>HIVOL</w:t>
-      </w:r>
-      <w:proofErr w:type="spellEnd"/>
-      <w:r>
-        <w:rPr>
-          <w:b/>
-          <w:bCs/>
-        </w:rPr>
-        <w:t xml:space="preserve"> se caracterizan por</w:t>
-      </w:r>
-    </w:p>
-    <w:p>
-      <w:pPr>
-        <w:pStyle w:val="ListParagraph"/>
+        <w:t>Muestreadores HIVOL se caracterizan por</w:t>
+      </w:r>
+    </w:p>
+    <w:p>
+      <w:pPr>
+        <w:pStyle w:val="Prrafodelista"/>
         <w:numPr>
           <w:ilvl w:val="1"/>
           <w:numId w:val="13"/>
@@ -3904,7 +3591,7 @@
     </w:p>
     <w:p>
       <w:pPr>
-        <w:pStyle w:val="ListParagraph"/>
+        <w:pStyle w:val="Prrafodelista"/>
         <w:numPr>
           <w:ilvl w:val="1"/>
           <w:numId w:val="13"/>
@@ -3916,7 +3603,7 @@
     </w:p>
     <w:p>
       <w:pPr>
-        <w:pStyle w:val="ListParagraph"/>
+        <w:pStyle w:val="Prrafodelista"/>
         <w:numPr>
           <w:ilvl w:val="1"/>
           <w:numId w:val="13"/>
@@ -3928,7 +3615,7 @@
     </w:p>
     <w:p>
       <w:pPr>
-        <w:pStyle w:val="ListParagraph"/>
+        <w:pStyle w:val="Prrafodelista"/>
         <w:numPr>
           <w:ilvl w:val="1"/>
           <w:numId w:val="13"/>
@@ -3940,7 +3627,7 @@
     </w:p>
     <w:p>
       <w:pPr>
-        <w:pStyle w:val="ListParagraph"/>
+        <w:pStyle w:val="Prrafodelista"/>
         <w:numPr>
           <w:ilvl w:val="1"/>
           <w:numId w:val="13"/>
@@ -3952,7 +3639,7 @@
     </w:p>
     <w:p>
       <w:pPr>
-        <w:pStyle w:val="ListParagraph"/>
+        <w:pStyle w:val="Prrafodelista"/>
         <w:numPr>
           <w:ilvl w:val="1"/>
           <w:numId w:val="13"/>
@@ -3965,7 +3652,7 @@
     </w:p>
     <w:p>
       <w:pPr>
-        <w:pStyle w:val="ListParagraph"/>
+        <w:pStyle w:val="Prrafodelista"/>
         <w:numPr>
           <w:ilvl w:val="1"/>
           <w:numId w:val="13"/>
@@ -3977,7 +3664,7 @@
     </w:p>
     <w:p>
       <w:pPr>
-        <w:pStyle w:val="ListParagraph"/>
+        <w:pStyle w:val="Prrafodelista"/>
         <w:numPr>
           <w:ilvl w:val="0"/>
           <w:numId w:val="13"/>
@@ -4002,15 +3689,7 @@
         <w:t xml:space="preserve">. </w:t>
       </w:r>
       <w:r>
-        <w:t xml:space="preserve">Para la determinación de gases tipo criterio, como los </w:t>
-      </w:r>
-      <w:proofErr w:type="gramStart"/>
-      <w:r>
-        <w:t>SOx,NOx</w:t>
-      </w:r>
-      <w:proofErr w:type="gramEnd"/>
-      <w:r>
-        <w:t>,O</w:t>
+        <w:t>Para la determinación de gases tipo criterio, como los SOx,NOx,O</w:t>
       </w:r>
       <w:r>
         <w:rPr>
@@ -4024,7 +3703,7 @@
     </w:p>
     <w:p>
       <w:pPr>
-        <w:pStyle w:val="ListParagraph"/>
+        <w:pStyle w:val="Prrafodelista"/>
         <w:numPr>
           <w:ilvl w:val="0"/>
           <w:numId w:val="13"/>
@@ -4039,17 +3718,8 @@
           <w:b/>
           <w:bCs/>
         </w:rPr>
-        <w:t xml:space="preserve">Particularidades de muestreadores </w:t>
-      </w:r>
-      <w:proofErr w:type="spellStart"/>
-      <w:r>
-        <w:rPr>
-          <w:b/>
-          <w:bCs/>
-        </w:rPr>
-        <w:t>RAC</w:t>
-      </w:r>
-      <w:proofErr w:type="spellEnd"/>
+        <w:t>Particularidades de muestreadores RAC</w:t>
+      </w:r>
       <w:r>
         <w:rPr>
           <w:b/>
@@ -4060,7 +3730,7 @@
     </w:p>
     <w:p>
       <w:pPr>
-        <w:pStyle w:val="ListParagraph"/>
+        <w:pStyle w:val="Prrafodelista"/>
         <w:numPr>
           <w:ilvl w:val="1"/>
           <w:numId w:val="13"/>
@@ -4072,7 +3742,7 @@
     </w:p>
     <w:p>
       <w:pPr>
-        <w:pStyle w:val="ListParagraph"/>
+        <w:pStyle w:val="Prrafodelista"/>
         <w:numPr>
           <w:ilvl w:val="1"/>
           <w:numId w:val="13"/>
@@ -4084,7 +3754,7 @@
     </w:p>
     <w:p>
       <w:pPr>
-        <w:pStyle w:val="ListParagraph"/>
+        <w:pStyle w:val="Prrafodelista"/>
         <w:numPr>
           <w:ilvl w:val="1"/>
           <w:numId w:val="13"/>
@@ -4096,7 +3766,7 @@
     </w:p>
     <w:p>
       <w:pPr>
-        <w:pStyle w:val="ListParagraph"/>
+        <w:pStyle w:val="Prrafodelista"/>
         <w:numPr>
           <w:ilvl w:val="1"/>
           <w:numId w:val="13"/>
@@ -4108,7 +3778,7 @@
     </w:p>
     <w:p>
       <w:pPr>
-        <w:pStyle w:val="ListParagraph"/>
+        <w:pStyle w:val="Prrafodelista"/>
         <w:numPr>
           <w:ilvl w:val="1"/>
           <w:numId w:val="13"/>
@@ -4121,7 +3791,7 @@
     <w:p/>
     <w:p>
       <w:pPr>
-        <w:pStyle w:val="Heading4"/>
+        <w:pStyle w:val="Ttulo4"/>
       </w:pPr>
       <w:r>
         <w:lastRenderedPageBreak/>
@@ -4200,20 +3870,12 @@
         </w:rPr>
       </w:pPr>
       <w:r>
-        <w:t>Según el Protocolo de Calidad del Aire (</w:t>
-      </w:r>
-      <w:proofErr w:type="spellStart"/>
-      <w:r>
-        <w:t>MAVDT</w:t>
-      </w:r>
-      <w:proofErr w:type="spellEnd"/>
-      <w:r>
-        <w:t>, 2010, p.79), los analizadores automáticos permiten evaluar el comportamiento de los contaminantes atmosféricos, tanto en el tiempo como en el espacio.</w:t>
-      </w:r>
-    </w:p>
-    <w:p>
-      <w:pPr>
-        <w:pStyle w:val="ListParagraph"/>
+        <w:t>Según el Protocolo de Calidad del Aire (MAVDT, 2010, p.79), los analizadores automáticos permiten evaluar el comportamiento de los contaminantes atmosféricos, tanto en el tiempo como en el espacio.</w:t>
+      </w:r>
+    </w:p>
+    <w:p>
+      <w:pPr>
+        <w:pStyle w:val="Prrafodelista"/>
         <w:numPr>
           <w:ilvl w:val="0"/>
           <w:numId w:val="14"/>
@@ -4243,7 +3905,7 @@
     </w:p>
     <w:p>
       <w:pPr>
-        <w:pStyle w:val="ListParagraph"/>
+        <w:pStyle w:val="Prrafodelista"/>
         <w:numPr>
           <w:ilvl w:val="0"/>
           <w:numId w:val="14"/>
@@ -4290,44 +3952,12 @@
         <w:t>2</w:t>
       </w:r>
       <w:r>
-        <w:t xml:space="preserve">, CO, </w:t>
-      </w:r>
-      <w:proofErr w:type="spellStart"/>
-      <w:r>
-        <w:t>PST</w:t>
-      </w:r>
-      <w:proofErr w:type="spellEnd"/>
-      <w:r>
-        <w:t>, PM10, PM2.5), como para otras especies importantes (</w:t>
-      </w:r>
-      <w:proofErr w:type="spellStart"/>
-      <w:r>
-        <w:t>HCT</w:t>
-      </w:r>
-      <w:proofErr w:type="spellEnd"/>
-      <w:r>
-        <w:t>, HCM/</w:t>
-      </w:r>
-      <w:proofErr w:type="spellStart"/>
-      <w:r>
-        <w:t>HCNM</w:t>
-      </w:r>
-      <w:proofErr w:type="spellEnd"/>
-      <w:r>
-        <w:t xml:space="preserve">, </w:t>
-      </w:r>
-      <w:proofErr w:type="spellStart"/>
-      <w:r>
-        <w:t>COV</w:t>
-      </w:r>
-      <w:proofErr w:type="spellEnd"/>
-      <w:r>
-        <w:t>, etc.).</w:t>
-      </w:r>
-    </w:p>
-    <w:p>
-      <w:pPr>
-        <w:pStyle w:val="ListParagraph"/>
+        <w:t>, CO, PST, PM10, PM2.5), como para otras especies importantes (HCT, HCM/HCNM, COV, etc.).</w:t>
+      </w:r>
+    </w:p>
+    <w:p>
+      <w:pPr>
+        <w:pStyle w:val="Prrafodelista"/>
         <w:numPr>
           <w:ilvl w:val="0"/>
           <w:numId w:val="14"/>
@@ -4352,20 +3982,12 @@
         <w:t xml:space="preserve">. </w:t>
       </w:r>
       <w:r>
-        <w:t xml:space="preserve">Estas muestras pueden ser analizadas en línea, usualmente por métodos </w:t>
-      </w:r>
-      <w:proofErr w:type="gramStart"/>
-      <w:r>
-        <w:t>electro-ópticos</w:t>
-      </w:r>
-      <w:proofErr w:type="gramEnd"/>
-      <w:r>
-        <w:t xml:space="preserve"> (Absorción UV, infrarrojo no dispersivo, fluorescencia o quimioluminiscencia) y los datos pueden ser transmitidos en tiempo real.</w:t>
-      </w:r>
-    </w:p>
-    <w:p>
-      <w:pPr>
-        <w:pStyle w:val="ListParagraph"/>
+        <w:t>Estas muestras pueden ser analizadas en línea, usualmente por métodos electro-ópticos (Absorción UV, infrarrojo no dispersivo, fluorescencia o quimioluminiscencia) y los datos pueden ser transmitidos en tiempo real.</w:t>
+      </w:r>
+    </w:p>
+    <w:p>
+      <w:pPr>
+        <w:pStyle w:val="Prrafodelista"/>
         <w:numPr>
           <w:ilvl w:val="0"/>
           <w:numId w:val="14"/>
@@ -4395,7 +4017,7 @@
     </w:p>
     <w:p>
       <w:pPr>
-        <w:pStyle w:val="Heading4"/>
+        <w:pStyle w:val="Ttulo4"/>
         <w:rPr>
           <w:bCs/>
         </w:rPr>
@@ -4406,15 +4028,7 @@
     </w:p>
     <w:p>
       <w:r>
-        <w:t>Estos equipos funcionan bajo principios ópticos y eléctricos basados en características físicas y químicas del gas. Es la tecnología de medición puntual más avanzada en este campo. Estos equipos son generalmente instalados en cabinas, bajo condiciones controladas de humedad y temperatura. (</w:t>
-      </w:r>
-      <w:proofErr w:type="spellStart"/>
-      <w:r>
-        <w:t>MAVDT</w:t>
-      </w:r>
-      <w:proofErr w:type="spellEnd"/>
-      <w:r>
-        <w:t>, 2010, p. 80).</w:t>
+        <w:t>Estos equipos funcionan bajo principios ópticos y eléctricos basados en características físicas y químicas del gas. Es la tecnología de medición puntual más avanzada en este campo. Estos equipos son generalmente instalados en cabinas, bajo condiciones controladas de humedad y temperatura. (MAVDT, 2010, p. 80).</w:t>
       </w:r>
     </w:p>
     <w:p>
@@ -4424,7 +4038,7 @@
     </w:p>
     <w:p>
       <w:pPr>
-        <w:pStyle w:val="ListParagraph"/>
+        <w:pStyle w:val="Prrafodelista"/>
         <w:numPr>
           <w:ilvl w:val="0"/>
           <w:numId w:val="15"/>
@@ -4436,7 +4050,7 @@
     </w:p>
     <w:p>
       <w:pPr>
-        <w:pStyle w:val="ListParagraph"/>
+        <w:pStyle w:val="Prrafodelista"/>
         <w:numPr>
           <w:ilvl w:val="0"/>
           <w:numId w:val="15"/>
@@ -4448,7 +4062,7 @@
     </w:p>
     <w:p>
       <w:pPr>
-        <w:pStyle w:val="ListParagraph"/>
+        <w:pStyle w:val="Prrafodelista"/>
         <w:numPr>
           <w:ilvl w:val="0"/>
           <w:numId w:val="15"/>
@@ -4460,7 +4074,7 @@
     </w:p>
     <w:p>
       <w:pPr>
-        <w:pStyle w:val="ListParagraph"/>
+        <w:pStyle w:val="Prrafodelista"/>
         <w:numPr>
           <w:ilvl w:val="0"/>
           <w:numId w:val="15"/>
@@ -4472,7 +4086,7 @@
     </w:p>
     <w:p>
       <w:pPr>
-        <w:pStyle w:val="ListParagraph"/>
+        <w:pStyle w:val="Prrafodelista"/>
         <w:numPr>
           <w:ilvl w:val="0"/>
           <w:numId w:val="15"/>
@@ -4484,7 +4098,7 @@
     </w:p>
     <w:p>
       <w:pPr>
-        <w:pStyle w:val="ListParagraph"/>
+        <w:pStyle w:val="Prrafodelista"/>
         <w:numPr>
           <w:ilvl w:val="0"/>
           <w:numId w:val="15"/>
@@ -4497,7 +4111,7 @@
     </w:p>
     <w:p>
       <w:pPr>
-        <w:pStyle w:val="ListParagraph"/>
+        <w:pStyle w:val="Prrafodelista"/>
         <w:numPr>
           <w:ilvl w:val="0"/>
           <w:numId w:val="15"/>
@@ -4509,7 +4123,7 @@
     </w:p>
     <w:p>
       <w:pPr>
-        <w:pStyle w:val="Heading4"/>
+        <w:pStyle w:val="Ttulo4"/>
       </w:pPr>
       <w:r>
         <w:t>Equipos automáticos para medición de partículas</w:t>
@@ -4522,24 +4136,28 @@
       <w:r>
         <w:rPr>
           <w:rStyle w:val="Extranjerismo"/>
+          <w:lang w:val="es-MX"/>
         </w:rPr>
         <w:t>“</w:t>
       </w:r>
       <w:r>
         <w:rPr>
           <w:rStyle w:val="Extranjerismo"/>
+          <w:lang w:val="es-MX"/>
         </w:rPr>
         <w:t>Beta Gauge</w:t>
       </w:r>
       <w:r>
         <w:rPr>
           <w:rStyle w:val="Extranjerismo"/>
+          <w:lang w:val="es-MX"/>
         </w:rPr>
         <w:t>”</w:t>
       </w:r>
       <w:r>
         <w:rPr>
           <w:rStyle w:val="Extranjerismo"/>
+          <w:lang w:val="es-MX"/>
         </w:rPr>
         <w:t xml:space="preserve"> </w:t>
       </w:r>
@@ -4552,36 +4170,31 @@
       <w:r>
         <w:rPr>
           <w:rStyle w:val="Extranjerismo"/>
+          <w:lang w:val="es-MX"/>
         </w:rPr>
         <w:t>Tapered Element Oscillating Microbalance</w:t>
       </w:r>
       <w:r>
         <w:rPr>
           <w:rStyle w:val="Extranjerismo"/>
+          <w:lang w:val="es-MX"/>
         </w:rPr>
         <w:t>”</w:t>
       </w:r>
       <w:r>
         <w:rPr>
           <w:rStyle w:val="Extranjerismo"/>
+          <w:lang w:val="es-MX"/>
         </w:rPr>
         <w:t xml:space="preserve"> </w:t>
       </w:r>
       <w:r>
-        <w:t>(</w:t>
-      </w:r>
-      <w:proofErr w:type="spellStart"/>
-      <w:r>
-        <w:t>microbalanza</w:t>
-      </w:r>
-      <w:proofErr w:type="spellEnd"/>
-      <w:r>
-        <w:t xml:space="preserve"> oscilante de elemento cónico). El analizador beta toma las partículas suspendidas en un filtro y calcula el peso de las partículas por absorbancia de rayos beta. El coeficiente de absorción depende únicamente de la fuente de rayos beta, no del tipo de material, tamaños o colores de las partículas. Por consiguiente, el peso es determinado por la absorbancia únicamente.</w:t>
-      </w:r>
-    </w:p>
-    <w:p>
-      <w:pPr>
-        <w:pStyle w:val="ListParagraph"/>
+        <w:t>(microbalanza oscilante de elemento cónico). El analizador beta toma las partículas suspendidas en un filtro y calcula el peso de las partículas por absorbancia de rayos beta. El coeficiente de absorción depende únicamente de la fuente de rayos beta, no del tipo de material, tamaños o colores de las partículas. Por consiguiente, el peso es determinado por la absorbancia únicamente.</w:t>
+      </w:r>
+    </w:p>
+    <w:p>
+      <w:pPr>
+        <w:pStyle w:val="Prrafodelista"/>
         <w:numPr>
           <w:ilvl w:val="0"/>
           <w:numId w:val="16"/>
@@ -4596,18 +4209,21 @@
       <w:r>
         <w:rPr>
           <w:rStyle w:val="Extranjerismo"/>
+          <w:lang w:val="es-MX"/>
         </w:rPr>
         <w:t>Tapered Element Oscillating Microbalance</w:t>
       </w:r>
       <w:r>
         <w:rPr>
           <w:rStyle w:val="Extranjerismo"/>
+          <w:lang w:val="es-MX"/>
         </w:rPr>
         <w:t>”</w:t>
       </w:r>
       <w:r>
         <w:rPr>
           <w:rStyle w:val="Extranjerismo"/>
+          <w:lang w:val="es-MX"/>
         </w:rPr>
         <w:t xml:space="preserve"> </w:t>
       </w:r>
@@ -4617,7 +4233,7 @@
     </w:p>
     <w:p>
       <w:pPr>
-        <w:pStyle w:val="ListParagraph"/>
+        <w:pStyle w:val="Prrafodelista"/>
         <w:numPr>
           <w:ilvl w:val="0"/>
           <w:numId w:val="16"/>
@@ -4629,7 +4245,7 @@
     </w:p>
     <w:p>
       <w:pPr>
-        <w:pStyle w:val="ListParagraph"/>
+        <w:pStyle w:val="Prrafodelista"/>
         <w:numPr>
           <w:ilvl w:val="0"/>
           <w:numId w:val="16"/>
@@ -4641,7 +4257,7 @@
     </w:p>
     <w:p>
       <w:pPr>
-        <w:pStyle w:val="ListParagraph"/>
+        <w:pStyle w:val="Prrafodelista"/>
         <w:numPr>
           <w:ilvl w:val="0"/>
           <w:numId w:val="16"/>
@@ -4653,7 +4269,7 @@
     </w:p>
     <w:p>
       <w:pPr>
-        <w:pStyle w:val="ListParagraph"/>
+        <w:pStyle w:val="Prrafodelista"/>
         <w:numPr>
           <w:ilvl w:val="0"/>
           <w:numId w:val="16"/>
@@ -4665,7 +4281,7 @@
     </w:p>
     <w:p>
       <w:pPr>
-        <w:pStyle w:val="ListParagraph"/>
+        <w:pStyle w:val="Prrafodelista"/>
         <w:numPr>
           <w:ilvl w:val="0"/>
           <w:numId w:val="16"/>
@@ -4673,41 +4289,20 @@
       </w:pPr>
       <w:r>
         <w:lastRenderedPageBreak/>
-        <w:t>El cambio de masa en tiempo real es combinado con la exactitud del flujo controlado, con el ánimo de garantizar una medición precisa de la concentración de material particulado. (</w:t>
-      </w:r>
-      <w:proofErr w:type="spellStart"/>
-      <w:r>
-        <w:t>MAVDT</w:t>
-      </w:r>
-      <w:proofErr w:type="spellEnd"/>
-      <w:r>
-        <w:t>, 2010, p. 80).</w:t>
-      </w:r>
-    </w:p>
-    <w:p>
-      <w:pPr>
-        <w:pStyle w:val="Heading4"/>
-      </w:pPr>
-      <w:r>
-        <w:t xml:space="preserve">Sistema de Vigilancia de Calidad del Aire </w:t>
-      </w:r>
-      <w:proofErr w:type="spellStart"/>
-      <w:r>
-        <w:t>SVCA</w:t>
-      </w:r>
-      <w:proofErr w:type="spellEnd"/>
-    </w:p>
-    <w:p>
-      <w:r>
-        <w:t xml:space="preserve">Los Sistemas de Vigilancia de Calidad del Aire son la integración entre redes de equipos de muestreo de contaminantes, tipo criterio, y sistemas de información, los cuales se encargan de tomar muestras compuestas y/o puntuales de aire con el fin de cuantificar en tiempo real las concentraciones de los compuestos que son factores de afectación a la salud humana; para ello, el Ministerio de Ambiente de Colombia, en conjunto con organizaciones gubernamentales como el </w:t>
-      </w:r>
-      <w:proofErr w:type="spellStart"/>
-      <w:r>
-        <w:t>IDEAM</w:t>
-      </w:r>
-      <w:proofErr w:type="spellEnd"/>
-      <w:r>
-        <w:t>, establece las condiciones que se deben tener en cuenta para el diseño, implementación y puesta en marcha de las estrategias que promueven el seguimiento y control de la calidad del aire en el país.</w:t>
+        <w:t>El cambio de masa en tiempo real es combinado con la exactitud del flujo controlado, con el ánimo de garantizar una medición precisa de la concentración de material particulado. (MAVDT, 2010, p. 80).</w:t>
+      </w:r>
+    </w:p>
+    <w:p>
+      <w:pPr>
+        <w:pStyle w:val="Ttulo4"/>
+      </w:pPr>
+      <w:r>
+        <w:t>Sistema de Vigilancia de Calidad del Aire SVCA</w:t>
+      </w:r>
+    </w:p>
+    <w:p>
+      <w:r>
+        <w:t>Los Sistemas de Vigilancia de Calidad del Aire son la integración entre redes de equipos de muestreo de contaminantes, tipo criterio, y sistemas de información, los cuales se encargan de tomar muestras compuestas y/o puntuales de aire con el fin de cuantificar en tiempo real las concentraciones de los compuestos que son factores de afectación a la salud humana; para ello, el Ministerio de Ambiente de Colombia, en conjunto con organizaciones gubernamentales como el IDEAM, establece las condiciones que se deben tener en cuenta para el diseño, implementación y puesta en marcha de las estrategias que promueven el seguimiento y control de la calidad del aire en el país.</w:t>
       </w:r>
     </w:p>
     <w:p>
@@ -4715,36 +4310,12 @@
         <w:ind w:firstLine="0"/>
       </w:pPr>
       <w:r>
-        <w:t xml:space="preserve">Para establecer la necesidad de implementar un </w:t>
-      </w:r>
-      <w:proofErr w:type="spellStart"/>
-      <w:r>
-        <w:t>SVCA</w:t>
-      </w:r>
-      <w:proofErr w:type="spellEnd"/>
-      <w:r>
-        <w:t xml:space="preserve"> en determinada zona, el Protocolo de Calidad del Aire (</w:t>
-      </w:r>
-      <w:proofErr w:type="spellStart"/>
-      <w:r>
-        <w:t>MAVDT</w:t>
-      </w:r>
-      <w:proofErr w:type="spellEnd"/>
-      <w:r>
-        <w:t xml:space="preserve">, 2010, p. 13) establece las siguientes características </w:t>
-      </w:r>
-      <w:proofErr w:type="gramStart"/>
-      <w:r>
-        <w:t>a</w:t>
-      </w:r>
-      <w:proofErr w:type="gramEnd"/>
-      <w:r>
-        <w:t xml:space="preserve"> tener en cuenta:</w:t>
-      </w:r>
-    </w:p>
-    <w:p>
-      <w:pPr>
-        <w:pStyle w:val="ListParagraph"/>
+        <w:t>Para establecer la necesidad de implementar un SVCA en determinada zona, el Protocolo de Calidad del Aire (MAVDT, 2010, p. 13) establece las siguientes características a tener en cuenta:</w:t>
+      </w:r>
+    </w:p>
+    <w:p>
+      <w:pPr>
+        <w:pStyle w:val="Prrafodelista"/>
         <w:numPr>
           <w:ilvl w:val="0"/>
           <w:numId w:val="17"/>
@@ -4758,7 +4329,7 @@
     <w:p/>
     <w:p>
       <w:pPr>
-        <w:pStyle w:val="ListParagraph"/>
+        <w:pStyle w:val="Prrafodelista"/>
         <w:numPr>
           <w:ilvl w:val="0"/>
           <w:numId w:val="17"/>
@@ -4771,117 +4342,64 @@
     </w:p>
     <w:p>
       <w:pPr>
-        <w:pStyle w:val="ListParagraph"/>
+        <w:pStyle w:val="Prrafodelista"/>
         <w:numPr>
           <w:ilvl w:val="0"/>
           <w:numId w:val="17"/>
         </w:numPr>
       </w:pPr>
       <w:r>
-        <w:t>Evaluación del dominio del Programa de Prevención y Control de la Contaminación Atmosférica (</w:t>
-      </w:r>
-      <w:proofErr w:type="spellStart"/>
-      <w:r>
-        <w:t>PPCCA</w:t>
-      </w:r>
-      <w:proofErr w:type="spellEnd"/>
-      <w:r>
-        <w:t>), definiendo el área o áreas de medición en la jurisdicción de la autoridad ambiental y su interés puntual en el campo de gestión de la calidad del aire.</w:t>
-      </w:r>
-    </w:p>
-    <w:p>
-      <w:pPr>
-        <w:pStyle w:val="ListParagraph"/>
+        <w:t>Evaluación del dominio del Programa de Prevención y Control de la Contaminación Atmosférica (PPCCA), definiendo el área o áreas de medición en la jurisdicción de la autoridad ambiental y su interés puntual en el campo de gestión de la calidad del aire.</w:t>
+      </w:r>
+    </w:p>
+    <w:p>
+      <w:pPr>
+        <w:pStyle w:val="Prrafodelista"/>
         <w:numPr>
           <w:ilvl w:val="0"/>
           <w:numId w:val="17"/>
         </w:numPr>
       </w:pPr>
       <w:r>
-        <w:t xml:space="preserve">Tamaño de las mayores áreas urbanas de la jurisdicción. Luego de una evaluación de los principales centros urbanos, se definirá si es necesario la implementación de un </w:t>
-      </w:r>
-      <w:proofErr w:type="spellStart"/>
-      <w:r>
-        <w:t>SVCA</w:t>
-      </w:r>
-      <w:proofErr w:type="spellEnd"/>
-      <w:r>
-        <w:t>.</w:t>
-      </w:r>
-    </w:p>
-    <w:p>
-      <w:pPr>
-        <w:pStyle w:val="ListParagraph"/>
+        <w:t>Tamaño de las mayores áreas urbanas de la jurisdicción. Luego de una evaluación de los principales centros urbanos, se definirá si es necesario la implementación de un SVCA.</w:t>
+      </w:r>
+    </w:p>
+    <w:p>
+      <w:pPr>
+        <w:pStyle w:val="Prrafodelista"/>
         <w:numPr>
           <w:ilvl w:val="0"/>
           <w:numId w:val="17"/>
         </w:numPr>
       </w:pPr>
       <w:r>
-        <w:t xml:space="preserve">No será necesario la implementación de un </w:t>
-      </w:r>
-      <w:proofErr w:type="spellStart"/>
-      <w:r>
-        <w:t>SVCA</w:t>
-      </w:r>
-      <w:proofErr w:type="spellEnd"/>
-      <w:r>
-        <w:t xml:space="preserve"> en poblaciones con número de habitantes menor a 50.000, a no ser que se presenten problemáticas ambientales específicas relacionadas con calidad del aire.</w:t>
-      </w:r>
-    </w:p>
-    <w:p>
-      <w:pPr>
-        <w:pStyle w:val="ListParagraph"/>
+        <w:t>No será necesario la implementación de un SVCA en poblaciones con número de habitantes menor a 50.000, a no ser que se presenten problemáticas ambientales específicas relacionadas con calidad del aire.</w:t>
+      </w:r>
+    </w:p>
+    <w:p>
+      <w:pPr>
+        <w:pStyle w:val="Prrafodelista"/>
         <w:numPr>
           <w:ilvl w:val="0"/>
           <w:numId w:val="17"/>
         </w:numPr>
       </w:pPr>
       <w:r>
-        <w:t xml:space="preserve">Se debe implementar un </w:t>
-      </w:r>
-      <w:proofErr w:type="spellStart"/>
-      <w:r>
-        <w:t>SVCA</w:t>
-      </w:r>
-      <w:proofErr w:type="spellEnd"/>
-      <w:r>
-        <w:t xml:space="preserve"> en sitios con problemáticas ambientales especiales (zonas industriales, mineras u otras con fuentes de gran influencia), sin importar su densidad poblacional.</w:t>
+        <w:t>Se debe implementar un SVCA en sitios con problemáticas ambientales especiales (zonas industriales, mineras u otras con fuentes de gran influencia), sin importar su densidad poblacional.</w:t>
       </w:r>
     </w:p>
     <w:p/>
     <w:p>
       <w:pPr>
-        <w:pStyle w:val="Heading4"/>
-      </w:pPr>
-      <w:r>
-        <w:t xml:space="preserve">Escalas de monitoreo del </w:t>
-      </w:r>
-      <w:proofErr w:type="spellStart"/>
-      <w:r>
-        <w:t>SVCA</w:t>
-      </w:r>
-      <w:proofErr w:type="spellEnd"/>
-    </w:p>
-    <w:p>
-      <w:r>
-        <w:t xml:space="preserve">El protocolo de calidad del aire define una escala de monitoreo para establecer su pertinencia y proyección de acuerdo con el área de jurisdicción, estableciendo una cobertura tanto del </w:t>
-      </w:r>
-      <w:proofErr w:type="spellStart"/>
-      <w:r>
-        <w:t>SVCA</w:t>
-      </w:r>
-      <w:proofErr w:type="spellEnd"/>
-      <w:r>
-        <w:t xml:space="preserve"> como de sus estaciones de calidad del aire asociadas. (</w:t>
-      </w:r>
-      <w:proofErr w:type="spellStart"/>
-      <w:r>
-        <w:t>MAVDT</w:t>
-      </w:r>
-      <w:proofErr w:type="spellEnd"/>
-      <w:r>
-        <w:t>, 2010, p. 14).</w:t>
+        <w:pStyle w:val="Ttulo4"/>
+      </w:pPr>
+      <w:r>
+        <w:t>Escalas de monitoreo del SVCA</w:t>
+      </w:r>
+    </w:p>
+    <w:p>
+      <w:r>
+        <w:t>El protocolo de calidad del aire define una escala de monitoreo para establecer su pertinencia y proyección de acuerdo con el área de jurisdicción, estableciendo una cobertura tanto del SVCA como de sus estaciones de calidad del aire asociadas. (MAVDT, 2010, p. 14).</w:t>
       </w:r>
     </w:p>
     <w:p/>
@@ -4891,13 +4409,8 @@
       </w:pPr>
       <w:r>
         <w:lastRenderedPageBreak/>
-        <w:t xml:space="preserve">Escala de monitoreo del </w:t>
-      </w:r>
-      <w:proofErr w:type="spellStart"/>
-      <w:r>
-        <w:t>SVCA</w:t>
-      </w:r>
-      <w:proofErr w:type="spellEnd"/>
+        <w:t>Escala de monitoreo del SVCA</w:t>
+      </w:r>
     </w:p>
     <w:tbl>
       <w:tblPr>
@@ -5233,21 +4746,7 @@
               <w:rPr>
                 <w:sz w:val="24"/>
               </w:rPr>
-              <w:t xml:space="preserve">3 </w:t>
-            </w:r>
-            <w:proofErr w:type="gramStart"/>
-            <w:r>
-              <w:rPr>
-                <w:sz w:val="24"/>
-              </w:rPr>
-              <w:t>Km</w:t>
-            </w:r>
-            <w:proofErr w:type="gramEnd"/>
-            <w:r>
-              <w:rPr>
-                <w:sz w:val="24"/>
-              </w:rPr>
-              <w:t xml:space="preserve"> – 20 Km</w:t>
+              <w:t>3 Km – 20 Km</w:t>
             </w:r>
           </w:p>
         </w:tc>
@@ -5354,21 +4853,7 @@
               <w:rPr>
                 <w:sz w:val="24"/>
               </w:rPr>
-              <w:t xml:space="preserve">Estudio del país. Incluye la integración de varios </w:t>
-            </w:r>
-            <w:proofErr w:type="spellStart"/>
-            <w:r>
-              <w:rPr>
-                <w:sz w:val="24"/>
-              </w:rPr>
-              <w:t>SVCA</w:t>
-            </w:r>
-            <w:proofErr w:type="spellEnd"/>
-            <w:r>
-              <w:rPr>
-                <w:sz w:val="24"/>
-              </w:rPr>
-              <w:t xml:space="preserve"> y jurisdicciones de diferentes autoridades ambientales.</w:t>
+              <w:t>Estudio del país. Incluye la integración de varios SVCA y jurisdicciones de diferentes autoridades ambientales.</w:t>
             </w:r>
           </w:p>
         </w:tc>
@@ -5403,37 +4888,16 @@
           <w:sz w:val="24"/>
           <w:szCs w:val="20"/>
         </w:rPr>
-        <w:t xml:space="preserve">Nota. Tomado de </w:t>
-      </w:r>
-      <w:proofErr w:type="spellStart"/>
-      <w:r>
-        <w:rPr>
-          <w:sz w:val="24"/>
-          <w:szCs w:val="20"/>
-        </w:rPr>
-        <w:t>MAVDT</w:t>
-      </w:r>
-      <w:proofErr w:type="spellEnd"/>
-      <w:r>
-        <w:rPr>
-          <w:sz w:val="24"/>
-          <w:szCs w:val="20"/>
-        </w:rPr>
-        <w:t xml:space="preserve"> (2010).</w:t>
-      </w:r>
-    </w:p>
-    <w:p>
-      <w:pPr>
-        <w:pStyle w:val="Heading4"/>
-      </w:pPr>
-      <w:r>
-        <w:t xml:space="preserve">Objetivos para los </w:t>
-      </w:r>
-      <w:proofErr w:type="spellStart"/>
-      <w:r>
-        <w:t>SVCA</w:t>
-      </w:r>
-      <w:proofErr w:type="spellEnd"/>
+        <w:t>Nota. Tomado de MAVDT (2010).</w:t>
+      </w:r>
+    </w:p>
+    <w:p>
+      <w:pPr>
+        <w:pStyle w:val="Ttulo4"/>
+      </w:pPr>
+      <w:r>
+        <w:t>Objetivos para los SVCA</w:t>
+      </w:r>
     </w:p>
     <w:p>
       <w:r>
@@ -5441,38 +4905,17 @@
       </w:r>
       <w:r>
         <w:lastRenderedPageBreak/>
-        <w:t xml:space="preserve">entidad. Es así como objetivos de vigilancia difusos, muy restringidos o demasiados ambiciosos resultarían en programas poco efectivos y costosos, con información poco relevante, con mínima utilización de los datos y, por ende, con uso inadecuado de los recursos disponibles. Una vez la autoridad ambiental haya definido la necesidad de implementar un </w:t>
-      </w:r>
-      <w:proofErr w:type="spellStart"/>
-      <w:r>
-        <w:t>SVCA</w:t>
-      </w:r>
-      <w:proofErr w:type="spellEnd"/>
-      <w:r>
-        <w:t>, se pasará a definir sus objetivos, los cuales especificarán aspectos importantes para el diseño. (</w:t>
-      </w:r>
-      <w:proofErr w:type="spellStart"/>
-      <w:r>
-        <w:t>MAVDT</w:t>
-      </w:r>
-      <w:proofErr w:type="spellEnd"/>
-      <w:r>
-        <w:t>, 2010, p. 14)</w:t>
-      </w:r>
-    </w:p>
-    <w:p>
-      <w:r>
-        <w:t xml:space="preserve">Estos serían los posibles objetivos de los </w:t>
-      </w:r>
-      <w:proofErr w:type="spellStart"/>
-      <w:r>
-        <w:t>SVCA</w:t>
-      </w:r>
-      <w:proofErr w:type="spellEnd"/>
-    </w:p>
-    <w:p>
-      <w:pPr>
-        <w:pStyle w:val="ListParagraph"/>
+        <w:t>entidad. Es así como objetivos de vigilancia difusos, muy restringidos o demasiados ambiciosos resultarían en programas poco efectivos y costosos, con información poco relevante, con mínima utilización de los datos y, por ende, con uso inadecuado de los recursos disponibles. Una vez la autoridad ambiental haya definido la necesidad de implementar un SVCA, se pasará a definir sus objetivos, los cuales especificarán aspectos importantes para el diseño. (MAVDT, 2010, p. 14)</w:t>
+      </w:r>
+    </w:p>
+    <w:p>
+      <w:r>
+        <w:t>Estos serían los posibles objetivos de los SVCA</w:t>
+      </w:r>
+    </w:p>
+    <w:p>
+      <w:pPr>
+        <w:pStyle w:val="Prrafodelista"/>
         <w:numPr>
           <w:ilvl w:val="0"/>
           <w:numId w:val="18"/>
@@ -5484,7 +4927,7 @@
     </w:p>
     <w:p>
       <w:pPr>
-        <w:pStyle w:val="ListParagraph"/>
+        <w:pStyle w:val="Prrafodelista"/>
         <w:numPr>
           <w:ilvl w:val="0"/>
           <w:numId w:val="18"/>
@@ -5496,7 +4939,7 @@
     </w:p>
     <w:p>
       <w:pPr>
-        <w:pStyle w:val="ListParagraph"/>
+        <w:pStyle w:val="Prrafodelista"/>
         <w:numPr>
           <w:ilvl w:val="0"/>
           <w:numId w:val="18"/>
@@ -5508,7 +4951,7 @@
     </w:p>
     <w:p>
       <w:pPr>
-        <w:pStyle w:val="ListParagraph"/>
+        <w:pStyle w:val="Prrafodelista"/>
         <w:numPr>
           <w:ilvl w:val="0"/>
           <w:numId w:val="18"/>
@@ -5520,7 +4963,7 @@
     </w:p>
     <w:p>
       <w:pPr>
-        <w:pStyle w:val="ListParagraph"/>
+        <w:pStyle w:val="Prrafodelista"/>
         <w:numPr>
           <w:ilvl w:val="0"/>
           <w:numId w:val="18"/>
@@ -5532,7 +4975,7 @@
     </w:p>
     <w:p>
       <w:pPr>
-        <w:pStyle w:val="ListParagraph"/>
+        <w:pStyle w:val="Prrafodelista"/>
         <w:numPr>
           <w:ilvl w:val="0"/>
           <w:numId w:val="18"/>
@@ -5544,7 +4987,7 @@
     </w:p>
     <w:p>
       <w:pPr>
-        <w:pStyle w:val="ListParagraph"/>
+        <w:pStyle w:val="Prrafodelista"/>
         <w:numPr>
           <w:ilvl w:val="0"/>
           <w:numId w:val="18"/>
@@ -5556,7 +4999,7 @@
     </w:p>
     <w:p>
       <w:pPr>
-        <w:pStyle w:val="ListParagraph"/>
+        <w:pStyle w:val="Prrafodelista"/>
         <w:numPr>
           <w:ilvl w:val="0"/>
           <w:numId w:val="18"/>
@@ -5588,20 +5031,12 @@
       </w:r>
       <w:r>
         <w:lastRenderedPageBreak/>
-        <w:t xml:space="preserve">fijas en Colombia depende específicamente de tres factores importantes </w:t>
-      </w:r>
-      <w:proofErr w:type="gramStart"/>
-      <w:r>
-        <w:t>a</w:t>
-      </w:r>
-      <w:proofErr w:type="gramEnd"/>
-      <w:r>
-        <w:t xml:space="preserve"> tener en cuenta:</w:t>
-      </w:r>
-    </w:p>
-    <w:p>
-      <w:pPr>
-        <w:pStyle w:val="ListParagraph"/>
+        <w:t>fijas en Colombia depende específicamente de tres factores importantes a tener en cuenta:</w:t>
+      </w:r>
+    </w:p>
+    <w:p>
+      <w:pPr>
+        <w:pStyle w:val="Prrafodelista"/>
         <w:numPr>
           <w:ilvl w:val="0"/>
           <w:numId w:val="19"/>
@@ -5613,7 +5048,7 @@
     </w:p>
     <w:p>
       <w:pPr>
-        <w:pStyle w:val="ListParagraph"/>
+        <w:pStyle w:val="Prrafodelista"/>
         <w:numPr>
           <w:ilvl w:val="0"/>
           <w:numId w:val="19"/>
@@ -5625,7 +5060,7 @@
     </w:p>
     <w:p>
       <w:pPr>
-        <w:pStyle w:val="ListParagraph"/>
+        <w:pStyle w:val="Prrafodelista"/>
         <w:numPr>
           <w:ilvl w:val="0"/>
           <w:numId w:val="19"/>
@@ -5642,7 +5077,7 @@
     </w:p>
     <w:p>
       <w:pPr>
-        <w:pStyle w:val="ListParagraph"/>
+        <w:pStyle w:val="Prrafodelista"/>
         <w:numPr>
           <w:ilvl w:val="0"/>
           <w:numId w:val="20"/>
@@ -5671,7 +5106,7 @@
     </w:p>
     <w:p>
       <w:pPr>
-        <w:pStyle w:val="ListParagraph"/>
+        <w:pStyle w:val="Prrafodelista"/>
         <w:numPr>
           <w:ilvl w:val="0"/>
           <w:numId w:val="20"/>
@@ -5696,7 +5131,7 @@
     </w:p>
     <w:p>
       <w:pPr>
-        <w:pStyle w:val="ListParagraph"/>
+        <w:pStyle w:val="Prrafodelista"/>
         <w:numPr>
           <w:ilvl w:val="0"/>
           <w:numId w:val="20"/>
@@ -5725,7 +5160,7 @@
     </w:p>
     <w:p>
       <w:pPr>
-        <w:pStyle w:val="ListParagraph"/>
+        <w:pStyle w:val="Prrafodelista"/>
         <w:numPr>
           <w:ilvl w:val="0"/>
           <w:numId w:val="20"/>
@@ -5754,7 +5189,7 @@
     </w:p>
     <w:p>
       <w:pPr>
-        <w:pStyle w:val="ListParagraph"/>
+        <w:pStyle w:val="Prrafodelista"/>
         <w:numPr>
           <w:ilvl w:val="0"/>
           <w:numId w:val="20"/>
@@ -5783,7 +5218,7 @@
     </w:p>
     <w:p>
       <w:pPr>
-        <w:pStyle w:val="ListParagraph"/>
+        <w:pStyle w:val="Prrafodelista"/>
         <w:numPr>
           <w:ilvl w:val="0"/>
           <w:numId w:val="20"/>
@@ -5812,7 +5247,7 @@
     </w:p>
     <w:p>
       <w:pPr>
-        <w:pStyle w:val="ListParagraph"/>
+        <w:pStyle w:val="Prrafodelista"/>
         <w:numPr>
           <w:ilvl w:val="0"/>
           <w:numId w:val="20"/>
@@ -5837,7 +5272,7 @@
     </w:p>
     <w:p>
       <w:pPr>
-        <w:pStyle w:val="ListParagraph"/>
+        <w:pStyle w:val="Prrafodelista"/>
         <w:numPr>
           <w:ilvl w:val="0"/>
           <w:numId w:val="20"/>
@@ -5862,7 +5297,7 @@
     </w:p>
     <w:p>
       <w:pPr>
-        <w:pStyle w:val="Heading4"/>
+        <w:pStyle w:val="Ttulo4"/>
       </w:pPr>
       <w:r>
         <w:t>Equipo de muestreo isocinético</w:t>
@@ -5881,15 +5316,7 @@
     </w:p>
     <w:p>
       <w:r>
-        <w:t xml:space="preserve">Este equipo tiene la propiedad de tomar las muestras </w:t>
-      </w:r>
-      <w:proofErr w:type="spellStart"/>
-      <w:r>
-        <w:t>isocinéticamente</w:t>
-      </w:r>
-      <w:proofErr w:type="spellEnd"/>
-      <w:r>
-        <w:t>, constituyéndose en una herramienta indispensable para poder caracterizar las emisiones de una fuente estacionaria. Este equipo se divide en 2 partes, una se denomina tren de muestreo y la complementaria se llama unidad de control; ambas constituyen el equipo que mide las concentraciones de contaminantes en las chimeneas.</w:t>
+        <w:t>Este equipo tiene la propiedad de tomar las muestras isocinéticamente, constituyéndose en una herramienta indispensable para poder caracterizar las emisiones de una fuente estacionaria. Este equipo se divide en 2 partes, una se denomina tren de muestreo y la complementaria se llama unidad de control; ambas constituyen el equipo que mide las concentraciones de contaminantes en las chimeneas.</w:t>
       </w:r>
     </w:p>
     <w:p>
@@ -5901,7 +5328,7 @@
     <w:p/>
     <w:p>
       <w:pPr>
-        <w:pStyle w:val="ListParagraph"/>
+        <w:pStyle w:val="Prrafodelista"/>
         <w:numPr>
           <w:ilvl w:val="0"/>
           <w:numId w:val="21"/>
@@ -5931,7 +5358,7 @@
     </w:p>
     <w:p>
       <w:pPr>
-        <w:pStyle w:val="ListParagraph"/>
+        <w:pStyle w:val="Prrafodelista"/>
         <w:numPr>
           <w:ilvl w:val="0"/>
           <w:numId w:val="22"/>
@@ -5944,7 +5371,7 @@
     </w:p>
     <w:p>
       <w:pPr>
-        <w:pStyle w:val="ListParagraph"/>
+        <w:pStyle w:val="Prrafodelista"/>
         <w:numPr>
           <w:ilvl w:val="0"/>
           <w:numId w:val="22"/>
@@ -5957,7 +5384,7 @@
     </w:p>
     <w:p>
       <w:pPr>
-        <w:pStyle w:val="ListParagraph"/>
+        <w:pStyle w:val="Prrafodelista"/>
         <w:numPr>
           <w:ilvl w:val="0"/>
           <w:numId w:val="22"/>
@@ -5970,7 +5397,7 @@
     </w:p>
     <w:p>
       <w:pPr>
-        <w:pStyle w:val="ListParagraph"/>
+        <w:pStyle w:val="Prrafodelista"/>
         <w:numPr>
           <w:ilvl w:val="0"/>
           <w:numId w:val="22"/>
@@ -5983,7 +5410,7 @@
     </w:p>
     <w:p>
       <w:pPr>
-        <w:pStyle w:val="ListParagraph"/>
+        <w:pStyle w:val="Prrafodelista"/>
         <w:numPr>
           <w:ilvl w:val="0"/>
           <w:numId w:val="22"/>
@@ -5996,7 +5423,7 @@
     </w:p>
     <w:p>
       <w:pPr>
-        <w:pStyle w:val="ListParagraph"/>
+        <w:pStyle w:val="Prrafodelista"/>
         <w:numPr>
           <w:ilvl w:val="0"/>
           <w:numId w:val="22"/>
@@ -6009,7 +5436,7 @@
     </w:p>
     <w:p>
       <w:pPr>
-        <w:pStyle w:val="ListParagraph"/>
+        <w:pStyle w:val="Prrafodelista"/>
         <w:numPr>
           <w:ilvl w:val="0"/>
           <w:numId w:val="22"/>
@@ -6022,7 +5449,7 @@
     </w:p>
     <w:p>
       <w:pPr>
-        <w:pStyle w:val="ListParagraph"/>
+        <w:pStyle w:val="Prrafodelista"/>
         <w:numPr>
           <w:ilvl w:val="0"/>
           <w:numId w:val="22"/>
@@ -6035,7 +5462,7 @@
     </w:p>
     <w:p>
       <w:pPr>
-        <w:pStyle w:val="ListParagraph"/>
+        <w:pStyle w:val="Prrafodelista"/>
         <w:numPr>
           <w:ilvl w:val="0"/>
           <w:numId w:val="21"/>
@@ -6064,7 +5491,7 @@
     </w:p>
     <w:p>
       <w:pPr>
-        <w:pStyle w:val="ListParagraph"/>
+        <w:pStyle w:val="Prrafodelista"/>
         <w:numPr>
           <w:ilvl w:val="0"/>
           <w:numId w:val="21"/>
@@ -6088,20 +5515,12 @@
         <w:t xml:space="preserve"> </w:t>
       </w:r>
       <w:r>
-        <w:t>Este controlador básicamente consta de un sistema mecánico y automático que permite ajustar y monitorear temperaturas y rutas de flujo de la muestra de gas, para alcanzar una condición de muestreo isocinético. Dentro de la unidad, se encuentran un manómetro diferencial de presión, un indicador y controlador de temperatura, un medidor de gas seco (</w:t>
-      </w:r>
-      <w:proofErr w:type="spellStart"/>
-      <w:r>
-        <w:t>DGM</w:t>
-      </w:r>
-      <w:proofErr w:type="spellEnd"/>
-      <w:r>
-        <w:t>), capaz de medir volúmenes dentro del 2 por ciento, y un orificio crítico, que componen el sistema de medición para chimeneas.</w:t>
-      </w:r>
-    </w:p>
-    <w:p>
-      <w:pPr>
-        <w:pStyle w:val="ListParagraph"/>
+        <w:t>Este controlador básicamente consta de un sistema mecánico y automático que permite ajustar y monitorear temperaturas y rutas de flujo de la muestra de gas, para alcanzar una condición de muestreo isocinético. Dentro de la unidad, se encuentran un manómetro diferencial de presión, un indicador y controlador de temperatura, un medidor de gas seco (DGM), capaz de medir volúmenes dentro del 2 por ciento, y un orificio crítico, que componen el sistema de medición para chimeneas.</w:t>
+      </w:r>
+    </w:p>
+    <w:p>
+      <w:pPr>
+        <w:pStyle w:val="Prrafodelista"/>
         <w:numPr>
           <w:ilvl w:val="0"/>
           <w:numId w:val="21"/>
@@ -6134,7 +5553,7 @@
     </w:p>
     <w:p>
       <w:pPr>
-        <w:pStyle w:val="ListParagraph"/>
+        <w:pStyle w:val="Prrafodelista"/>
         <w:numPr>
           <w:ilvl w:val="0"/>
           <w:numId w:val="21"/>
@@ -6151,15 +5570,15 @@
         <w:t xml:space="preserve">. </w:t>
       </w:r>
       <w:r>
-        <w:t>“Las pruebas realizadas durante el operativo permiten el análisis de emisión de gases estipulado en las normas colombianas en lo que a fuentes móviles respecta, donde se miden las condiciones normales de operación del automotor, como son: las revoluciones por minuto, la temperatura de operación en el Carter del motor y las concentraciones de monóxido de carbono (CO), dióxido de carbono (CO2), hidrocarburos (</w:t>
-      </w:r>
-      <w:proofErr w:type="spellStart"/>
-      <w:r>
-        <w:t>HC</w:t>
-      </w:r>
-      <w:proofErr w:type="spellEnd"/>
-      <w:r>
-        <w:t>) y oxígeno (O</w:t>
+        <w:t>“Las pruebas realizadas durante el operativo permiten el análisis de emisión de gases estipulado en las normas colombianas en lo que a fuentes móviles respecta, donde se miden las condiciones normales de operación del automotor, como son: las revoluciones por minuto, la temperatura de operación en el Carter del motor y las conce</w:t>
+      </w:r>
+      <w:bookmarkStart w:id="9" w:name="_GoBack"/>
+      <w:bookmarkEnd w:id="9"/>
+      <w:r>
+        <w:t>ntraciones de monóxido de carbo</w:t>
+      </w:r>
+      <w:r>
+        <w:t>no (CO), dióxido de carbono (CO</w:t>
       </w:r>
       <w:r>
         <w:rPr>
@@ -6168,39 +5587,40 @@
         <w:t>2</w:t>
       </w:r>
       <w:r>
-        <w:t xml:space="preserve">) en los productos de la combustión interna del motor. Evaluando a su vez que se encuentren dentro de los niveles de óptimo funcionamiento del motor, siguiendo los lineamientos y metodologías planteadas en las normas NTC 4983, NTC 4231, NTC 5365, así también como en la Resolución 0910 de 2008 y los preceptos exigidos por el Protocolo del </w:t>
-      </w:r>
-      <w:proofErr w:type="spellStart"/>
-      <w:r>
-        <w:t>IDEAM</w:t>
-      </w:r>
-      <w:proofErr w:type="spellEnd"/>
-      <w:r>
-        <w:t>”</w:t>
-      </w:r>
-    </w:p>
-    <w:p>
-      <w:pPr>
-        <w:pStyle w:val="Heading1"/>
+        <w:t>), hidrocarburos (HC) y oxígeno (O</w:t>
+      </w:r>
+      <w:r>
+        <w:rPr>
+          <w:vertAlign w:val="subscript"/>
+        </w:rPr>
+        <w:t>2</w:t>
+      </w:r>
+      <w:r>
+        <w:t>) en los productos de la combustión interna del motor. Evaluando a su vez que se encuentren dentro de los niveles de óptimo funcionamiento del motor, siguiendo los lineamientos y metodologías planteadas en las normas NTC 4983, NTC 4231, NTC 5365, así también como en la Resolución 0910 de 2008 y los preceptos exigidos por el Protocolo del IDEAM”</w:t>
+      </w:r>
+    </w:p>
+    <w:p>
+      <w:pPr>
+        <w:pStyle w:val="Ttulo1"/>
       </w:pPr>
       <w:r>
         <w:br w:type="page"/>
       </w:r>
-      <w:bookmarkStart w:id="9" w:name="_Toc140833336"/>
+      <w:bookmarkStart w:id="10" w:name="_Toc140833336"/>
       <w:r>
         <w:lastRenderedPageBreak/>
         <w:t>Procedimientos de monitoreo a fuentes móviles y fijas</w:t>
       </w:r>
-      <w:bookmarkEnd w:id="9"/>
+      <w:bookmarkEnd w:id="10"/>
     </w:p>
     <w:p>
       <w:r>
         <w:t xml:space="preserve">Comencemos con los Procedimientos de monitoreo a fuentes móviles. Para la verificación de las emisiones vehiculares, es comúnmente empleada la técnica de opacidad. El portal </w:t>
       </w:r>
-      <w:hyperlink r:id="rId12" w:history="1">
+      <w:hyperlink r:id="rId15" w:history="1">
         <w:r>
           <w:rPr>
-            <w:rStyle w:val="Hyperlink"/>
+            <w:rStyle w:val="Hipervnculo"/>
           </w:rPr>
           <w:t>https://www.sprintdata.com.py/</w:t>
         </w:r>
@@ -6222,7 +5642,7 @@
     </w:p>
     <w:p>
       <w:pPr>
-        <w:pStyle w:val="ListParagraph"/>
+        <w:pStyle w:val="Prrafodelista"/>
         <w:numPr>
           <w:ilvl w:val="0"/>
           <w:numId w:val="23"/>
@@ -6244,7 +5664,7 @@
     </w:p>
     <w:p>
       <w:pPr>
-        <w:pStyle w:val="ListParagraph"/>
+        <w:pStyle w:val="Prrafodelista"/>
         <w:numPr>
           <w:ilvl w:val="0"/>
           <w:numId w:val="23"/>
@@ -6266,7 +5686,7 @@
     </w:p>
     <w:p>
       <w:pPr>
-        <w:pStyle w:val="ListParagraph"/>
+        <w:pStyle w:val="Prrafodelista"/>
         <w:numPr>
           <w:ilvl w:val="0"/>
           <w:numId w:val="23"/>
@@ -6299,7 +5719,7 @@
     </w:p>
     <w:p>
       <w:pPr>
-        <w:pStyle w:val="ListParagraph"/>
+        <w:pStyle w:val="Prrafodelista"/>
         <w:numPr>
           <w:ilvl w:val="0"/>
           <w:numId w:val="23"/>
@@ -6317,6 +5737,7 @@
           <w:rStyle w:val="Extranjerismo"/>
           <w:b/>
           <w:bCs/>
+          <w:lang w:val="es-MX"/>
         </w:rPr>
         <w:t>“</w:t>
       </w:r>
@@ -6325,6 +5746,7 @@
           <w:rStyle w:val="Extranjerismo"/>
           <w:b/>
           <w:bCs/>
+          <w:lang w:val="es-MX"/>
         </w:rPr>
         <w:t>software</w:t>
       </w:r>
@@ -6333,6 +5755,7 @@
           <w:rStyle w:val="Extranjerismo"/>
           <w:b/>
           <w:bCs/>
+          <w:lang w:val="es-MX"/>
         </w:rPr>
         <w:t>”</w:t>
       </w:r>
@@ -6341,6 +5764,7 @@
           <w:rStyle w:val="Extranjerismo"/>
           <w:b/>
           <w:bCs/>
+          <w:lang w:val="es-MX"/>
         </w:rPr>
         <w:t>.</w:t>
       </w:r>
@@ -6353,6 +5777,7 @@
       <w:r>
         <w:rPr>
           <w:rStyle w:val="Extranjerismo"/>
+          <w:lang w:val="es-MX"/>
         </w:rPr>
         <w:t>“software”.</w:t>
       </w:r>
@@ -6365,61 +5790,13 @@
     </w:p>
     <w:p>
       <w:r>
-        <w:t>Ahora, cuando se habla de métodos de medición en fuentes fijas, es importante reconocer que las principales metodologías son adoptadas por medio de los procedimientos promulgados por la Agencia de Protección Ambiental de los Estados Unidos, conocida por su sigla EPA, y su Código Federal de Regulaciones (</w:t>
-      </w:r>
-      <w:proofErr w:type="spellStart"/>
-      <w:r>
-        <w:t>CFR</w:t>
-      </w:r>
-      <w:proofErr w:type="spellEnd"/>
-      <w:r>
-        <w:t>), donde listan los principales métodos para la aplicación de los protocolos de medición de fuentes fijas industriales. En el Protocolo para el control y vigilancia de la contaminación atmosférica generada por fuentes fijas (</w:t>
-      </w:r>
-      <w:proofErr w:type="spellStart"/>
-      <w:r>
-        <w:t>MAVDT</w:t>
-      </w:r>
-      <w:proofErr w:type="spellEnd"/>
-      <w:r>
-        <w:t>, 2010), se muestran los más empleados en Colombia.</w:t>
+        <w:t>Ahora, cuando se habla de métodos de medición en fuentes fijas, es importante reconocer que las principales metodologías son adoptadas por medio de los procedimientos promulgados por la Agencia de Protección Ambiental de los Estados Unidos, conocida por su sigla EPA, y su Código Federal de Regulaciones (CFR), donde listan los principales métodos para la aplicación de los protocolos de medición de fuentes fijas industriales. En el Protocolo para el control y vigilancia de la contaminación atmosférica generada por fuentes fijas (MAVDT, 2010), se muestran los más empleados en Colombia.</w:t>
       </w:r>
     </w:p>
     <w:p/>
     <w:p>
       <w:r>
-        <w:t xml:space="preserve">Es importante resaltar que el protocolo da una salvedad con respecto al empleo de estas metodologías, como se cita a continuación: “Los métodos de que trata la tabla anterior que se utilicen para la realización de mediciones directas serán los publicados por el Instituto de Hidrología, Meteorología y Estudios Ambientales – </w:t>
-      </w:r>
-      <w:proofErr w:type="spellStart"/>
-      <w:r>
-        <w:t>IDEAM</w:t>
-      </w:r>
-      <w:proofErr w:type="spellEnd"/>
-      <w:r>
-        <w:t xml:space="preserve">. En ningún caso se aceptará cambio o modificación que no esté incluido en los métodos publicados por el </w:t>
-      </w:r>
-      <w:proofErr w:type="spellStart"/>
-      <w:r>
-        <w:t>IDEAM</w:t>
-      </w:r>
-      <w:proofErr w:type="spellEnd"/>
-      <w:r>
-        <w:t xml:space="preserve">, como, por ejemplo, el cambio de las especificaciones técnicas de los equipos de medición o las pruebas para verificar su calibración. En caso de que el método no se encuentre publicado por el </w:t>
-      </w:r>
-      <w:proofErr w:type="spellStart"/>
-      <w:r>
-        <w:t>IDEAM</w:t>
-      </w:r>
-      <w:proofErr w:type="spellEnd"/>
-      <w:r>
-        <w:t>, se deberá utilizar el aprobado o propuesto por la Agencia de Protección Ambiental de los Estados Unidos US-EPA”. (</w:t>
-      </w:r>
-      <w:proofErr w:type="spellStart"/>
-      <w:r>
-        <w:t>MAVDT</w:t>
-      </w:r>
-      <w:proofErr w:type="spellEnd"/>
-      <w:r>
-        <w:t>, 2010).</w:t>
+        <w:t>Es importante resaltar que el protocolo da una salvedad con respecto al empleo de estas metodologías, como se cita a continuación: “Los métodos de que trata la tabla anterior que se utilicen para la realización de mediciones directas serán los publicados por el Instituto de Hidrología, Meteorología y Estudios Ambientales – IDEAM. En ningún caso se aceptará cambio o modificación que no esté incluido en los métodos publicados por el IDEAM, como, por ejemplo, el cambio de las especificaciones técnicas de los equipos de medición o las pruebas para verificar su calibración. En caso de que el método no se encuentre publicado por el IDEAM, se deberá utilizar el aprobado o propuesto por la Agencia de Protección Ambiental de los Estados Unidos US-EPA”. (MAVDT, 2010).</w:t>
       </w:r>
     </w:p>
     <w:p>
@@ -6446,10 +5823,10 @@
       <w:r>
         <w:t xml:space="preserve">siguiente enlace </w:t>
       </w:r>
-      <w:hyperlink r:id="rId13" w:history="1">
+      <w:hyperlink r:id="rId16" w:history="1">
         <w:r>
           <w:rPr>
-            <w:rStyle w:val="Hyperlink"/>
+            <w:rStyle w:val="Hipervnculo"/>
           </w:rPr>
           <w:t>https://ecored-sena.github.io/222319_CF19_TECNOLOGO_CONTROL_PREVENCION_AMBIENTAL_v2/downloads/Anexo_1_MetodosMedicionFuentesFijasProtocolos.pdf</w:t>
         </w:r>
@@ -6470,34 +5847,18 @@
     </w:p>
     <w:p>
       <w:pPr>
-        <w:pStyle w:val="Heading1"/>
-      </w:pPr>
-      <w:bookmarkStart w:id="10" w:name="_Toc140833337"/>
+        <w:pStyle w:val="Ttulo1"/>
+      </w:pPr>
+      <w:bookmarkStart w:id="11" w:name="_Toc140833337"/>
       <w:r>
         <w:lastRenderedPageBreak/>
         <w:t>Trámites de permisos de emisiones atmosféricas</w:t>
       </w:r>
-      <w:bookmarkEnd w:id="10"/>
-    </w:p>
-    <w:p>
-      <w:r>
-        <w:t xml:space="preserve">Cuando una empresa del sector productivo genera emisiones contaminantes por las fuentes fijas que posee, es importante saber que existe el trámite correspondiente para obtener el permiso de emisiones. La </w:t>
-      </w:r>
-      <w:proofErr w:type="spellStart"/>
-      <w:r>
-        <w:t>ANLA</w:t>
-      </w:r>
-      <w:proofErr w:type="spellEnd"/>
-      <w:r>
-        <w:t>, Autoridad de Licencias Ambientales, establece que “los permisos de emisión por estar relacionados con el ejercicio de actividades registradas por razones de orden público, no crean derechos adquiridos en cabeza de su respectivo titular, de modo que su modificación o suspensión podrá ser ordenada por las Autoridades ambientales competentes cuando surjan circunstancias que alteren sustancialmente aquellas que fueron tenidas en cuenta para otorgarlos, o que ameriten la declaración de los niveles de prevención, alerta o emergencia”. (</w:t>
-      </w:r>
-      <w:proofErr w:type="spellStart"/>
-      <w:r>
-        <w:t>ANLA</w:t>
-      </w:r>
-      <w:proofErr w:type="spellEnd"/>
-      <w:r>
-        <w:t>, 2020).</w:t>
+      <w:bookmarkEnd w:id="11"/>
+    </w:p>
+    <w:p>
+      <w:r>
+        <w:t>Cuando una empresa del sector productivo genera emisiones contaminantes por las fuentes fijas que posee, es importante saber que existe el trámite correspondiente para obtener el permiso de emisiones. La ANLA, Autoridad de Licencias Ambientales, establece que “los permisos de emisión por estar relacionados con el ejercicio de actividades registradas por razones de orden público, no crean derechos adquiridos en cabeza de su respectivo titular, de modo que su modificación o suspensión podrá ser ordenada por las Autoridades ambientales competentes cuando surjan circunstancias que alteren sustancialmente aquellas que fueron tenidas en cuenta para otorgarlos, o que ameriten la declaración de los niveles de prevención, alerta o emergencia”. (ANLA, 2020).</w:t>
       </w:r>
     </w:p>
     <w:p>
@@ -6507,7 +5868,7 @@
     </w:p>
     <w:p>
       <w:pPr>
-        <w:pStyle w:val="Heading4"/>
+        <w:pStyle w:val="Ttulo4"/>
       </w:pPr>
       <w:r>
         <w:t>Requerimientos para permisos de emisiones atmosféricas</w:t>
@@ -6515,7 +5876,7 @@
     </w:p>
     <w:p>
       <w:pPr>
-        <w:pStyle w:val="ListParagraph"/>
+        <w:pStyle w:val="Prrafodelista"/>
         <w:numPr>
           <w:ilvl w:val="0"/>
           <w:numId w:val="24"/>
@@ -6543,27 +5904,19 @@
     </w:p>
     <w:p>
       <w:pPr>
-        <w:pStyle w:val="ListParagraph"/>
+        <w:pStyle w:val="Prrafodelista"/>
         <w:numPr>
           <w:ilvl w:val="1"/>
           <w:numId w:val="24"/>
         </w:numPr>
       </w:pPr>
       <w:r>
-        <w:t>Formulario Único Nacional de Permiso de emisiones atmosféricas para fuentes fijas establecido por el Ministerio de Ambiente y Desarrollo Sostenible –</w:t>
-      </w:r>
-      <w:proofErr w:type="spellStart"/>
-      <w:r>
-        <w:t>MADS</w:t>
-      </w:r>
-      <w:proofErr w:type="spellEnd"/>
-      <w:r>
-        <w:t>-, diligenciado y firmado por el solicitante.</w:t>
-      </w:r>
-    </w:p>
-    <w:p>
-      <w:pPr>
-        <w:pStyle w:val="ListParagraph"/>
+        <w:t>Formulario Único Nacional de Permiso de emisiones atmosféricas para fuentes fijas establecido por el Ministerio de Ambiente y Desarrollo Sostenible –MADS-, diligenciado y firmado por el solicitante.</w:t>
+      </w:r>
+    </w:p>
+    <w:p>
+      <w:pPr>
+        <w:pStyle w:val="Prrafodelista"/>
         <w:numPr>
           <w:ilvl w:val="1"/>
           <w:numId w:val="24"/>
@@ -6575,7 +5928,7 @@
     </w:p>
     <w:p>
       <w:pPr>
-        <w:pStyle w:val="ListParagraph"/>
+        <w:pStyle w:val="Prrafodelista"/>
         <w:numPr>
           <w:ilvl w:val="1"/>
           <w:numId w:val="24"/>
@@ -6588,7 +5941,7 @@
     </w:p>
     <w:p>
       <w:pPr>
-        <w:pStyle w:val="ListParagraph"/>
+        <w:pStyle w:val="Prrafodelista"/>
         <w:numPr>
           <w:ilvl w:val="1"/>
           <w:numId w:val="24"/>
@@ -6600,7 +5953,7 @@
     </w:p>
     <w:p>
       <w:pPr>
-        <w:pStyle w:val="ListParagraph"/>
+        <w:pStyle w:val="Prrafodelista"/>
         <w:numPr>
           <w:ilvl w:val="0"/>
           <w:numId w:val="24"/>
@@ -6627,27 +5980,19 @@
     </w:p>
     <w:p>
       <w:pPr>
-        <w:pStyle w:val="ListParagraph"/>
+        <w:pStyle w:val="Prrafodelista"/>
         <w:numPr>
           <w:ilvl w:val="1"/>
           <w:numId w:val="24"/>
         </w:numPr>
       </w:pPr>
       <w:r>
-        <w:t>Autorización del propietario o poseedor cuando el solicitante sea mero tenedor. (</w:t>
-      </w:r>
-      <w:proofErr w:type="spellStart"/>
-      <w:r>
-        <w:t>ANLA</w:t>
-      </w:r>
-      <w:proofErr w:type="spellEnd"/>
-      <w:r>
-        <w:t>, 2020).</w:t>
-      </w:r>
-    </w:p>
-    <w:p>
-      <w:pPr>
-        <w:pStyle w:val="ListParagraph"/>
+        <w:t>Autorización del propietario o poseedor cuando el solicitante sea mero tenedor. (ANLA, 2020).</w:t>
+      </w:r>
+    </w:p>
+    <w:p>
+      <w:pPr>
+        <w:pStyle w:val="Prrafodelista"/>
         <w:numPr>
           <w:ilvl w:val="1"/>
           <w:numId w:val="24"/>
@@ -6659,7 +6004,7 @@
     </w:p>
     <w:p>
       <w:pPr>
-        <w:pStyle w:val="ListParagraph"/>
+        <w:pStyle w:val="Prrafodelista"/>
         <w:numPr>
           <w:ilvl w:val="1"/>
           <w:numId w:val="24"/>
@@ -6671,7 +6016,7 @@
     </w:p>
     <w:p>
       <w:pPr>
-        <w:pStyle w:val="ListParagraph"/>
+        <w:pStyle w:val="Prrafodelista"/>
         <w:numPr>
           <w:ilvl w:val="0"/>
           <w:numId w:val="24"/>
@@ -6697,7 +6042,7 @@
     </w:p>
     <w:p>
       <w:pPr>
-        <w:pStyle w:val="ListParagraph"/>
+        <w:pStyle w:val="Prrafodelista"/>
         <w:numPr>
           <w:ilvl w:val="0"/>
           <w:numId w:val="25"/>
@@ -6709,7 +6054,7 @@
     </w:p>
     <w:p>
       <w:pPr>
-        <w:pStyle w:val="ListParagraph"/>
+        <w:pStyle w:val="Prrafodelista"/>
         <w:numPr>
           <w:ilvl w:val="0"/>
           <w:numId w:val="25"/>
@@ -6721,7 +6066,7 @@
     </w:p>
     <w:p>
       <w:pPr>
-        <w:pStyle w:val="ListParagraph"/>
+        <w:pStyle w:val="Prrafodelista"/>
         <w:numPr>
           <w:ilvl w:val="0"/>
           <w:numId w:val="25"/>
@@ -6734,7 +6079,7 @@
     </w:p>
     <w:p>
       <w:pPr>
-        <w:pStyle w:val="ListParagraph"/>
+        <w:pStyle w:val="Prrafodelista"/>
         <w:numPr>
           <w:ilvl w:val="0"/>
           <w:numId w:val="25"/>
@@ -6746,7 +6091,7 @@
     </w:p>
     <w:p>
       <w:pPr>
-        <w:pStyle w:val="ListParagraph"/>
+        <w:pStyle w:val="Prrafodelista"/>
         <w:numPr>
           <w:ilvl w:val="0"/>
           <w:numId w:val="25"/>
@@ -6758,7 +6103,7 @@
     </w:p>
     <w:p>
       <w:pPr>
-        <w:pStyle w:val="ListParagraph"/>
+        <w:pStyle w:val="Prrafodelista"/>
         <w:numPr>
           <w:ilvl w:val="0"/>
           <w:numId w:val="25"/>
@@ -6770,7 +6115,7 @@
     </w:p>
     <w:p>
       <w:pPr>
-        <w:pStyle w:val="ListParagraph"/>
+        <w:pStyle w:val="Prrafodelista"/>
         <w:numPr>
           <w:ilvl w:val="0"/>
           <w:numId w:val="24"/>
@@ -6797,7 +6142,7 @@
     </w:p>
     <w:p>
       <w:pPr>
-        <w:pStyle w:val="ListParagraph"/>
+        <w:pStyle w:val="Prrafodelista"/>
         <w:numPr>
           <w:ilvl w:val="0"/>
           <w:numId w:val="26"/>
@@ -6809,7 +6154,7 @@
     </w:p>
     <w:p>
       <w:pPr>
-        <w:pStyle w:val="ListParagraph"/>
+        <w:pStyle w:val="Prrafodelista"/>
         <w:numPr>
           <w:ilvl w:val="0"/>
           <w:numId w:val="26"/>
@@ -6821,7 +6166,7 @@
     </w:p>
     <w:p>
       <w:pPr>
-        <w:pStyle w:val="ListParagraph"/>
+        <w:pStyle w:val="Prrafodelista"/>
         <w:numPr>
           <w:ilvl w:val="0"/>
           <w:numId w:val="26"/>
@@ -6833,7 +6178,7 @@
     </w:p>
     <w:p>
       <w:pPr>
-        <w:pStyle w:val="ListParagraph"/>
+        <w:pStyle w:val="Prrafodelista"/>
         <w:numPr>
           <w:ilvl w:val="0"/>
           <w:numId w:val="26"/>
@@ -6845,19 +6190,19 @@
     </w:p>
     <w:p>
       <w:pPr>
-        <w:pStyle w:val="ListParagraph"/>
+        <w:pStyle w:val="Prrafodelista"/>
         <w:ind w:left="2203" w:firstLine="0"/>
       </w:pPr>
     </w:p>
     <w:p>
       <w:pPr>
-        <w:pStyle w:val="ListParagraph"/>
+        <w:pStyle w:val="Prrafodelista"/>
         <w:ind w:left="2203" w:firstLine="0"/>
       </w:pPr>
     </w:p>
     <w:p>
       <w:pPr>
-        <w:pStyle w:val="ListParagraph"/>
+        <w:pStyle w:val="Prrafodelista"/>
         <w:numPr>
           <w:ilvl w:val="0"/>
           <w:numId w:val="24"/>
@@ -6885,7 +6230,7 @@
     </w:p>
     <w:p>
       <w:pPr>
-        <w:pStyle w:val="ListParagraph"/>
+        <w:pStyle w:val="Prrafodelista"/>
         <w:numPr>
           <w:ilvl w:val="1"/>
           <w:numId w:val="24"/>
@@ -6897,7 +6242,7 @@
     </w:p>
     <w:p>
       <w:pPr>
-        <w:pStyle w:val="ListParagraph"/>
+        <w:pStyle w:val="Prrafodelista"/>
         <w:numPr>
           <w:ilvl w:val="1"/>
           <w:numId w:val="24"/>
@@ -6909,7 +6254,7 @@
     </w:p>
     <w:p>
       <w:pPr>
-        <w:pStyle w:val="ListParagraph"/>
+        <w:pStyle w:val="Prrafodelista"/>
         <w:numPr>
           <w:ilvl w:val="1"/>
           <w:numId w:val="24"/>
@@ -6921,22 +6266,14 @@
     </w:p>
     <w:p>
       <w:pPr>
-        <w:pStyle w:val="ListParagraph"/>
+        <w:pStyle w:val="Prrafodelista"/>
         <w:numPr>
           <w:ilvl w:val="1"/>
           <w:numId w:val="24"/>
         </w:numPr>
       </w:pPr>
       <w:r>
-        <w:t xml:space="preserve">Copia de la autoliquidación realizada a través de VITAL y del comprobante de pago, tal cual lo establece la Resolución 324 de 2015, modificada por la resolución 1978 de 2018 de la </w:t>
-      </w:r>
-      <w:proofErr w:type="spellStart"/>
-      <w:r>
-        <w:t>ANLA</w:t>
-      </w:r>
-      <w:proofErr w:type="spellEnd"/>
-      <w:r>
-        <w:t>.</w:t>
+        <w:t>Copia de la autoliquidación realizada a través de VITAL y del comprobante de pago, tal cual lo establece la Resolución 324 de 2015, modificada por la resolución 1978 de 2018 de la ANLA.</w:t>
       </w:r>
     </w:p>
     <w:p>
@@ -6951,41 +6288,17 @@
     <w:p/>
     <w:p>
       <w:pPr>
-        <w:pStyle w:val="Heading1"/>
-      </w:pPr>
-      <w:bookmarkStart w:id="11" w:name="_Toc140833338"/>
+        <w:pStyle w:val="Ttulo1"/>
+      </w:pPr>
+      <w:bookmarkStart w:id="12" w:name="_Toc140833338"/>
       <w:r>
         <w:t>Equipos para control de emisiones y de olores ofensivos</w:t>
       </w:r>
-      <w:bookmarkEnd w:id="11"/>
-    </w:p>
-    <w:p>
-      <w:r>
-        <w:t>El control de las emisiones se convierte en una actividad importante cuando las fuentes generan emisiones que están por encima de los valores límites permisibles y contaminan el aire que se respira. El protocolo de fuentes fijas (</w:t>
-      </w:r>
-      <w:proofErr w:type="spellStart"/>
-      <w:r>
-        <w:t>MAVDT</w:t>
-      </w:r>
-      <w:proofErr w:type="spellEnd"/>
-      <w:r>
-        <w:t xml:space="preserve">, 2010) establece que “la actividad objeto de control, deberá suministrar información de los sistemas de control de emisiones a la autoridad ambiental competente, donde describa la operación </w:t>
-      </w:r>
-      <w:proofErr w:type="gramStart"/>
-      <w:r>
-        <w:t>del mismo</w:t>
-      </w:r>
-      <w:proofErr w:type="gramEnd"/>
-      <w:r>
-        <w:t>, las variables de operación que indiquen que el sistema funciona adecuadamente y que se encuentra en condiciones adecuadas después de realizar mantenimiento”. (</w:t>
-      </w:r>
-      <w:proofErr w:type="spellStart"/>
-      <w:r>
-        <w:t>MAVDT</w:t>
-      </w:r>
-      <w:proofErr w:type="spellEnd"/>
-      <w:r>
-        <w:t>, 2010).</w:t>
+      <w:bookmarkEnd w:id="12"/>
+    </w:p>
+    <w:p>
+      <w:r>
+        <w:t>El control de las emisiones se convierte en una actividad importante cuando las fuentes generan emisiones que están por encima de los valores límites permisibles y contaminan el aire que se respira. El protocolo de fuentes fijas (MAVDT, 2010) establece que “la actividad objeto de control, deberá suministrar información de los sistemas de control de emisiones a la autoridad ambiental competente, donde describa la operación del mismo, las variables de operación que indiquen que el sistema funciona adecuadamente y que se encuentra en condiciones adecuadas después de realizar mantenimiento”. (MAVDT, 2010).</w:t>
       </w:r>
     </w:p>
     <w:p>
@@ -6995,7 +6308,7 @@
     </w:p>
     <w:p>
       <w:pPr>
-        <w:pStyle w:val="ListParagraph"/>
+        <w:pStyle w:val="Prrafodelista"/>
         <w:numPr>
           <w:ilvl w:val="0"/>
           <w:numId w:val="24"/>
@@ -7025,7 +6338,7 @@
     </w:p>
     <w:p>
       <w:pPr>
-        <w:pStyle w:val="ListParagraph"/>
+        <w:pStyle w:val="Prrafodelista"/>
         <w:numPr>
           <w:ilvl w:val="0"/>
           <w:numId w:val="24"/>
@@ -7059,7 +6372,7 @@
     </w:p>
     <w:p>
       <w:pPr>
-        <w:pStyle w:val="ListParagraph"/>
+        <w:pStyle w:val="Prrafodelista"/>
         <w:numPr>
           <w:ilvl w:val="0"/>
           <w:numId w:val="24"/>
@@ -7092,20 +6405,9 @@
       <w:r>
         <w:rPr>
           <w:rStyle w:val="Extranjerismo"/>
-        </w:rPr>
-        <w:t>scrubbers</w:t>
-      </w:r>
-      <w:r>
-        <w:rPr>
-          <w:rStyle w:val="Extranjerismo"/>
-        </w:rPr>
-        <w:t>”</w:t>
-      </w:r>
-      <w:r>
-        <w:rPr>
-          <w:rStyle w:val="Extranjerismo"/>
-        </w:rPr>
-        <w:t>.</w:t>
+          <w:lang w:val="es-MX"/>
+        </w:rPr>
+        <w:t>scrubbers”.</w:t>
       </w:r>
       <w:r>
         <w:t xml:space="preserve"> La actividad que emplee un lavador húmedo como sistema de control deberá instalar, calibrar, operar y mantener un sistema de monitoreo que mida y registre continuamente la caída de presión de los gases a través del lavador, y además registrar el flujo del líquido que emplea el lavador. La caída de presión monitoreada debe ser certificada por el fabricante con una precisión dentro del 5</w:t>
@@ -7125,7 +6427,7 @@
     </w:p>
     <w:p>
       <w:pPr>
-        <w:pStyle w:val="ListParagraph"/>
+        <w:pStyle w:val="Prrafodelista"/>
         <w:numPr>
           <w:ilvl w:val="0"/>
           <w:numId w:val="24"/>
@@ -7161,7 +6463,7 @@
     </w:p>
     <w:p>
       <w:pPr>
-        <w:pStyle w:val="ListParagraph"/>
+        <w:pStyle w:val="Prrafodelista"/>
         <w:numPr>
           <w:ilvl w:val="0"/>
           <w:numId w:val="24"/>
@@ -7191,24 +6493,28 @@
       <w:r>
         <w:rPr>
           <w:rStyle w:val="Extranjerismo"/>
+          <w:lang w:val="es-MX"/>
         </w:rPr>
         <w:t>“</w:t>
       </w:r>
       <w:r>
         <w:rPr>
           <w:rStyle w:val="Extranjerismo"/>
+          <w:lang w:val="es-MX"/>
         </w:rPr>
         <w:t>pulse-jet</w:t>
       </w:r>
       <w:r>
         <w:rPr>
           <w:rStyle w:val="Extranjerismo"/>
+          <w:lang w:val="es-MX"/>
         </w:rPr>
         <w:t>”</w:t>
       </w:r>
       <w:r>
         <w:rPr>
           <w:rStyle w:val="Extranjerismo"/>
+          <w:lang w:val="es-MX"/>
         </w:rPr>
         <w:t>,</w:t>
       </w:r>
@@ -7218,7 +6524,7 @@
     </w:p>
     <w:p>
       <w:pPr>
-        <w:pStyle w:val="ListParagraph"/>
+        <w:pStyle w:val="Prrafodelista"/>
         <w:ind w:left="1429" w:firstLine="0"/>
       </w:pPr>
       <w:r>
@@ -7231,7 +6537,7 @@
     </w:p>
     <w:p>
       <w:pPr>
-        <w:pStyle w:val="ListParagraph"/>
+        <w:pStyle w:val="Prrafodelista"/>
         <w:numPr>
           <w:ilvl w:val="0"/>
           <w:numId w:val="24"/>
@@ -7256,15 +6562,7 @@
         <w:t xml:space="preserve">. </w:t>
       </w:r>
       <w:r>
-        <w:t xml:space="preserve">Los sistemas de oxidación catalítica se recomiendan para aquellos casos en los que el volumen de los gases contaminantes (Compuestos Orgánicos Volátiles </w:t>
-      </w:r>
-      <w:proofErr w:type="spellStart"/>
-      <w:r>
-        <w:t>COV</w:t>
-      </w:r>
-      <w:proofErr w:type="spellEnd"/>
-      <w:r>
-        <w:t>) emitidos es bajo (inferior a 2,4 m</w:t>
+        <w:t>Los sistemas de oxidación catalítica se recomiendan para aquellos casos en los que el volumen de los gases contaminantes (Compuestos Orgánicos Volátiles COV) emitidos es bajo (inferior a 2,4 m</w:t>
       </w:r>
       <w:r>
         <w:rPr>
@@ -7273,28 +6571,12 @@
         <w:t>3</w:t>
       </w:r>
       <w:r>
-        <w:t xml:space="preserve">/s) y la carga de </w:t>
-      </w:r>
-      <w:proofErr w:type="gramStart"/>
-      <w:r>
-        <w:t>los mismos</w:t>
-      </w:r>
-      <w:proofErr w:type="gramEnd"/>
-      <w:r>
-        <w:t xml:space="preserve"> es alta. Estos sistemas poseen una cámara de combustión metálica aislada, equipada con un quemador con control de temperatura y una sección catalítica. Las unidades actualmente comercializadas pueden operar satisfactoriamente con un amplio rango de </w:t>
-      </w:r>
-      <w:proofErr w:type="spellStart"/>
-      <w:r>
-        <w:t>COV</w:t>
-      </w:r>
-      <w:proofErr w:type="spellEnd"/>
-      <w:r>
-        <w:t>.</w:t>
-      </w:r>
-    </w:p>
-    <w:p>
-      <w:pPr>
-        <w:pStyle w:val="ListParagraph"/>
+        <w:t>/s) y la carga de los mismos es alta. Estos sistemas poseen una cámara de combustión metálica aislada, equipada con un quemador con control de temperatura y una sección catalítica. Las unidades actualmente comercializadas pueden operar satisfactoriamente con un amplio rango de COV.</w:t>
+      </w:r>
+    </w:p>
+    <w:p>
+      <w:pPr>
+        <w:pStyle w:val="Prrafodelista"/>
         <w:numPr>
           <w:ilvl w:val="0"/>
           <w:numId w:val="24"/>
@@ -7319,29 +6601,13 @@
         <w:t xml:space="preserve">. </w:t>
       </w:r>
       <w:r>
-        <w:t xml:space="preserve">Bajo ciertas condiciones, un sistema catalítico con metales preciosos puede oxidar los </w:t>
-      </w:r>
-      <w:proofErr w:type="spellStart"/>
-      <w:r>
-        <w:t>COV</w:t>
-      </w:r>
-      <w:proofErr w:type="spellEnd"/>
-      <w:r>
-        <w:t xml:space="preserve"> contenidos en las emisiones a temperaturas significativamente más bajas que una unidad de oxidación térmica, entre 300 y 550 °C, lo que redunda en menores requerimientos energéticos. En este sistema, la emisión contaminada es precalentada en un intercambiador de calor. Los equipos de oxidación catalítica también pueden abatir los subproductos de la oxidación, como el monóxido de carbono. Los sistemas de oxidación térmica emiten importantes concentraciones de monóxido de carbono, en tanto que algunos sistemas de oxidación catalítica pueden destruir hasta un 98</w:t>
+        <w:t>Bajo ciertas condiciones, un sistema catalítico con metales preciosos puede oxidar los COV contenidos en las emisiones a temperaturas significativamente más bajas que una unidad de oxidación térmica, entre 300 y 550 °C, lo que redunda en menores requerimientos energéticos. En este sistema, la emisión contaminada es precalentada en un intercambiador de calor. Los equipos de oxidación catalítica también pueden abatir los subproductos de la oxidación, como el monóxido de carbono. Los sistemas de oxidación térmica emiten importantes concentraciones de monóxido de carbono, en tanto que algunos sistemas de oxidación catalítica pueden destruir hasta un 98</w:t>
       </w:r>
       <w:r>
         <w:t xml:space="preserve"> </w:t>
       </w:r>
       <w:r>
-        <w:t>% del monóxido contenido en las emisiones. (</w:t>
-      </w:r>
-      <w:proofErr w:type="spellStart"/>
-      <w:r>
-        <w:t>MAVDT</w:t>
-      </w:r>
-      <w:proofErr w:type="spellEnd"/>
-      <w:r>
-        <w:t>, 2010).</w:t>
+        <w:t>% del monóxido contenido en las emisiones. (MAVDT, 2010).</w:t>
       </w:r>
     </w:p>
     <w:p/>
@@ -7358,7 +6624,7 @@
     </w:p>
     <w:p>
       <w:pPr>
-        <w:pStyle w:val="ListParagraph"/>
+        <w:pStyle w:val="Prrafodelista"/>
         <w:numPr>
           <w:ilvl w:val="0"/>
           <w:numId w:val="27"/>
@@ -7370,7 +6636,7 @@
     </w:p>
     <w:p>
       <w:pPr>
-        <w:pStyle w:val="ListParagraph"/>
+        <w:pStyle w:val="Prrafodelista"/>
         <w:numPr>
           <w:ilvl w:val="0"/>
           <w:numId w:val="27"/>
@@ -7382,7 +6648,7 @@
     </w:p>
     <w:p>
       <w:pPr>
-        <w:pStyle w:val="ListParagraph"/>
+        <w:pStyle w:val="Prrafodelista"/>
         <w:numPr>
           <w:ilvl w:val="0"/>
           <w:numId w:val="27"/>
@@ -7394,7 +6660,7 @@
     </w:p>
     <w:p>
       <w:pPr>
-        <w:pStyle w:val="ListParagraph"/>
+        <w:pStyle w:val="Prrafodelista"/>
         <w:numPr>
           <w:ilvl w:val="0"/>
           <w:numId w:val="27"/>
@@ -7410,7 +6676,7 @@
     </w:p>
     <w:p>
       <w:pPr>
-        <w:pStyle w:val="ListParagraph"/>
+        <w:pStyle w:val="Prrafodelista"/>
         <w:numPr>
           <w:ilvl w:val="0"/>
           <w:numId w:val="27"/>
@@ -7422,7 +6688,7 @@
     </w:p>
     <w:p>
       <w:pPr>
-        <w:pStyle w:val="ListParagraph"/>
+        <w:pStyle w:val="Prrafodelista"/>
         <w:numPr>
           <w:ilvl w:val="0"/>
           <w:numId w:val="27"/>
@@ -7434,7 +6700,7 @@
     </w:p>
     <w:p>
       <w:pPr>
-        <w:pStyle w:val="ListParagraph"/>
+        <w:pStyle w:val="Prrafodelista"/>
         <w:numPr>
           <w:ilvl w:val="0"/>
           <w:numId w:val="27"/>
@@ -7446,7 +6712,7 @@
     </w:p>
     <w:p>
       <w:pPr>
-        <w:pStyle w:val="ListParagraph"/>
+        <w:pStyle w:val="Prrafodelista"/>
         <w:numPr>
           <w:ilvl w:val="0"/>
           <w:numId w:val="27"/>
@@ -7458,7 +6724,7 @@
     </w:p>
     <w:p>
       <w:pPr>
-        <w:pStyle w:val="ListParagraph"/>
+        <w:pStyle w:val="Prrafodelista"/>
         <w:numPr>
           <w:ilvl w:val="0"/>
           <w:numId w:val="27"/>
@@ -7470,7 +6736,7 @@
     </w:p>
     <w:p>
       <w:pPr>
-        <w:pStyle w:val="ListParagraph"/>
+        <w:pStyle w:val="Prrafodelista"/>
         <w:numPr>
           <w:ilvl w:val="0"/>
           <w:numId w:val="27"/>
@@ -7490,7 +6756,7 @@
     <w:p/>
     <w:p>
       <w:pPr>
-        <w:pStyle w:val="ListParagraph"/>
+        <w:pStyle w:val="Prrafodelista"/>
         <w:numPr>
           <w:ilvl w:val="0"/>
           <w:numId w:val="28"/>
@@ -7520,7 +6786,7 @@
     </w:p>
     <w:p>
       <w:pPr>
-        <w:pStyle w:val="ListParagraph"/>
+        <w:pStyle w:val="Prrafodelista"/>
         <w:numPr>
           <w:ilvl w:val="0"/>
           <w:numId w:val="28"/>
@@ -7553,7 +6819,7 @@
     </w:p>
     <w:p>
       <w:pPr>
-        <w:pStyle w:val="ListParagraph"/>
+        <w:pStyle w:val="Prrafodelista"/>
         <w:numPr>
           <w:ilvl w:val="0"/>
           <w:numId w:val="28"/>
@@ -7579,7 +6845,7 @@
     </w:p>
     <w:p>
       <w:pPr>
-        <w:pStyle w:val="ListParagraph"/>
+        <w:pStyle w:val="Prrafodelista"/>
         <w:numPr>
           <w:ilvl w:val="0"/>
           <w:numId w:val="28"/>
@@ -7609,7 +6875,7 @@
     </w:p>
     <w:p>
       <w:pPr>
-        <w:pStyle w:val="ListParagraph"/>
+        <w:pStyle w:val="Prrafodelista"/>
         <w:numPr>
           <w:ilvl w:val="0"/>
           <w:numId w:val="28"/>
@@ -7650,14 +6916,14 @@
     </w:p>
     <w:p>
       <w:pPr>
-        <w:pStyle w:val="Heading1"/>
-      </w:pPr>
-      <w:bookmarkStart w:id="12" w:name="_Toc140833339"/>
+        <w:pStyle w:val="Ttulo1"/>
+      </w:pPr>
+      <w:bookmarkStart w:id="13" w:name="_Toc140833339"/>
       <w:r>
         <w:lastRenderedPageBreak/>
         <w:t>Normatividad</w:t>
       </w:r>
-      <w:bookmarkEnd w:id="12"/>
+      <w:bookmarkEnd w:id="13"/>
     </w:p>
     <w:p>
       <w:r>
@@ -7666,13 +6932,13 @@
     </w:p>
     <w:p>
       <w:pPr>
-        <w:pStyle w:val="Heading3"/>
-      </w:pPr>
-      <w:bookmarkStart w:id="13" w:name="_Toc140833340"/>
+        <w:pStyle w:val="Ttulo3"/>
+      </w:pPr>
+      <w:bookmarkStart w:id="14" w:name="_Toc140833340"/>
       <w:r>
         <w:t>Normas calidad del aire</w:t>
       </w:r>
-      <w:bookmarkEnd w:id="13"/>
+      <w:bookmarkEnd w:id="14"/>
     </w:p>
     <w:p>
       <w:r>
@@ -7682,20 +6948,12 @@
         <w:t>,</w:t>
       </w:r>
       <w:r>
-        <w:t xml:space="preserve"> Meteorología y Estudios Ambientales –</w:t>
-      </w:r>
-      <w:proofErr w:type="spellStart"/>
-      <w:r>
-        <w:t>IDEAM</w:t>
-      </w:r>
-      <w:proofErr w:type="spellEnd"/>
-      <w:r>
-        <w:t>.</w:t>
-      </w:r>
-    </w:p>
-    <w:p>
-      <w:pPr>
-        <w:pStyle w:val="Heading4"/>
+        <w:t xml:space="preserve"> Meteorología y Estudios Ambientales –IDEAM.</w:t>
+      </w:r>
+    </w:p>
+    <w:p>
+      <w:pPr>
+        <w:pStyle w:val="Ttulo4"/>
       </w:pPr>
       <w:r>
         <w:t>Normas asociadas</w:t>
@@ -7703,7 +6961,7 @@
     </w:p>
     <w:p>
       <w:pPr>
-        <w:pStyle w:val="ListParagraph"/>
+        <w:pStyle w:val="Prrafodelista"/>
         <w:numPr>
           <w:ilvl w:val="0"/>
           <w:numId w:val="29"/>
@@ -7715,7 +6973,7 @@
     </w:p>
     <w:p>
       <w:pPr>
-        <w:pStyle w:val="ListParagraph"/>
+        <w:pStyle w:val="Prrafodelista"/>
         <w:numPr>
           <w:ilvl w:val="0"/>
           <w:numId w:val="29"/>
@@ -7727,7 +6985,7 @@
     </w:p>
     <w:p>
       <w:pPr>
-        <w:pStyle w:val="ListParagraph"/>
+        <w:pStyle w:val="Prrafodelista"/>
         <w:numPr>
           <w:ilvl w:val="0"/>
           <w:numId w:val="29"/>
@@ -7739,7 +6997,7 @@
     </w:p>
     <w:p>
       <w:pPr>
-        <w:pStyle w:val="Heading4"/>
+        <w:pStyle w:val="Ttulo4"/>
       </w:pPr>
       <w:r>
         <w:t>Protocolos asociados</w:t>
@@ -7747,7 +7005,7 @@
     </w:p>
     <w:p>
       <w:pPr>
-        <w:pStyle w:val="ListParagraph"/>
+        <w:pStyle w:val="Prrafodelista"/>
         <w:numPr>
           <w:ilvl w:val="0"/>
           <w:numId w:val="30"/>
@@ -7759,7 +7017,7 @@
     </w:p>
     <w:p>
       <w:pPr>
-        <w:pStyle w:val="ListParagraph"/>
+        <w:pStyle w:val="Prrafodelista"/>
         <w:numPr>
           <w:ilvl w:val="0"/>
           <w:numId w:val="30"/>
@@ -7771,58 +7029,26 @@
     </w:p>
     <w:p>
       <w:pPr>
-        <w:pStyle w:val="Heading3"/>
-      </w:pPr>
-      <w:bookmarkStart w:id="14" w:name="_Toc140833341"/>
+        <w:pStyle w:val="Ttulo3"/>
+      </w:pPr>
+      <w:bookmarkStart w:id="15" w:name="_Toc140833341"/>
       <w:r>
         <w:t>Normas fuentes fijas</w:t>
       </w:r>
-      <w:bookmarkEnd w:id="14"/>
-    </w:p>
-    <w:p>
-      <w:r>
-        <w:t>Las fuentes fijas puntuales, mejor conocidas como “chimeneas”, o ductos por donde se expulsan gases contaminantes (</w:t>
-      </w:r>
-      <w:proofErr w:type="spellStart"/>
-      <w:r>
-        <w:t>MP</w:t>
-      </w:r>
-      <w:proofErr w:type="spellEnd"/>
-      <w:r>
-        <w:t xml:space="preserve">, SOx, </w:t>
-      </w:r>
-      <w:proofErr w:type="spellStart"/>
-      <w:r>
-        <w:t>NOx</w:t>
-      </w:r>
-      <w:proofErr w:type="spellEnd"/>
-      <w:r>
-        <w:t xml:space="preserve">, CO, </w:t>
-      </w:r>
-      <w:proofErr w:type="spellStart"/>
-      <w:r>
-        <w:t>COV</w:t>
-      </w:r>
-      <w:proofErr w:type="spellEnd"/>
-      <w:r>
-        <w:t xml:space="preserve">, entre otros) de las </w:t>
+      <w:bookmarkEnd w:id="15"/>
+    </w:p>
+    <w:p>
+      <w:r>
+        <w:t xml:space="preserve">Las fuentes fijas puntuales, mejor conocidas como “chimeneas”, o ductos por donde se expulsan gases contaminantes (MP, SOx, NOx, CO, COV, entre otros) de las </w:t>
       </w:r>
       <w:r>
         <w:lastRenderedPageBreak/>
-        <w:t>industrias que hacen parte del sector productivo que mueve la economía del país aportan de manera importante al continuo deterioro de la calidad del aire que respiramos, especialmente en las principales ciudades del país. Por esta razón, la normativa asociada a las fuentes fijas es fundamental para el seguimiento y control de las emisiones en Colombia. (</w:t>
-      </w:r>
-      <w:proofErr w:type="spellStart"/>
-      <w:r>
-        <w:t>IDEAM</w:t>
-      </w:r>
-      <w:proofErr w:type="spellEnd"/>
-      <w:r>
-        <w:t>, 2014).</w:t>
-      </w:r>
-    </w:p>
-    <w:p>
-      <w:pPr>
-        <w:pStyle w:val="Heading4"/>
+        <w:t>industrias que hacen parte del sector productivo que mueve la economía del país aportan de manera importante al continuo deterioro de la calidad del aire que respiramos, especialmente en las principales ciudades del país. Por esta razón, la normativa asociada a las fuentes fijas es fundamental para el seguimiento y control de las emisiones en Colombia. (IDEAM, 2014).</w:t>
+      </w:r>
+    </w:p>
+    <w:p>
+      <w:pPr>
+        <w:pStyle w:val="Ttulo4"/>
       </w:pPr>
       <w:r>
         <w:t>Normas asociadas</w:t>
@@ -7830,7 +7056,7 @@
     </w:p>
     <w:p>
       <w:pPr>
-        <w:pStyle w:val="ListParagraph"/>
+        <w:pStyle w:val="Prrafodelista"/>
         <w:numPr>
           <w:ilvl w:val="0"/>
           <w:numId w:val="32"/>
@@ -7842,38 +7068,22 @@
     </w:p>
     <w:p>
       <w:pPr>
-        <w:pStyle w:val="Heading3"/>
-      </w:pPr>
-      <w:bookmarkStart w:id="15" w:name="_Toc140833342"/>
+        <w:pStyle w:val="Ttulo3"/>
+      </w:pPr>
+      <w:bookmarkStart w:id="16" w:name="_Toc140833342"/>
       <w:r>
         <w:t>Normas fuentes móviles</w:t>
       </w:r>
-      <w:bookmarkEnd w:id="15"/>
-    </w:p>
-    <w:p>
-      <w:r>
-        <w:t xml:space="preserve">Según el portal del </w:t>
-      </w:r>
-      <w:proofErr w:type="spellStart"/>
-      <w:r>
-        <w:t>IDEAM</w:t>
-      </w:r>
-      <w:proofErr w:type="spellEnd"/>
-      <w:r>
-        <w:t>, “las emisiones por fuentes móviles se producen por la quema de combustibles fósiles utilizados por el parque automotor, ya que los vehículos automotores son los principales emisores de contaminantes como óxidos de nitrógeno, monóxido de carbono, hidrocarburos no quemados, dióxidos de azufre y compuestos orgánicos volátiles”. (</w:t>
-      </w:r>
-      <w:proofErr w:type="spellStart"/>
-      <w:r>
-        <w:t>IDEAM</w:t>
-      </w:r>
-      <w:proofErr w:type="spellEnd"/>
-      <w:r>
-        <w:t>, 2014).</w:t>
-      </w:r>
-    </w:p>
-    <w:p>
-      <w:pPr>
-        <w:pStyle w:val="Heading4"/>
+      <w:bookmarkEnd w:id="16"/>
+    </w:p>
+    <w:p>
+      <w:r>
+        <w:t>Según el portal del IDEAM, “las emisiones por fuentes móviles se producen por la quema de combustibles fósiles utilizados por el parque automotor, ya que los vehículos automotores son los principales emisores de contaminantes como óxidos de nitrógeno, monóxido de carbono, hidrocarburos no quemados, dióxidos de azufre y compuestos orgánicos volátiles”. (IDEAM, 2014).</w:t>
+      </w:r>
+    </w:p>
+    <w:p>
+      <w:pPr>
+        <w:pStyle w:val="Ttulo4"/>
       </w:pPr>
       <w:r>
         <w:t>Normas asociadas</w:t>
@@ -7881,7 +7091,7 @@
     </w:p>
     <w:p>
       <w:pPr>
-        <w:pStyle w:val="ListParagraph"/>
+        <w:pStyle w:val="Prrafodelista"/>
         <w:numPr>
           <w:ilvl w:val="0"/>
           <w:numId w:val="31"/>
@@ -7893,7 +7103,7 @@
     </w:p>
     <w:p>
       <w:pPr>
-        <w:pStyle w:val="ListParagraph"/>
+        <w:pStyle w:val="Prrafodelista"/>
         <w:numPr>
           <w:ilvl w:val="0"/>
           <w:numId w:val="31"/>
@@ -7911,31 +7121,23 @@
     </w:p>
     <w:p>
       <w:pPr>
-        <w:pStyle w:val="Heading1"/>
-      </w:pPr>
-      <w:bookmarkStart w:id="16" w:name="_Toc140833343"/>
+        <w:pStyle w:val="Ttulo1"/>
+      </w:pPr>
+      <w:bookmarkStart w:id="17" w:name="_Toc140833343"/>
       <w:r>
         <w:lastRenderedPageBreak/>
         <w:t>Informe de resultados</w:t>
       </w:r>
-      <w:bookmarkEnd w:id="16"/>
-    </w:p>
-    <w:p>
-      <w:r>
-        <w:t>Cuando se presentan los informes de los resultados obtenidos de las mediciones de las fuentes fijas, estos deberán contener la siguiente información, la cual debe ser presentada a la autoridad ambiental (</w:t>
-      </w:r>
-      <w:proofErr w:type="spellStart"/>
-      <w:r>
-        <w:t>MAVDT</w:t>
-      </w:r>
-      <w:proofErr w:type="spellEnd"/>
-      <w:r>
-        <w:t>, 2010, p. 36-43).</w:t>
-      </w:r>
-    </w:p>
-    <w:p>
-      <w:pPr>
-        <w:pStyle w:val="ListParagraph"/>
+      <w:bookmarkEnd w:id="17"/>
+    </w:p>
+    <w:p>
+      <w:r>
+        <w:t>Cuando se presentan los informes de los resultados obtenidos de las mediciones de las fuentes fijas, estos deberán contener la siguiente información, la cual debe ser presentada a la autoridad ambiental (MAVDT, 2010, p. 36-43).</w:t>
+      </w:r>
+    </w:p>
+    <w:p>
+      <w:pPr>
+        <w:pStyle w:val="Prrafodelista"/>
         <w:numPr>
           <w:ilvl w:val="0"/>
           <w:numId w:val="33"/>
@@ -7962,7 +7164,7 @@
     </w:p>
     <w:p>
       <w:pPr>
-        <w:pStyle w:val="ListParagraph"/>
+        <w:pStyle w:val="Prrafodelista"/>
         <w:numPr>
           <w:ilvl w:val="0"/>
           <w:numId w:val="34"/>
@@ -7974,7 +7176,7 @@
     </w:p>
     <w:p>
       <w:pPr>
-        <w:pStyle w:val="ListParagraph"/>
+        <w:pStyle w:val="Prrafodelista"/>
         <w:numPr>
           <w:ilvl w:val="0"/>
           <w:numId w:val="34"/>
@@ -7986,7 +7188,7 @@
     </w:p>
     <w:p>
       <w:pPr>
-        <w:pStyle w:val="ListParagraph"/>
+        <w:pStyle w:val="Prrafodelista"/>
         <w:numPr>
           <w:ilvl w:val="0"/>
           <w:numId w:val="34"/>
@@ -7998,7 +7200,7 @@
     </w:p>
     <w:p>
       <w:pPr>
-        <w:pStyle w:val="ListParagraph"/>
+        <w:pStyle w:val="Prrafodelista"/>
         <w:numPr>
           <w:ilvl w:val="0"/>
           <w:numId w:val="34"/>
@@ -8010,7 +7212,7 @@
     </w:p>
     <w:p>
       <w:pPr>
-        <w:pStyle w:val="ListParagraph"/>
+        <w:pStyle w:val="Prrafodelista"/>
         <w:numPr>
           <w:ilvl w:val="0"/>
           <w:numId w:val="34"/>
@@ -8022,7 +7224,7 @@
     </w:p>
     <w:p>
       <w:pPr>
-        <w:pStyle w:val="ListParagraph"/>
+        <w:pStyle w:val="Prrafodelista"/>
         <w:numPr>
           <w:ilvl w:val="0"/>
           <w:numId w:val="35"/>
@@ -8049,7 +7251,7 @@
     </w:p>
     <w:p>
       <w:pPr>
-        <w:pStyle w:val="ListParagraph"/>
+        <w:pStyle w:val="Prrafodelista"/>
         <w:numPr>
           <w:ilvl w:val="0"/>
           <w:numId w:val="36"/>
@@ -8061,7 +7263,7 @@
     </w:p>
     <w:p>
       <w:pPr>
-        <w:pStyle w:val="ListParagraph"/>
+        <w:pStyle w:val="Prrafodelista"/>
         <w:numPr>
           <w:ilvl w:val="0"/>
           <w:numId w:val="36"/>
@@ -8073,7 +7275,7 @@
     </w:p>
     <w:p>
       <w:pPr>
-        <w:pStyle w:val="ListParagraph"/>
+        <w:pStyle w:val="Prrafodelista"/>
         <w:numPr>
           <w:ilvl w:val="0"/>
           <w:numId w:val="36"/>
@@ -8085,7 +7287,7 @@
     </w:p>
     <w:p>
       <w:pPr>
-        <w:pStyle w:val="ListParagraph"/>
+        <w:pStyle w:val="Prrafodelista"/>
         <w:numPr>
           <w:ilvl w:val="0"/>
           <w:numId w:val="36"/>
@@ -8097,7 +7299,7 @@
     </w:p>
     <w:p>
       <w:pPr>
-        <w:pStyle w:val="ListParagraph"/>
+        <w:pStyle w:val="Prrafodelista"/>
         <w:numPr>
           <w:ilvl w:val="0"/>
           <w:numId w:val="36"/>
@@ -8109,7 +7311,7 @@
     </w:p>
     <w:p>
       <w:pPr>
-        <w:pStyle w:val="ListParagraph"/>
+        <w:pStyle w:val="Prrafodelista"/>
         <w:numPr>
           <w:ilvl w:val="0"/>
           <w:numId w:val="35"/>
@@ -8136,7 +7338,7 @@
     </w:p>
     <w:p>
       <w:pPr>
-        <w:pStyle w:val="ListParagraph"/>
+        <w:pStyle w:val="Prrafodelista"/>
         <w:numPr>
           <w:ilvl w:val="0"/>
           <w:numId w:val="37"/>
@@ -8148,7 +7350,7 @@
     </w:p>
     <w:p>
       <w:pPr>
-        <w:pStyle w:val="ListParagraph"/>
+        <w:pStyle w:val="Prrafodelista"/>
         <w:numPr>
           <w:ilvl w:val="0"/>
           <w:numId w:val="37"/>
@@ -8160,7 +7362,7 @@
     </w:p>
     <w:p>
       <w:pPr>
-        <w:pStyle w:val="ListParagraph"/>
+        <w:pStyle w:val="Prrafodelista"/>
         <w:numPr>
           <w:ilvl w:val="0"/>
           <w:numId w:val="37"/>
@@ -8172,7 +7374,7 @@
     </w:p>
     <w:p>
       <w:pPr>
-        <w:pStyle w:val="ListParagraph"/>
+        <w:pStyle w:val="Prrafodelista"/>
         <w:numPr>
           <w:ilvl w:val="0"/>
           <w:numId w:val="37"/>
@@ -8184,7 +7386,7 @@
     </w:p>
     <w:p>
       <w:pPr>
-        <w:pStyle w:val="ListParagraph"/>
+        <w:pStyle w:val="Prrafodelista"/>
         <w:numPr>
           <w:ilvl w:val="0"/>
           <w:numId w:val="37"/>
@@ -8196,7 +7398,7 @@
     </w:p>
     <w:p>
       <w:pPr>
-        <w:pStyle w:val="ListParagraph"/>
+        <w:pStyle w:val="Prrafodelista"/>
         <w:numPr>
           <w:ilvl w:val="0"/>
           <w:numId w:val="37"/>
@@ -8208,7 +7410,7 @@
     </w:p>
     <w:p>
       <w:pPr>
-        <w:pStyle w:val="ListParagraph"/>
+        <w:pStyle w:val="Prrafodelista"/>
         <w:numPr>
           <w:ilvl w:val="0"/>
           <w:numId w:val="37"/>
@@ -8220,7 +7422,7 @@
     </w:p>
     <w:p>
       <w:pPr>
-        <w:pStyle w:val="ListParagraph"/>
+        <w:pStyle w:val="Prrafodelista"/>
         <w:numPr>
           <w:ilvl w:val="0"/>
           <w:numId w:val="35"/>
@@ -8248,7 +7450,7 @@
     </w:p>
     <w:p>
       <w:pPr>
-        <w:pStyle w:val="ListParagraph"/>
+        <w:pStyle w:val="Prrafodelista"/>
         <w:numPr>
           <w:ilvl w:val="0"/>
           <w:numId w:val="38"/>
@@ -8260,7 +7462,7 @@
     </w:p>
     <w:p>
       <w:pPr>
-        <w:pStyle w:val="ListParagraph"/>
+        <w:pStyle w:val="Prrafodelista"/>
         <w:numPr>
           <w:ilvl w:val="0"/>
           <w:numId w:val="38"/>
@@ -8272,7 +7474,7 @@
     </w:p>
     <w:p>
       <w:pPr>
-        <w:pStyle w:val="ListParagraph"/>
+        <w:pStyle w:val="Prrafodelista"/>
         <w:numPr>
           <w:ilvl w:val="0"/>
           <w:numId w:val="38"/>
@@ -8284,7 +7486,7 @@
     </w:p>
     <w:p>
       <w:pPr>
-        <w:pStyle w:val="ListParagraph"/>
+        <w:pStyle w:val="Prrafodelista"/>
         <w:numPr>
           <w:ilvl w:val="0"/>
           <w:numId w:val="38"/>
@@ -8296,7 +7498,7 @@
     </w:p>
     <w:p>
       <w:pPr>
-        <w:pStyle w:val="ListParagraph"/>
+        <w:pStyle w:val="Prrafodelista"/>
         <w:numPr>
           <w:ilvl w:val="0"/>
           <w:numId w:val="35"/>
@@ -8323,7 +7525,7 @@
     </w:p>
     <w:p>
       <w:pPr>
-        <w:pStyle w:val="ListParagraph"/>
+        <w:pStyle w:val="Prrafodelista"/>
         <w:numPr>
           <w:ilvl w:val="1"/>
           <w:numId w:val="35"/>
@@ -8335,7 +7537,7 @@
     </w:p>
     <w:p>
       <w:pPr>
-        <w:pStyle w:val="ListParagraph"/>
+        <w:pStyle w:val="Prrafodelista"/>
         <w:numPr>
           <w:ilvl w:val="1"/>
           <w:numId w:val="35"/>
@@ -8347,7 +7549,7 @@
     </w:p>
     <w:p>
       <w:pPr>
-        <w:pStyle w:val="ListParagraph"/>
+        <w:pStyle w:val="Prrafodelista"/>
         <w:numPr>
           <w:ilvl w:val="1"/>
           <w:numId w:val="35"/>
@@ -8359,7 +7561,7 @@
     </w:p>
     <w:p>
       <w:pPr>
-        <w:pStyle w:val="ListParagraph"/>
+        <w:pStyle w:val="Prrafodelista"/>
         <w:numPr>
           <w:ilvl w:val="1"/>
           <w:numId w:val="35"/>
@@ -8371,7 +7573,7 @@
     </w:p>
     <w:p>
       <w:pPr>
-        <w:pStyle w:val="ListParagraph"/>
+        <w:pStyle w:val="Prrafodelista"/>
         <w:numPr>
           <w:ilvl w:val="1"/>
           <w:numId w:val="35"/>
@@ -8383,37 +7585,29 @@
     </w:p>
     <w:p>
       <w:pPr>
-        <w:pStyle w:val="ListParagraph"/>
+        <w:pStyle w:val="Prrafodelista"/>
         <w:numPr>
           <w:ilvl w:val="1"/>
           <w:numId w:val="35"/>
         </w:numPr>
       </w:pPr>
       <w:r>
-        <w:t>Registro Único Ambiental (</w:t>
-      </w:r>
-      <w:proofErr w:type="spellStart"/>
-      <w:r>
-        <w:t>RUA</w:t>
-      </w:r>
-      <w:proofErr w:type="spellEnd"/>
-      <w:r>
-        <w:t>).</w:t>
-      </w:r>
-    </w:p>
-    <w:p>
-      <w:pPr>
-        <w:pStyle w:val="Heading1"/>
+        <w:t>Registro Único Ambiental (RUA).</w:t>
+      </w:r>
+    </w:p>
+    <w:p>
+      <w:pPr>
+        <w:pStyle w:val="Ttulo1"/>
       </w:pPr>
       <w:r>
         <w:br w:type="page"/>
       </w:r>
-      <w:bookmarkStart w:id="17" w:name="_Toc140833344"/>
+      <w:bookmarkStart w:id="18" w:name="_Toc140833344"/>
       <w:r>
         <w:lastRenderedPageBreak/>
         <w:t>Mantenimiento de equipos</w:t>
       </w:r>
-      <w:bookmarkEnd w:id="17"/>
+      <w:bookmarkEnd w:id="18"/>
     </w:p>
     <w:p>
       <w:r>
@@ -8432,17 +7626,17 @@
     </w:p>
     <w:p>
       <w:pPr>
-        <w:pStyle w:val="Heading3"/>
-      </w:pPr>
-      <w:bookmarkStart w:id="18" w:name="_Toc140833345"/>
+        <w:pStyle w:val="Ttulo3"/>
+      </w:pPr>
+      <w:bookmarkStart w:id="19" w:name="_Toc140833345"/>
       <w:r>
         <w:t>Tipos de mantenimiento de equipos</w:t>
       </w:r>
-      <w:bookmarkEnd w:id="18"/>
-    </w:p>
-    <w:p>
-      <w:pPr>
-        <w:pStyle w:val="Heading4"/>
+      <w:bookmarkEnd w:id="19"/>
+    </w:p>
+    <w:p>
+      <w:pPr>
+        <w:pStyle w:val="Ttulo4"/>
       </w:pPr>
       <w:r>
         <w:t>Correctivo</w:t>
@@ -8455,24 +7649,28 @@
       <w:r>
         <w:rPr>
           <w:rStyle w:val="Extranjerismo"/>
+          <w:lang w:val="es-MX"/>
         </w:rPr>
         <w:t>“</w:t>
       </w:r>
       <w:r>
         <w:rPr>
           <w:rStyle w:val="Extranjerismo"/>
+          <w:lang w:val="es-MX"/>
         </w:rPr>
         <w:t>stop</w:t>
       </w:r>
       <w:r>
         <w:rPr>
           <w:rStyle w:val="Extranjerismo"/>
+          <w:lang w:val="es-MX"/>
         </w:rPr>
         <w:t>”</w:t>
       </w:r>
       <w:r>
         <w:rPr>
           <w:rStyle w:val="Extranjerismo"/>
+          <w:lang w:val="es-MX"/>
         </w:rPr>
         <w:t xml:space="preserve"> </w:t>
       </w:r>
@@ -8483,7 +7681,7 @@
     <w:p/>
     <w:p>
       <w:pPr>
-        <w:pStyle w:val="Heading4"/>
+        <w:pStyle w:val="Ttulo4"/>
       </w:pPr>
       <w:r>
         <w:lastRenderedPageBreak/>
@@ -8506,14 +7704,14 @@
     </w:p>
     <w:p>
       <w:pPr>
-        <w:pStyle w:val="Heading1"/>
-      </w:pPr>
-      <w:bookmarkStart w:id="19" w:name="_Toc140833346"/>
+        <w:pStyle w:val="Ttulo1"/>
+      </w:pPr>
+      <w:bookmarkStart w:id="20" w:name="_Toc140833346"/>
       <w:r>
         <w:lastRenderedPageBreak/>
         <w:t>Plan de contingencia</w:t>
       </w:r>
-      <w:bookmarkEnd w:id="19"/>
+      <w:bookmarkEnd w:id="20"/>
     </w:p>
     <w:p>
       <w:r>
@@ -8527,7 +7725,7 @@
     </w:p>
     <w:p>
       <w:pPr>
-        <w:pStyle w:val="ListParagraph"/>
+        <w:pStyle w:val="Prrafodelista"/>
         <w:numPr>
           <w:ilvl w:val="0"/>
           <w:numId w:val="35"/>
@@ -8539,7 +7737,7 @@
     </w:p>
     <w:p>
       <w:pPr>
-        <w:pStyle w:val="ListParagraph"/>
+        <w:pStyle w:val="Prrafodelista"/>
         <w:numPr>
           <w:ilvl w:val="0"/>
           <w:numId w:val="35"/>
@@ -8551,7 +7749,7 @@
     </w:p>
     <w:p>
       <w:pPr>
-        <w:pStyle w:val="ListParagraph"/>
+        <w:pStyle w:val="Prrafodelista"/>
         <w:numPr>
           <w:ilvl w:val="0"/>
           <w:numId w:val="35"/>
@@ -8563,7 +7761,7 @@
     </w:p>
     <w:p>
       <w:pPr>
-        <w:pStyle w:val="ListParagraph"/>
+        <w:pStyle w:val="Prrafodelista"/>
         <w:numPr>
           <w:ilvl w:val="0"/>
           <w:numId w:val="35"/>
@@ -8575,30 +7773,22 @@
     </w:p>
     <w:p>
       <w:pPr>
-        <w:pStyle w:val="ListParagraph"/>
+        <w:pStyle w:val="Prrafodelista"/>
         <w:numPr>
           <w:ilvl w:val="0"/>
           <w:numId w:val="35"/>
         </w:numPr>
       </w:pPr>
       <w:r>
-        <w:t>Identificación, análisis, explicación y respuesta a cada una de las posibles fallas de los sistemas de control de emisiones que se pueden presentar durante su operación, de acuerdo con las variables establecidas en el presente protocolo y lo establecido por el fabricante de este. (</w:t>
-      </w:r>
-      <w:proofErr w:type="spellStart"/>
-      <w:r>
-        <w:t>MAVDT</w:t>
-      </w:r>
-      <w:proofErr w:type="spellEnd"/>
-      <w:r>
-        <w:t>, 2010, p. 79).</w:t>
+        <w:t>Identificación, análisis, explicación y respuesta a cada una de las posibles fallas de los sistemas de control de emisiones que se pueden presentar durante su operación, de acuerdo con las variables establecidas en el presente protocolo y lo establecido por el fabricante de este. (MAVDT, 2010, p. 79).</w:t>
       </w:r>
     </w:p>
     <w:p>
       <w:pPr>
         <w:pStyle w:val="Titulosgenerales"/>
         <w:sectPr>
-          <w:headerReference w:type="default" r:id="rId14"/>
-          <w:footerReference w:type="default" r:id="rId15"/>
+          <w:headerReference w:type="default" r:id="rId17"/>
+          <w:footerReference w:type="default" r:id="rId18"/>
           <w:pgSz w:w="12240" w:h="15840"/>
           <w:pgMar w:top="1701" w:right="1134" w:bottom="1134" w:left="1134" w:header="709" w:footer="737" w:gutter="0"/>
           <w:pgNumType w:start="1"/>
@@ -8606,7 +7796,7 @@
           <w:docGrid w:linePitch="381"/>
         </w:sectPr>
       </w:pPr>
-      <w:bookmarkStart w:id="20" w:name="_Toc140833347"/>
+      <w:bookmarkStart w:id="21" w:name="_Toc140833347"/>
     </w:p>
     <w:p>
       <w:pPr>
@@ -8616,7 +7806,7 @@
         <w:lastRenderedPageBreak/>
         <w:t>Síntesis</w:t>
       </w:r>
-      <w:bookmarkEnd w:id="20"/>
+      <w:bookmarkEnd w:id="21"/>
       <w:r>
         <w:t xml:space="preserve"> </w:t>
       </w:r>
@@ -8646,7 +7836,7 @@
       <w:r>
         <w:rPr>
           <w:noProof/>
-          <w:lang w:val="es-419" w:eastAsia="es-CO"/>
+          <w:lang w:val="en-US"/>
         </w:rPr>
         <w:drawing>
           <wp:inline distT="0" distB="0" distL="0" distR="0" wp14:anchorId="1AF7CFD7" wp14:editId="47B5A3C6">
@@ -8664,7 +7854,7 @@
                     <pic:cNvPicPr/>
                   </pic:nvPicPr>
                   <pic:blipFill>
-                    <a:blip r:embed="rId16"/>
+                    <a:blip r:embed="rId19"/>
                     <a:stretch>
                       <a:fillRect/>
                     </a:stretch>
@@ -8704,12 +7894,12 @@
       <w:pPr>
         <w:pStyle w:val="Titulosgenerales"/>
       </w:pPr>
-      <w:bookmarkStart w:id="21" w:name="_Toc140833348"/>
+      <w:bookmarkStart w:id="22" w:name="_Toc140833348"/>
       <w:r>
         <w:lastRenderedPageBreak/>
         <w:t>Material complementario</w:t>
       </w:r>
-      <w:bookmarkEnd w:id="21"/>
+      <w:bookmarkEnd w:id="22"/>
     </w:p>
     <w:tbl>
       <w:tblPr>
@@ -8862,23 +8052,13 @@
                 <w:lang w:val="es-MX" w:eastAsia="es-MX"/>
               </w:rPr>
             </w:pPr>
-            <w:proofErr w:type="spellStart"/>
             <w:r>
               <w:rPr>
                 <w:rFonts w:ascii="Calibri" w:hAnsi="Calibri" w:cs="Calibri"/>
                 <w:sz w:val="24"/>
                 <w:lang w:val="es-MX" w:eastAsia="es-MX"/>
               </w:rPr>
-              <w:t>EcologíaVerde</w:t>
-            </w:r>
-            <w:proofErr w:type="spellEnd"/>
-            <w:r>
-              <w:rPr>
-                <w:rFonts w:ascii="Calibri" w:hAnsi="Calibri" w:cs="Calibri"/>
-                <w:sz w:val="24"/>
-                <w:lang w:val="es-MX" w:eastAsia="es-MX"/>
-              </w:rPr>
-              <w:t>. (2018). </w:t>
+              <w:t>EcologíaVerde. (2018). </w:t>
             </w:r>
             <w:r>
               <w:rPr>
@@ -8942,10 +8122,10 @@
                 <w:lang w:val="es-MX" w:eastAsia="es-MX"/>
               </w:rPr>
             </w:pPr>
-            <w:hyperlink r:id="rId17" w:history="1">
+            <w:hyperlink r:id="rId20" w:history="1">
               <w:r>
                 <w:rPr>
-                  <w:rStyle w:val="Hyperlink"/>
+                  <w:rStyle w:val="Hipervnculo"/>
                   <w:rFonts w:ascii="Calibri" w:hAnsi="Calibri" w:cs="Calibri"/>
                   <w:sz w:val="24"/>
                   <w:lang w:val="es-MX" w:eastAsia="es-MX"/>
@@ -9075,10 +8255,10 @@
                 <w:lang w:val="es-MX" w:eastAsia="es-MX"/>
               </w:rPr>
             </w:pPr>
-            <w:hyperlink r:id="rId18" w:history="1">
+            <w:hyperlink r:id="rId21" w:history="1">
               <w:r>
                 <w:rPr>
-                  <w:rStyle w:val="Hyperlink"/>
+                  <w:rStyle w:val="Hipervnculo"/>
                   <w:rFonts w:ascii="Calibri" w:hAnsi="Calibri" w:cs="Calibri"/>
                   <w:sz w:val="24"/>
                   <w:lang w:val="es-MX" w:eastAsia="es-MX"/>
@@ -9147,25 +8327,7 @@
                 <w:sz w:val="24"/>
                 <w:lang w:val="es-MX" w:eastAsia="es-MX"/>
               </w:rPr>
-              <w:t xml:space="preserve">Green </w:t>
-            </w:r>
-            <w:proofErr w:type="spellStart"/>
-            <w:r>
-              <w:rPr>
-                <w:rFonts w:ascii="Calibri" w:hAnsi="Calibri" w:cs="Calibri"/>
-                <w:sz w:val="24"/>
-                <w:lang w:val="es-MX" w:eastAsia="es-MX"/>
-              </w:rPr>
-              <w:t>Group</w:t>
-            </w:r>
-            <w:proofErr w:type="spellEnd"/>
-            <w:r>
-              <w:rPr>
-                <w:rFonts w:ascii="Calibri" w:hAnsi="Calibri" w:cs="Calibri"/>
-                <w:sz w:val="24"/>
-                <w:lang w:val="es-MX" w:eastAsia="es-MX"/>
-              </w:rPr>
-              <w:t>. (2019). </w:t>
+              <w:t>Green Group. (2019). </w:t>
             </w:r>
             <w:r>
               <w:rPr>
@@ -9229,10 +8391,10 @@
                 <w:lang w:val="es-MX" w:eastAsia="es-MX"/>
               </w:rPr>
             </w:pPr>
-            <w:hyperlink r:id="rId19" w:history="1">
+            <w:hyperlink r:id="rId22" w:history="1">
               <w:r>
                 <w:rPr>
-                  <w:rStyle w:val="Hyperlink"/>
+                  <w:rStyle w:val="Hipervnculo"/>
                   <w:rFonts w:ascii="Calibri" w:hAnsi="Calibri" w:cs="Calibri"/>
                   <w:sz w:val="24"/>
                   <w:lang w:val="es-MX" w:eastAsia="es-MX"/>
@@ -9292,23 +8454,13 @@
                 <w:lang w:val="es-MX" w:eastAsia="es-MX"/>
               </w:rPr>
             </w:pPr>
-            <w:proofErr w:type="spellStart"/>
             <w:r>
               <w:rPr>
                 <w:rFonts w:ascii="Calibri" w:hAnsi="Calibri" w:cs="Calibri"/>
                 <w:sz w:val="24"/>
                 <w:lang w:val="es-MX" w:eastAsia="es-MX"/>
               </w:rPr>
-              <w:t>CORANTIOQUIAOFICIAL</w:t>
-            </w:r>
-            <w:proofErr w:type="spellEnd"/>
-            <w:r>
-              <w:rPr>
-                <w:rFonts w:ascii="Calibri" w:hAnsi="Calibri" w:cs="Calibri"/>
-                <w:sz w:val="24"/>
-                <w:lang w:val="es-MX" w:eastAsia="es-MX"/>
-              </w:rPr>
-              <w:t>. (2014). </w:t>
+              <w:t>CORANTIOQUIAOFICIAL. (2014). </w:t>
             </w:r>
             <w:r>
               <w:rPr>
@@ -9372,10 +8524,10 @@
                 <w:lang w:val="es-MX" w:eastAsia="es-MX"/>
               </w:rPr>
             </w:pPr>
-            <w:hyperlink r:id="rId20" w:history="1">
+            <w:hyperlink r:id="rId23" w:history="1">
               <w:r>
                 <w:rPr>
-                  <w:rStyle w:val="Hyperlink"/>
+                  <w:rStyle w:val="Hipervnculo"/>
                   <w:rFonts w:ascii="Calibri" w:hAnsi="Calibri" w:cs="Calibri"/>
                   <w:sz w:val="24"/>
                   <w:lang w:val="es-MX" w:eastAsia="es-MX"/>
@@ -9438,23 +8590,13 @@
                 <w:lang w:val="es-MX" w:eastAsia="es-MX"/>
               </w:rPr>
             </w:pPr>
-            <w:proofErr w:type="spellStart"/>
             <w:r>
               <w:rPr>
                 <w:rFonts w:ascii="Calibri" w:hAnsi="Calibri" w:cs="Calibri"/>
                 <w:sz w:val="24"/>
                 <w:lang w:val="es-MX" w:eastAsia="es-MX"/>
               </w:rPr>
-              <w:t>CORANTIOQUIAOFICIAL</w:t>
-            </w:r>
-            <w:proofErr w:type="spellEnd"/>
-            <w:r>
-              <w:rPr>
-                <w:rFonts w:ascii="Calibri" w:hAnsi="Calibri" w:cs="Calibri"/>
-                <w:sz w:val="24"/>
-                <w:lang w:val="es-MX" w:eastAsia="es-MX"/>
-              </w:rPr>
-              <w:t>. (2016). </w:t>
+              <w:t>CORANTIOQUIAOFICIAL. (2016). </w:t>
             </w:r>
             <w:r>
               <w:rPr>
@@ -9518,10 +8660,10 @@
                 <w:lang w:val="es-MX" w:eastAsia="es-MX"/>
               </w:rPr>
             </w:pPr>
-            <w:hyperlink r:id="rId21" w:history="1">
+            <w:hyperlink r:id="rId24" w:history="1">
               <w:r>
                 <w:rPr>
-                  <w:rStyle w:val="Hyperlink"/>
+                  <w:rStyle w:val="Hipervnculo"/>
                   <w:rFonts w:ascii="Calibri" w:hAnsi="Calibri" w:cs="Calibri"/>
                   <w:sz w:val="24"/>
                   <w:lang w:val="es-MX" w:eastAsia="es-MX"/>
@@ -9588,25 +8730,7 @@
                 <w:sz w:val="24"/>
                 <w:lang w:val="es-MX" w:eastAsia="es-MX"/>
               </w:rPr>
-              <w:t>Ministerio de Ambiente, Vivienda y Desarrollo territorial [</w:t>
-            </w:r>
-            <w:proofErr w:type="spellStart"/>
-            <w:r>
-              <w:rPr>
-                <w:rFonts w:ascii="Calibri" w:hAnsi="Calibri" w:cs="Calibri"/>
-                <w:sz w:val="24"/>
-                <w:lang w:val="es-MX" w:eastAsia="es-MX"/>
-              </w:rPr>
-              <w:t>MAVDT</w:t>
-            </w:r>
-            <w:proofErr w:type="spellEnd"/>
-            <w:r>
-              <w:rPr>
-                <w:rFonts w:ascii="Calibri" w:hAnsi="Calibri" w:cs="Calibri"/>
-                <w:sz w:val="24"/>
-                <w:lang w:val="es-MX" w:eastAsia="es-MX"/>
-              </w:rPr>
-              <w:t>]. (2010). </w:t>
+              <w:t>Ministerio de Ambiente, Vivienda y Desarrollo territorial [MAVDT]. (2010). </w:t>
             </w:r>
             <w:r>
               <w:rPr>
@@ -9662,10 +8786,10 @@
                 <w:lang w:val="es-MX" w:eastAsia="es-MX"/>
               </w:rPr>
             </w:pPr>
-            <w:hyperlink r:id="rId22" w:history="1">
+            <w:hyperlink r:id="rId25" w:history="1">
               <w:r>
                 <w:rPr>
-                  <w:rStyle w:val="Hyperlink"/>
+                  <w:rStyle w:val="Hipervnculo"/>
                   <w:rFonts w:ascii="Calibri" w:hAnsi="Calibri" w:cs="Calibri"/>
                   <w:sz w:val="24"/>
                   <w:szCs w:val="32"/>
@@ -9779,10 +8903,10 @@
                 <w:lang w:val="es-MX" w:eastAsia="es-MX"/>
               </w:rPr>
             </w:pPr>
-            <w:hyperlink r:id="rId23" w:history="1">
+            <w:hyperlink r:id="rId26" w:history="1">
               <w:r>
                 <w:rPr>
-                  <w:rStyle w:val="Hyperlink"/>
+                  <w:rStyle w:val="Hipervnculo"/>
                   <w:rFonts w:ascii="Calibri" w:hAnsi="Calibri" w:cs="Calibri"/>
                   <w:sz w:val="24"/>
                   <w:lang w:val="es-MX" w:eastAsia="es-MX"/>
@@ -9848,25 +8972,7 @@
                 <w:sz w:val="24"/>
                 <w:lang w:val="es-MX" w:eastAsia="es-MX"/>
               </w:rPr>
-              <w:t>Autoridad Nacional de Licencias Ambientales [</w:t>
-            </w:r>
-            <w:proofErr w:type="spellStart"/>
-            <w:r>
-              <w:rPr>
-                <w:rFonts w:ascii="Calibri" w:hAnsi="Calibri" w:cs="Calibri"/>
-                <w:sz w:val="24"/>
-                <w:lang w:val="es-MX" w:eastAsia="es-MX"/>
-              </w:rPr>
-              <w:t>ANLA</w:t>
-            </w:r>
-            <w:proofErr w:type="spellEnd"/>
-            <w:r>
-              <w:rPr>
-                <w:rFonts w:ascii="Calibri" w:hAnsi="Calibri" w:cs="Calibri"/>
-                <w:sz w:val="24"/>
-                <w:lang w:val="es-MX" w:eastAsia="es-MX"/>
-              </w:rPr>
-              <w:t>]. (2016). </w:t>
+              <w:t>Autoridad Nacional de Licencias Ambientales [ANLA]. (2016). </w:t>
             </w:r>
             <w:r>
               <w:rPr>
@@ -9930,10 +9036,10 @@
                 <w:lang w:val="es-MX" w:eastAsia="es-MX"/>
               </w:rPr>
             </w:pPr>
-            <w:hyperlink r:id="rId24" w:history="1">
+            <w:hyperlink r:id="rId27" w:history="1">
               <w:r>
                 <w:rPr>
-                  <w:rStyle w:val="Hyperlink"/>
+                  <w:rStyle w:val="Hipervnculo"/>
                   <w:rFonts w:ascii="Calibri" w:hAnsi="Calibri" w:cs="Calibri"/>
                   <w:sz w:val="24"/>
                   <w:lang w:val="es-MX" w:eastAsia="es-MX"/>
@@ -10003,27 +9109,8 @@
                 <w:sz w:val="24"/>
                 <w:lang w:val="es-MX" w:eastAsia="es-MX"/>
               </w:rPr>
-              <w:t>Autoridad Nacional de Licencias Ambientales [</w:t>
-            </w:r>
-            <w:proofErr w:type="spellStart"/>
-            <w:r>
-              <w:rPr>
-                <w:rFonts w:ascii="Calibri" w:hAnsi="Calibri" w:cs="Calibri"/>
-                <w:sz w:val="24"/>
-                <w:lang w:val="es-MX" w:eastAsia="es-MX"/>
-              </w:rPr>
-              <w:t>ANLA</w:t>
-            </w:r>
-            <w:proofErr w:type="spellEnd"/>
-            <w:r>
-              <w:rPr>
-                <w:rFonts w:ascii="Calibri" w:hAnsi="Calibri" w:cs="Calibri"/>
-                <w:sz w:val="24"/>
-                <w:lang w:val="es-MX" w:eastAsia="es-MX"/>
-              </w:rPr>
-              <w:t>]. (2020). </w:t>
-            </w:r>
-            <w:proofErr w:type="spellStart"/>
+              <w:t>Autoridad Nacional de Licencias Ambientales [ANLA]. (2020). </w:t>
+            </w:r>
             <w:r>
               <w:rPr>
                 <w:rFonts w:ascii="Calibri" w:hAnsi="Calibri" w:cs="Calibri"/>
@@ -10033,43 +9120,7 @@
                 <w:bdr w:val="none" w:sz="0" w:space="0" w:color="auto" w:frame="1"/>
                 <w:lang w:val="es-MX" w:eastAsia="es-MX"/>
               </w:rPr>
-              <w:t>PEAFF</w:t>
-            </w:r>
-            <w:proofErr w:type="spellEnd"/>
-            <w:r>
-              <w:rPr>
-                <w:rFonts w:ascii="Calibri" w:hAnsi="Calibri" w:cs="Calibri"/>
-                <w:i/>
-                <w:iCs/>
-                <w:sz w:val="24"/>
-                <w:bdr w:val="none" w:sz="0" w:space="0" w:color="auto" w:frame="1"/>
-                <w:lang w:val="es-MX" w:eastAsia="es-MX"/>
-              </w:rPr>
-              <w:t xml:space="preserve"> Mecanismo de radicación dispuesto por la </w:t>
-            </w:r>
-            <w:proofErr w:type="spellStart"/>
-            <w:r>
-              <w:rPr>
-                <w:rFonts w:ascii="Calibri" w:hAnsi="Calibri" w:cs="Calibri"/>
-                <w:i/>
-                <w:iCs/>
-                <w:sz w:val="24"/>
-                <w:bdr w:val="none" w:sz="0" w:space="0" w:color="auto" w:frame="1"/>
-                <w:lang w:val="es-MX" w:eastAsia="es-MX"/>
-              </w:rPr>
-              <w:t>ANLA</w:t>
-            </w:r>
-            <w:proofErr w:type="spellEnd"/>
-            <w:r>
-              <w:rPr>
-                <w:rFonts w:ascii="Calibri" w:hAnsi="Calibri" w:cs="Calibri"/>
-                <w:i/>
-                <w:iCs/>
-                <w:sz w:val="24"/>
-                <w:bdr w:val="none" w:sz="0" w:space="0" w:color="auto" w:frame="1"/>
-                <w:lang w:val="es-MX" w:eastAsia="es-MX"/>
-              </w:rPr>
-              <w:t xml:space="preserve"> para realizar una solicitud de permiso de emisiones atmosféricas para fuentes fijas mediante vital - Paso a Paso.</w:t>
+              <w:t>PEAFF Mecanismo de radicación dispuesto por la ANLA para realizar una solicitud de permiso de emisiones atmosféricas para fuentes fijas mediante vital - Paso a Paso.</w:t>
             </w:r>
           </w:p>
         </w:tc>
@@ -10115,10 +9166,10 @@
                 <w:lang w:val="es-MX" w:eastAsia="es-MX"/>
               </w:rPr>
             </w:pPr>
-            <w:hyperlink r:id="rId25" w:history="1">
+            <w:hyperlink r:id="rId28" w:history="1">
               <w:r>
                 <w:rPr>
-                  <w:rStyle w:val="Hyperlink"/>
+                  <w:rStyle w:val="Hipervnculo"/>
                   <w:sz w:val="24"/>
                   <w:szCs w:val="20"/>
                 </w:rPr>
@@ -10183,12 +9234,12 @@
       <w:pPr>
         <w:pStyle w:val="Titulosgenerales"/>
       </w:pPr>
-      <w:bookmarkStart w:id="22" w:name="_Toc140833349"/>
+      <w:bookmarkStart w:id="23" w:name="_Toc140833349"/>
       <w:r>
         <w:lastRenderedPageBreak/>
         <w:t>Glosario</w:t>
       </w:r>
-      <w:bookmarkEnd w:id="22"/>
+      <w:bookmarkEnd w:id="23"/>
     </w:p>
     <w:p>
       <w:pPr>
@@ -10202,105 +9253,55 @@
           <w:bCs/>
           <w:lang w:val="es-419" w:eastAsia="es-CO"/>
         </w:rPr>
-        <w:t>Compuestos Orgánicos Volátiles (</w:t>
-      </w:r>
-      <w:proofErr w:type="spellStart"/>
-      <w:r>
-        <w:rPr>
-          <w:b/>
-          <w:bCs/>
+        <w:t>Compuestos Orgánicos Volátiles (COV):</w:t>
+      </w:r>
+      <w:r>
+        <w:rPr>
           <w:lang w:val="es-419" w:eastAsia="es-CO"/>
         </w:rPr>
-        <w:t>COV</w:t>
-      </w:r>
-      <w:proofErr w:type="spellEnd"/>
-      <w:r>
-        <w:rPr>
-          <w:b/>
-          <w:bCs/>
+        <w:t xml:space="preserve"> proceden de distintas fuentes, como el transporte, industrias de disolventes, minería, vertederos, entre otros, además de fuentes biogénicas, como la vegetación. Muchos de estos compuestos interactúan con otros componentes para producir niebla y contaminación por aerosoles en presencia de radiación solar.</w:t>
+      </w:r>
+    </w:p>
+    <w:p>
+      <w:pPr>
+        <w:rPr>
           <w:lang w:val="es-419" w:eastAsia="es-CO"/>
         </w:rPr>
-        <w:t>):</w:t>
-      </w:r>
-      <w:r>
-        <w:rPr>
+      </w:pPr>
+      <w:r>
+        <w:rPr>
+          <w:b/>
+          <w:bCs/>
           <w:lang w:val="es-419" w:eastAsia="es-CO"/>
         </w:rPr>
-        <w:t xml:space="preserve"> proceden de distintas fuentes, como el transporte, industrias de disolventes, minería, vertederos, entre otros, además de fuentes biogénicas, como la vegetación. Muchos de estos compuestos interactúan con otros componentes para producir niebla y contaminación por aerosoles en presencia de radiación solar.</w:t>
-      </w:r>
-    </w:p>
-    <w:p>
-      <w:pPr>
+        <w:t>Estratósfera:</w:t>
+      </w:r>
+      <w:r>
         <w:rPr>
           <w:lang w:val="es-419" w:eastAsia="es-CO"/>
         </w:rPr>
-      </w:pPr>
-      <w:r>
-        <w:rPr>
-          <w:b/>
-          <w:bCs/>
+        <w:t xml:space="preserve"> en esta capa, la temperatura comienza a aumentar con la altura, fenómeno que se le atribuye a la presencia del ozono (O₃), puesto que es el gas que absorbe los rayos ultravioletas. Tanto la formación como la destrucción del ozono se hace por reacciones fotoquímicas.</w:t>
+      </w:r>
+    </w:p>
+    <w:p>
+      <w:pPr>
+        <w:rPr>
           <w:lang w:val="es-419" w:eastAsia="es-CO"/>
         </w:rPr>
-        <w:t>Estratósfera:</w:t>
-      </w:r>
-      <w:r>
-        <w:rPr>
+      </w:pPr>
+      <w:r>
+        <w:rPr>
+          <w:b/>
+          <w:bCs/>
           <w:lang w:val="es-419" w:eastAsia="es-CO"/>
         </w:rPr>
-        <w:t xml:space="preserve"> en esta capa, la temperatura comienza a aumentar con la altura, fenómeno que se le atribuye a la presencia del ozono (O₃), puesto que es el gas que absorbe los rayos ultravioletas. Tanto la formación como la destrucción del ozono se hace por reacciones fotoquímicas.</w:t>
-      </w:r>
-    </w:p>
-    <w:p>
-      <w:pPr>
+        <w:t>Material Particulado (MP):</w:t>
+      </w:r>
+      <w:r>
         <w:rPr>
           <w:lang w:val="es-419" w:eastAsia="es-CO"/>
         </w:rPr>
-      </w:pPr>
-      <w:r>
-        <w:rPr>
-          <w:b/>
-          <w:bCs/>
-          <w:lang w:val="es-419" w:eastAsia="es-CO"/>
-        </w:rPr>
-        <w:t>Material Particulado (</w:t>
-      </w:r>
-      <w:proofErr w:type="spellStart"/>
-      <w:r>
-        <w:rPr>
-          <w:b/>
-          <w:bCs/>
-          <w:lang w:val="es-419" w:eastAsia="es-CO"/>
-        </w:rPr>
-        <w:t>MP</w:t>
-      </w:r>
-      <w:proofErr w:type="spellEnd"/>
-      <w:r>
-        <w:rPr>
-          <w:b/>
-          <w:bCs/>
-          <w:lang w:val="es-419" w:eastAsia="es-CO"/>
-        </w:rPr>
-        <w:t>):</w:t>
-      </w:r>
-      <w:r>
-        <w:rPr>
-          <w:lang w:val="es-419" w:eastAsia="es-CO"/>
-        </w:rPr>
-        <w:t xml:space="preserve"> partículas que se encuentran principalmente en zonas urbanas y provienen de centrales térmicas, procesos industriales, tráfico de vehículos, combustión residencial de leña para calefacción y carbón e incineradores industriales. El material particulado (</w:t>
-      </w:r>
-      <w:proofErr w:type="spellStart"/>
-      <w:r>
-        <w:rPr>
-          <w:lang w:val="es-419" w:eastAsia="es-CO"/>
-        </w:rPr>
-        <w:t>MP</w:t>
-      </w:r>
-      <w:proofErr w:type="spellEnd"/>
-      <w:r>
-        <w:rPr>
-          <w:lang w:val="es-419" w:eastAsia="es-CO"/>
-        </w:rPr>
-        <w:t>) se clasifica según su diámetro, característica de la cual depende la intensidad de sus impactos.</w:t>
+        <w:t xml:space="preserve"> partículas que se encuentran principalmente en zonas urbanas y provienen de centrales térmicas, procesos industriales, tráfico de vehículos, combustión residencial de leña para calefacción y carbón e incineradores industriales. El material particulado (MP) se clasifica según su diámetro, característica de la cual depende la intensidad de sus impactos.</w:t>
       </w:r>
     </w:p>
     <w:p>
@@ -10391,36 +9392,36 @@
         <w:rPr>
           <w:lang w:val="es-419" w:eastAsia="es-CO"/>
         </w:rPr>
-        <w:t xml:space="preserve"> principal componente del esmog fotoquímico y uno de los más fuertes agentes oxidantes. El ozono se forma en la tropósfera y de la acción de esta en las moléculas de ozono en la estratósfera, como producto de la reacción entre los NOₓ, los </w:t>
-      </w:r>
-      <w:proofErr w:type="spellStart"/>
-      <w:r>
+        <w:t xml:space="preserve"> principal componente del esmog fotoquímico y uno de los más fuertes agentes oxidantes. El ozono se forma en la tropósfera y de la acción de esta en las moléculas de ozono en la estratósfera, como producto de la reacción entre los NOₓ, los COV y los hidrocarburos (HC) en presencia de radiación solar. Las fuentes de hidrocarburos y NOₓ en las zonas urbanas son primordialmente los vehículos.</w:t>
+      </w:r>
+    </w:p>
+    <w:p>
+      <w:pPr>
         <w:rPr>
           <w:lang w:val="es-419" w:eastAsia="es-CO"/>
         </w:rPr>
-        <w:t>COV</w:t>
-      </w:r>
-      <w:proofErr w:type="spellEnd"/>
-      <w:r>
-        <w:rPr>
+      </w:pPr>
+      <w:r>
+        <w:rPr>
+          <w:b/>
+          <w:bCs/>
           <w:lang w:val="es-419" w:eastAsia="es-CO"/>
         </w:rPr>
-        <w:t xml:space="preserve"> y los hidrocarburos (</w:t>
-      </w:r>
-      <w:proofErr w:type="spellStart"/>
+        <w:t>Tropósfera:</w:t>
+      </w:r>
       <w:r>
         <w:rPr>
           <w:lang w:val="es-419" w:eastAsia="es-CO"/>
         </w:rPr>
-        <w:t>HC</w:t>
-      </w:r>
-      <w:proofErr w:type="spellEnd"/>
-      <w:r>
+        <w:t xml:space="preserve"> capa de la atmósfera más cercana a la superficie terrestre, donde se forman las nubes y se desarrollan diversos procesos atmosféricos, tales como las lluvias y los frentes. La temperatura del aire disminuye con la altura. En esta capa se acumula la mayor parte del vapor de agua y el CO₂.</w:t>
+      </w:r>
+    </w:p>
+    <w:p>
+      <w:pPr>
         <w:rPr>
           <w:lang w:val="es-419" w:eastAsia="es-CO"/>
         </w:rPr>
-        <w:t>) en presencia de radiación solar. Las fuentes de hidrocarburos y NOₓ en las zonas urbanas son primordialmente los vehículos.</w:t>
-      </w:r>
+      </w:pPr>
     </w:p>
     <w:p>
       <w:pPr>
@@ -10428,59 +9429,31 @@
           <w:lang w:val="es-419" w:eastAsia="es-CO"/>
         </w:rPr>
       </w:pPr>
-      <w:r>
-        <w:rPr>
-          <w:b/>
-          <w:bCs/>
+    </w:p>
+    <w:p>
+      <w:pPr>
+        <w:rPr>
           <w:lang w:val="es-419" w:eastAsia="es-CO"/>
         </w:rPr>
-        <w:t>Tropósfera:</w:t>
-      </w:r>
-      <w:r>
+      </w:pPr>
+    </w:p>
+    <w:p>
+      <w:pPr>
         <w:rPr>
           <w:lang w:val="es-419" w:eastAsia="es-CO"/>
         </w:rPr>
-        <w:t xml:space="preserve"> capa de la atmósfera más cercana a la superficie terrestre, donde se forman las nubes y se desarrollan diversos procesos atmosféricos, tales como las lluvias y los frentes. La temperatura del aire disminuye con la altura. En esta capa se acumula la mayor parte del vapor de agua y el CO₂.</w:t>
-      </w:r>
-    </w:p>
-    <w:p>
-      <w:pPr>
-        <w:rPr>
-          <w:lang w:val="es-419" w:eastAsia="es-CO"/>
-        </w:rPr>
-      </w:pPr>
-    </w:p>
-    <w:p>
-      <w:pPr>
-        <w:rPr>
-          <w:lang w:val="es-419" w:eastAsia="es-CO"/>
-        </w:rPr>
-      </w:pPr>
-    </w:p>
-    <w:p>
-      <w:pPr>
-        <w:rPr>
-          <w:lang w:val="es-419" w:eastAsia="es-CO"/>
-        </w:rPr>
-      </w:pPr>
-    </w:p>
-    <w:p>
-      <w:pPr>
-        <w:rPr>
-          <w:lang w:val="es-419" w:eastAsia="es-CO"/>
-        </w:rPr>
       </w:pPr>
     </w:p>
     <w:p>
       <w:pPr>
         <w:pStyle w:val="Titulosgenerales"/>
       </w:pPr>
-      <w:bookmarkStart w:id="23" w:name="_Toc140833350"/>
+      <w:bookmarkStart w:id="24" w:name="_Toc140833350"/>
       <w:r>
         <w:lastRenderedPageBreak/>
         <w:t>Referencias bibliográficas</w:t>
       </w:r>
-      <w:bookmarkEnd w:id="23"/>
+      <w:bookmarkEnd w:id="24"/>
       <w:r>
         <w:t xml:space="preserve"> </w:t>
       </w:r>
@@ -10511,10 +9484,10 @@
         </w:rPr>
         <w:t xml:space="preserve"> </w:t>
       </w:r>
-      <w:hyperlink r:id="rId26" w:history="1">
+      <w:hyperlink r:id="rId29" w:history="1">
         <w:r>
           <w:rPr>
-            <w:rStyle w:val="Hyperlink"/>
+            <w:rStyle w:val="Hipervnculo"/>
             <w:lang w:val="es-419" w:eastAsia="es-CO"/>
           </w:rPr>
           <w:t>https://www.amb.gov.co/fuentes-moviles/</w:t>
@@ -10537,74 +9510,32 @@
         <w:rPr>
           <w:lang w:val="es-419" w:eastAsia="es-CO"/>
         </w:rPr>
-        <w:t>Autoridad Nacional de Licencias Ambientales [</w:t>
-      </w:r>
-      <w:proofErr w:type="spellStart"/>
-      <w:r>
-        <w:rPr>
-          <w:lang w:val="es-419" w:eastAsia="es-CO"/>
-        </w:rPr>
-        <w:t>ANLA</w:t>
-      </w:r>
-      <w:proofErr w:type="spellEnd"/>
-      <w:r>
-        <w:rPr>
-          <w:lang w:val="es-419" w:eastAsia="es-CO"/>
-        </w:rPr>
-        <w:t xml:space="preserve">]. (2020a). </w:t>
-      </w:r>
-      <w:proofErr w:type="spellStart"/>
+        <w:t xml:space="preserve">Autoridad Nacional de Licencias Ambientales [ANLA]. (2020a). </w:t>
+      </w:r>
       <w:r>
         <w:rPr>
           <w:i/>
           <w:iCs/>
           <w:lang w:val="es-419" w:eastAsia="es-CO"/>
         </w:rPr>
-        <w:t>PEAFF</w:t>
-      </w:r>
-      <w:proofErr w:type="spellEnd"/>
-      <w:r>
-        <w:rPr>
-          <w:i/>
-          <w:iCs/>
+        <w:t>PEAFF Mecanismo de radicación dispuesto por la ANLA para realizar una solicitud de permiso de emisiones atmosféricas para fuentes fijas mediante vital - Paso a Paso</w:t>
+      </w:r>
+      <w:r>
+        <w:rPr>
           <w:lang w:val="es-419" w:eastAsia="es-CO"/>
         </w:rPr>
-        <w:t xml:space="preserve"> Mecanismo de radicación dispuesto por la </w:t>
-      </w:r>
-      <w:proofErr w:type="spellStart"/>
-      <w:r>
-        <w:rPr>
-          <w:i/>
-          <w:iCs/>
+        <w:t>.</w:t>
+      </w:r>
+      <w:r>
+        <w:rPr>
           <w:lang w:val="es-419" w:eastAsia="es-CO"/>
         </w:rPr>
-        <w:t>ANLA</w:t>
-      </w:r>
-      <w:proofErr w:type="spellEnd"/>
-      <w:r>
-        <w:rPr>
-          <w:i/>
-          <w:iCs/>
-          <w:lang w:val="es-419" w:eastAsia="es-CO"/>
-        </w:rPr>
-        <w:t xml:space="preserve"> para realizar una solicitud de permiso de emisiones atmosféricas para fuentes fijas mediante vital - Paso a Paso</w:t>
-      </w:r>
-      <w:r>
-        <w:rPr>
-          <w:lang w:val="es-419" w:eastAsia="es-CO"/>
-        </w:rPr>
-        <w:t>.</w:t>
-      </w:r>
-      <w:r>
-        <w:rPr>
-          <w:lang w:val="es-419" w:eastAsia="es-CO"/>
-        </w:rPr>
         <w:t xml:space="preserve"> </w:t>
       </w:r>
-      <w:hyperlink r:id="rId27" w:history="1">
+      <w:hyperlink r:id="rId30" w:history="1">
         <w:r>
           <w:rPr>
-            <w:rStyle w:val="Hyperlink"/>
+            <w:rStyle w:val="Hipervnculo"/>
           </w:rPr>
           <w:t>https://www.anla.gov.co/01_anla/250-tramites-y-servicios/tramites/permisos-y-autorizaciones/emisiones-atmosfericas-fuentes-fijas</w:t>
         </w:r>
@@ -10632,21 +9563,7 @@
         <w:rPr>
           <w:lang w:val="es-419" w:eastAsia="es-CO"/>
         </w:rPr>
-        <w:t>Autoridad Nacional de Licencias Ambientales [</w:t>
-      </w:r>
-      <w:proofErr w:type="spellStart"/>
-      <w:r>
-        <w:rPr>
-          <w:lang w:val="es-419" w:eastAsia="es-CO"/>
-        </w:rPr>
-        <w:t>ANLA</w:t>
-      </w:r>
-      <w:proofErr w:type="spellEnd"/>
-      <w:r>
-        <w:rPr>
-          <w:lang w:val="es-419" w:eastAsia="es-CO"/>
-        </w:rPr>
-        <w:t xml:space="preserve">]. (2020b). </w:t>
+        <w:t xml:space="preserve">Autoridad Nacional de Licencias Ambientales [ANLA]. (2020b). </w:t>
       </w:r>
       <w:r>
         <w:rPr>
@@ -10662,10 +9579,10 @@
         </w:rPr>
         <w:t xml:space="preserve"> </w:t>
       </w:r>
-      <w:hyperlink r:id="rId28" w:history="1">
+      <w:hyperlink r:id="rId31" w:history="1">
         <w:r>
           <w:rPr>
-            <w:rStyle w:val="Hyperlink"/>
+            <w:rStyle w:val="Hipervnculo"/>
             <w:lang w:val="es-419" w:eastAsia="es-CO"/>
           </w:rPr>
           <w:t>https://www.anla.gov.co/01_anla/permiso-y-autorizacion-emisiones-atmosfericas-fuentes-fijas</w:t>
@@ -10696,28 +9613,18 @@
           <w:iCs/>
           <w:lang w:val="es-419" w:eastAsia="es-CO"/>
         </w:rPr>
-        <w:t xml:space="preserve">Elaboración de un plan de mantenimiento preventivo y seguridad industrial para la fábrica </w:t>
-      </w:r>
-      <w:proofErr w:type="spellStart"/>
-      <w:r>
-        <w:rPr>
-          <w:i/>
-          <w:iCs/>
+        <w:t>Elaboración de un plan de mantenimiento preventivo y seguridad industrial para la fábrica minerosa</w:t>
+      </w:r>
+      <w:r>
+        <w:rPr>
           <w:lang w:val="es-419" w:eastAsia="es-CO"/>
         </w:rPr>
-        <w:t>minerosa</w:t>
-      </w:r>
-      <w:proofErr w:type="spellEnd"/>
-      <w:r>
-        <w:rPr>
-          <w:lang w:val="es-419" w:eastAsia="es-CO"/>
-        </w:rPr>
         <w:t xml:space="preserve">. Escuela Politécnica Nacional. </w:t>
       </w:r>
-      <w:hyperlink r:id="rId29" w:history="1">
+      <w:hyperlink r:id="rId32" w:history="1">
         <w:r>
           <w:rPr>
-            <w:rStyle w:val="Hyperlink"/>
+            <w:rStyle w:val="Hipervnculo"/>
             <w:lang w:val="es-419" w:eastAsia="es-CO"/>
           </w:rPr>
           <w:t>https://bibdigital.epn.edu.ec/bitstream/15000/10469/1/CD-6192.pdf</w:t>
@@ -10740,21 +9647,7 @@
         <w:rPr>
           <w:lang w:val="es-419" w:eastAsia="es-CO"/>
         </w:rPr>
-        <w:t>Instituto de Hidrología, Meteorología y Estudios Ambientales [</w:t>
-      </w:r>
-      <w:proofErr w:type="spellStart"/>
-      <w:r>
-        <w:rPr>
-          <w:lang w:val="es-419" w:eastAsia="es-CO"/>
-        </w:rPr>
-        <w:t>IDEAM</w:t>
-      </w:r>
-      <w:proofErr w:type="spellEnd"/>
-      <w:r>
-        <w:rPr>
-          <w:lang w:val="es-419" w:eastAsia="es-CO"/>
-        </w:rPr>
-        <w:t xml:space="preserve">]. (2014). </w:t>
+        <w:t xml:space="preserve">Instituto de Hidrología, Meteorología y Estudios Ambientales [IDEAM]. (2014). </w:t>
       </w:r>
       <w:r>
         <w:rPr>
@@ -10770,10 +9663,10 @@
         </w:rPr>
         <w:t xml:space="preserve">. </w:t>
       </w:r>
-      <w:hyperlink r:id="rId30" w:history="1">
+      <w:hyperlink r:id="rId33" w:history="1">
         <w:r>
           <w:rPr>
-            <w:rStyle w:val="Hyperlink"/>
+            <w:rStyle w:val="Hipervnculo"/>
             <w:lang w:val="es-419" w:eastAsia="es-CO"/>
           </w:rPr>
           <w:t>http://www.ideam.gov.co/web/contaminacion-y-calidad-ambiental</w:t>
@@ -10796,21 +9689,7 @@
         <w:rPr>
           <w:lang w:val="es-419" w:eastAsia="es-CO"/>
         </w:rPr>
-        <w:t>Instituto de Hidrología, Meteorología y Estudios Ambientales [</w:t>
-      </w:r>
-      <w:proofErr w:type="spellStart"/>
-      <w:r>
-        <w:rPr>
-          <w:lang w:val="es-419" w:eastAsia="es-CO"/>
-        </w:rPr>
-        <w:t>IDEAM</w:t>
-      </w:r>
-      <w:proofErr w:type="spellEnd"/>
-      <w:r>
-        <w:rPr>
-          <w:lang w:val="es-419" w:eastAsia="es-CO"/>
-        </w:rPr>
-        <w:t xml:space="preserve">]. (2020). </w:t>
+        <w:t xml:space="preserve">Instituto de Hidrología, Meteorología y Estudios Ambientales [IDEAM]. (2020). </w:t>
       </w:r>
       <w:r>
         <w:rPr>
@@ -10826,10 +9705,10 @@
         </w:rPr>
         <w:t xml:space="preserve">. Gov.co. </w:t>
       </w:r>
-      <w:hyperlink r:id="rId31" w:history="1">
+      <w:hyperlink r:id="rId34" w:history="1">
         <w:r>
           <w:rPr>
-            <w:rStyle w:val="Hyperlink"/>
+            <w:rStyle w:val="Hipervnculo"/>
             <w:lang w:val="es-419" w:eastAsia="es-CO"/>
           </w:rPr>
           <w:t>http://www.ideam.gov.co/web/contaminacion-y-calidad-ambiental/calidad-del-aire</w:t>
@@ -10868,10 +9747,10 @@
         </w:rPr>
         <w:t xml:space="preserve"> </w:t>
       </w:r>
-      <w:hyperlink r:id="rId32" w:history="1">
+      <w:hyperlink r:id="rId35" w:history="1">
         <w:r>
           <w:rPr>
-            <w:rStyle w:val="Hyperlink"/>
+            <w:rStyle w:val="Hipervnculo"/>
             <w:lang w:val="es-419" w:eastAsia="es-CO"/>
           </w:rPr>
           <w:t>https://docer.com.ar/doc/xnev5ce</w:t>
@@ -10895,21 +9774,7 @@
           <w:lang w:val="es-419" w:eastAsia="es-CO"/>
         </w:rPr>
         <w:lastRenderedPageBreak/>
-        <w:t>Ministerio de Ambiente, Vivienda y Desarrollo Territorial [</w:t>
-      </w:r>
-      <w:proofErr w:type="spellStart"/>
-      <w:r>
-        <w:rPr>
-          <w:lang w:val="es-419" w:eastAsia="es-CO"/>
-        </w:rPr>
-        <w:t>MAVDT</w:t>
-      </w:r>
-      <w:proofErr w:type="spellEnd"/>
-      <w:r>
-        <w:rPr>
-          <w:lang w:val="es-419" w:eastAsia="es-CO"/>
-        </w:rPr>
-        <w:t xml:space="preserve">]. (2008). </w:t>
+        <w:t xml:space="preserve">Ministerio de Ambiente, Vivienda y Desarrollo Territorial [MAVDT]. (2008). </w:t>
       </w:r>
       <w:r>
         <w:rPr>
@@ -10919,10 +9784,10 @@
         </w:rPr>
         <w:t xml:space="preserve">Protocolo para el monitoreo y seguimiento de la Calidad del aire. </w:t>
       </w:r>
-      <w:hyperlink r:id="rId33" w:history="1">
+      <w:hyperlink r:id="rId36" w:history="1">
         <w:r>
           <w:rPr>
-            <w:rStyle w:val="Hyperlink"/>
+            <w:rStyle w:val="Hipervnculo"/>
             <w:lang w:val="es-419" w:eastAsia="es-CO"/>
           </w:rPr>
           <w:t>https://www.minambiente.gov.co/wp-content/uploads/2021/06/Protocolo_Calidad_del_Aire_-_Manual_Diseno.pdf</w:t>
@@ -10945,21 +9810,7 @@
         <w:rPr>
           <w:lang w:val="es-419" w:eastAsia="es-CO"/>
         </w:rPr>
-        <w:t>Ministerio de Ambiente, Vivienda y Desarrollo Territorial [</w:t>
-      </w:r>
-      <w:proofErr w:type="spellStart"/>
-      <w:r>
-        <w:rPr>
-          <w:lang w:val="es-419" w:eastAsia="es-CO"/>
-        </w:rPr>
-        <w:t>MAVDT</w:t>
-      </w:r>
-      <w:proofErr w:type="spellEnd"/>
-      <w:r>
-        <w:rPr>
-          <w:lang w:val="es-419" w:eastAsia="es-CO"/>
-        </w:rPr>
-        <w:t xml:space="preserve">]. (2010). </w:t>
+        <w:t xml:space="preserve">Ministerio de Ambiente, Vivienda y Desarrollo Territorial [MAVDT]. (2010). </w:t>
       </w:r>
       <w:r>
         <w:rPr>
@@ -10977,10 +9828,10 @@
         </w:rPr>
         <w:t xml:space="preserve"> </w:t>
       </w:r>
-      <w:hyperlink r:id="rId34" w:history="1">
+      <w:hyperlink r:id="rId37" w:history="1">
         <w:r>
           <w:rPr>
-            <w:rStyle w:val="Hyperlink"/>
+            <w:rStyle w:val="Hipervnculo"/>
             <w:lang w:val="es-419" w:eastAsia="es-CO"/>
           </w:rPr>
           <w:t>http://www.ideam.gov.co/documents/51310/527666/Protocolo+fuentes+fijas.pdf/65780586-e70d-434a-9da7-264d3649b2ba</w:t>
@@ -11013,10 +9864,10 @@
         </w:rPr>
         <w:t xml:space="preserve"> Protocolo para el monitoreo, control y vigilancia de olores ofensivos. </w:t>
       </w:r>
-      <w:hyperlink r:id="rId35" w:history="1">
+      <w:hyperlink r:id="rId38" w:history="1">
         <w:r>
           <w:rPr>
-            <w:rStyle w:val="Hyperlink"/>
+            <w:rStyle w:val="Hipervnculo"/>
             <w:lang w:val="es-419" w:eastAsia="es-CO"/>
           </w:rPr>
           <w:t>https://www.catorce6.com/images/legal/Protocolo_Monitoreo_Control_y_Vigilancia_de_Olores_Ofensivos.pdf</w:t>
@@ -11055,10 +9906,10 @@
         </w:rPr>
         <w:t xml:space="preserve">Gobierno de Chile. </w:t>
       </w:r>
-      <w:hyperlink r:id="rId36" w:history="1">
+      <w:hyperlink r:id="rId39" w:history="1">
         <w:r>
           <w:rPr>
-            <w:rStyle w:val="Hyperlink"/>
+            <w:rStyle w:val="Hipervnculo"/>
             <w:lang w:val="es-419" w:eastAsia="es-CO"/>
           </w:rPr>
           <w:t>https://mma.gob.cl/wp-content/uploads/2018/08/Guia-para-Docentes-Sobre-Calidad-del-Aire-003.pdf</w:t>
@@ -11074,28 +9925,14 @@
     <w:p>
       <w:pPr>
         <w:rPr>
+          <w:lang w:val="en-US" w:eastAsia="es-CO"/>
+        </w:rPr>
+      </w:pPr>
+      <w:r>
+        <w:rPr>
           <w:lang w:val="es-419" w:eastAsia="es-CO"/>
         </w:rPr>
-      </w:pPr>
-      <w:r>
-        <w:rPr>
-          <w:lang w:val="es-419" w:eastAsia="es-CO"/>
-        </w:rPr>
-        <w:t>Sistema de Información Ambiental de Colombia [</w:t>
-      </w:r>
-      <w:proofErr w:type="spellStart"/>
-      <w:r>
-        <w:rPr>
-          <w:lang w:val="es-419" w:eastAsia="es-CO"/>
-        </w:rPr>
-        <w:t>SIAC</w:t>
-      </w:r>
-      <w:proofErr w:type="spellEnd"/>
-      <w:r>
-        <w:rPr>
-          <w:lang w:val="es-419" w:eastAsia="es-CO"/>
-        </w:rPr>
-        <w:t xml:space="preserve">]. (2020). </w:t>
+        <w:t xml:space="preserve">Sistema de Información Ambiental de Colombia [SIAC]. (2020). </w:t>
       </w:r>
       <w:r>
         <w:rPr>
@@ -11111,47 +9948,33 @@
         </w:rPr>
         <w:t xml:space="preserve"> </w:t>
       </w:r>
-      <w:hyperlink r:id="rId37" w:history="1">
+      <w:hyperlink r:id="rId40" w:history="1">
         <w:r>
           <w:rPr>
-            <w:rStyle w:val="Hyperlink"/>
-            <w:lang w:val="es-419" w:eastAsia="es-CO"/>
+            <w:rStyle w:val="Hipervnculo"/>
+            <w:lang w:val="en-US" w:eastAsia="es-CO"/>
           </w:rPr>
           <w:t>http://www.ideam.gov.co/web/siac/calidadaire</w:t>
         </w:r>
       </w:hyperlink>
       <w:r>
         <w:rPr>
+          <w:lang w:val="en-US" w:eastAsia="es-CO"/>
+        </w:rPr>
+        <w:t xml:space="preserve"> </w:t>
+      </w:r>
+    </w:p>
+    <w:p>
+      <w:pPr>
+        <w:rPr>
           <w:lang w:val="es-419" w:eastAsia="es-CO"/>
         </w:rPr>
-        <w:t xml:space="preserve"> </w:t>
-      </w:r>
-    </w:p>
-    <w:p>
-      <w:pPr>
-        <w:rPr>
-          <w:lang w:val="es-419" w:eastAsia="es-CO"/>
-        </w:rPr>
-      </w:pPr>
-      <w:r>
-        <w:rPr>
-          <w:lang w:val="es-419" w:eastAsia="es-CO"/>
-        </w:rPr>
-        <w:t xml:space="preserve">Sprint Data </w:t>
-      </w:r>
-      <w:proofErr w:type="spellStart"/>
-      <w:r>
-        <w:rPr>
-          <w:lang w:val="es-419" w:eastAsia="es-CO"/>
-        </w:rPr>
-        <w:t>S.R.L</w:t>
-      </w:r>
-      <w:proofErr w:type="spellEnd"/>
-      <w:r>
-        <w:rPr>
-          <w:lang w:val="es-419" w:eastAsia="es-CO"/>
-        </w:rPr>
-        <w:t xml:space="preserve">. (2020). </w:t>
+      </w:pPr>
+      <w:r>
+        <w:rPr>
+          <w:lang w:val="en-US" w:eastAsia="es-CO"/>
+        </w:rPr>
+        <w:t xml:space="preserve">Sprint Data S.R.L. (2020). </w:t>
       </w:r>
       <w:r>
         <w:rPr>
@@ -11161,10 +9984,10 @@
         </w:rPr>
         <w:t xml:space="preserve">OPACÍMETROS para Control de Emisiones Vehiculares. </w:t>
       </w:r>
-      <w:hyperlink r:id="rId38" w:history="1">
+      <w:hyperlink r:id="rId41" w:history="1">
         <w:r>
           <w:rPr>
-            <w:rStyle w:val="Hyperlink"/>
+            <w:rStyle w:val="Hipervnculo"/>
             <w:lang w:val="es-419" w:eastAsia="es-CO"/>
           </w:rPr>
           <w:t>https://www.sprintdata.com.py/informacion-tecnica/82-opacimetros-para-control-de-emisiones-vehiculares</w:t>
@@ -11181,12 +10004,12 @@
       <w:pPr>
         <w:pStyle w:val="Titulosgenerales"/>
       </w:pPr>
-      <w:bookmarkStart w:id="24" w:name="_Toc140833351"/>
+      <w:bookmarkStart w:id="25" w:name="_Toc140833351"/>
       <w:r>
         <w:lastRenderedPageBreak/>
         <w:t>Créditos</w:t>
       </w:r>
-      <w:bookmarkEnd w:id="24"/>
+      <w:bookmarkEnd w:id="25"/>
     </w:p>
     <w:tbl>
       <w:tblPr>
@@ -11632,20 +10455,8 @@
                 <w:szCs w:val="24"/>
                 <w:lang w:val="es-MX" w:eastAsia="es-MX"/>
               </w:rPr>
-              <w:t xml:space="preserve">Gloria Esperanza Ortiz </w:t>
-            </w:r>
-            <w:proofErr w:type="spellStart"/>
-            <w:r>
-              <w:rPr>
-                <w:rFonts w:asciiTheme="minorHAnsi" w:eastAsia="Times New Roman" w:hAnsiTheme="minorHAnsi" w:cstheme="minorHAnsi"/>
-                <w:color w:val="000000" w:themeColor="text1"/>
-                <w:sz w:val="24"/>
-                <w:szCs w:val="24"/>
-                <w:lang w:val="es-MX" w:eastAsia="es-MX"/>
-              </w:rPr>
-              <w:t>Russi</w:t>
-            </w:r>
-            <w:proofErr w:type="spellEnd"/>
+              <w:t>Gloria Esperanza Ortiz Russi</w:t>
+            </w:r>
           </w:p>
         </w:tc>
         <w:tc>
@@ -12514,20 +11325,8 @@
                 <w:szCs w:val="24"/>
                 <w:lang w:val="es-MX" w:eastAsia="es-MX"/>
               </w:rPr>
-              <w:t xml:space="preserve">Desarrollador </w:t>
-            </w:r>
-            <w:proofErr w:type="spellStart"/>
-            <w:r>
-              <w:rPr>
-                <w:rFonts w:asciiTheme="minorHAnsi" w:eastAsia="Times New Roman" w:hAnsiTheme="minorHAnsi" w:cstheme="minorHAnsi"/>
-                <w:color w:val="000000" w:themeColor="text1"/>
-                <w:sz w:val="24"/>
-                <w:szCs w:val="24"/>
-                <w:lang w:val="es-MX" w:eastAsia="es-MX"/>
-              </w:rPr>
-              <w:t>Fullstack</w:t>
-            </w:r>
-            <w:proofErr w:type="spellEnd"/>
+              <w:t>Desarrollador Fullstack</w:t>
+            </w:r>
           </w:p>
         </w:tc>
         <w:tc>
@@ -12770,7 +11569,6 @@
                 <w:lang w:val="es-MX" w:eastAsia="es-MX"/>
               </w:rPr>
             </w:pPr>
-            <w:proofErr w:type="spellStart"/>
             <w:r>
               <w:rPr>
                 <w:rFonts w:asciiTheme="minorHAnsi" w:eastAsia="Times New Roman" w:hAnsiTheme="minorHAnsi" w:cstheme="minorHAnsi"/>
@@ -12779,18 +11577,7 @@
                 <w:szCs w:val="24"/>
                 <w:lang w:val="es-MX" w:eastAsia="es-MX"/>
               </w:rPr>
-              <w:t>Zuleidy</w:t>
-            </w:r>
-            <w:proofErr w:type="spellEnd"/>
-            <w:r>
-              <w:rPr>
-                <w:rFonts w:asciiTheme="minorHAnsi" w:eastAsia="Times New Roman" w:hAnsiTheme="minorHAnsi" w:cstheme="minorHAnsi"/>
-                <w:color w:val="000000" w:themeColor="text1"/>
-                <w:sz w:val="24"/>
-                <w:szCs w:val="24"/>
-                <w:lang w:val="es-MX" w:eastAsia="es-MX"/>
-              </w:rPr>
-              <w:t xml:space="preserve"> María Ruíz Torres</w:t>
+              <w:t>Zuleidy María Ruíz Torres</w:t>
             </w:r>
           </w:p>
         </w:tc>
@@ -12971,7 +11758,7 @@
 </file>
 
 <file path=word/endnotes.xml><?xml version="1.0" encoding="utf-8"?>
-<w:endnotes xmlns:wpc="http://schemas.microsoft.com/office/word/2010/wordprocessingCanvas" xmlns:cx="http://schemas.microsoft.com/office/drawing/2014/chartex" xmlns:cx1="http://schemas.microsoft.com/office/drawing/2015/9/8/chartex" xmlns:cx2="http://schemas.microsoft.com/office/drawing/2015/10/21/chartex" xmlns:cx3="http://schemas.microsoft.com/office/drawing/2016/5/9/chartex" xmlns:cx4="http://schemas.microsoft.com/office/drawing/2016/5/10/chartex" xmlns:cx5="http://schemas.microsoft.com/office/drawing/2016/5/11/chartex" xmlns:cx6="http://schemas.microsoft.com/office/drawing/2016/5/12/chartex" xmlns:cx7="http://schemas.microsoft.com/office/drawing/2016/5/13/chartex" xmlns:cx8="http://schemas.microsoft.com/office/drawing/2016/5/14/chartex" xmlns:mc="http://schemas.openxmlformats.org/markup-compatibility/2006" xmlns:aink="http://schemas.microsoft.com/office/drawing/2016/ink" xmlns:am3d="http://schemas.microsoft.com/office/drawing/2017/model3d" xmlns:o="urn:schemas-microsoft-com:office:office" xmlns:oel="http://schemas.microsoft.com/office/2019/extlst" xmlns:r="http://schemas.openxmlformats.org/officeDocument/2006/relationships" xmlns:m="http://schemas.openxmlformats.org/officeDocument/2006/math" xmlns:v="urn:schemas-microsoft-com:vml" xmlns:wp14="http://schemas.microsoft.com/office/word/2010/wordprocessingDrawing" xmlns:wp="http://schemas.openxmlformats.org/drawingml/2006/wordprocessingDrawing" xmlns:w10="urn:schemas-microsoft-com:office:word" xmlns:w="http://schemas.openxmlformats.org/wordprocessingml/2006/main" xmlns:w14="http://schemas.microsoft.com/office/word/2010/wordml" xmlns:w15="http://schemas.microsoft.com/office/word/2012/wordml" xmlns:w16cex="http://schemas.microsoft.com/office/word/2018/wordml/cex" xmlns:w16cid="http://schemas.microsoft.com/office/word/2016/wordml/cid" xmlns:w16="http://schemas.microsoft.com/office/word/2018/wordml" xmlns:w16sdtdh="http://schemas.microsoft.com/office/word/2020/wordml/sdtdatahash" xmlns:w16se="http://schemas.microsoft.com/office/word/2015/wordml/symex" xmlns:wpg="http://schemas.microsoft.com/office/word/2010/wordprocessingGroup" xmlns:wpi="http://schemas.microsoft.com/office/word/2010/wordprocessingInk" xmlns:wne="http://schemas.microsoft.com/office/word/2006/wordml" xmlns:wps="http://schemas.microsoft.com/office/word/2010/wordprocessingShape" mc:Ignorable="w14 w15 w16se w16cid w16 w16cex w16sdtdh wp14">
+<w:endnotes xmlns:wpc="http://schemas.microsoft.com/office/word/2010/wordprocessingCanvas" xmlns:cx="http://schemas.microsoft.com/office/drawing/2014/chartex" xmlns:mc="http://schemas.openxmlformats.org/markup-compatibility/2006" xmlns:o="urn:schemas-microsoft-com:office:office" xmlns:r="http://schemas.openxmlformats.org/officeDocument/2006/relationships" xmlns:m="http://schemas.openxmlformats.org/officeDocument/2006/math" xmlns:v="urn:schemas-microsoft-com:vml" xmlns:wp14="http://schemas.microsoft.com/office/word/2010/wordprocessingDrawing" xmlns:wp="http://schemas.openxmlformats.org/drawingml/2006/wordprocessingDrawing" xmlns:w10="urn:schemas-microsoft-com:office:word" xmlns:w="http://schemas.openxmlformats.org/wordprocessingml/2006/main" xmlns:w14="http://schemas.microsoft.com/office/word/2010/wordml" xmlns:w15="http://schemas.microsoft.com/office/word/2012/wordml" xmlns:w16se="http://schemas.microsoft.com/office/word/2015/wordml/symex" xmlns:wpg="http://schemas.microsoft.com/office/word/2010/wordprocessingGroup" xmlns:wpi="http://schemas.microsoft.com/office/word/2010/wordprocessingInk" xmlns:wne="http://schemas.microsoft.com/office/word/2006/wordml" xmlns:wps="http://schemas.microsoft.com/office/word/2010/wordprocessingShape" mc:Ignorable="w14 w15 w16se wp14">
   <w:endnote w:type="separator" w:id="-1">
     <w:p>
       <w:pPr>
@@ -12996,7 +11783,7 @@
 </file>
 
 <file path=word/footer1.xml><?xml version="1.0" encoding="utf-8"?>
-<w:ftr xmlns:wpc="http://schemas.microsoft.com/office/word/2010/wordprocessingCanvas" xmlns:cx="http://schemas.microsoft.com/office/drawing/2014/chartex" xmlns:cx1="http://schemas.microsoft.com/office/drawing/2015/9/8/chartex" xmlns:cx2="http://schemas.microsoft.com/office/drawing/2015/10/21/chartex" xmlns:cx3="http://schemas.microsoft.com/office/drawing/2016/5/9/chartex" xmlns:cx4="http://schemas.microsoft.com/office/drawing/2016/5/10/chartex" xmlns:cx5="http://schemas.microsoft.com/office/drawing/2016/5/11/chartex" xmlns:cx6="http://schemas.microsoft.com/office/drawing/2016/5/12/chartex" xmlns:cx7="http://schemas.microsoft.com/office/drawing/2016/5/13/chartex" xmlns:cx8="http://schemas.microsoft.com/office/drawing/2016/5/14/chartex" xmlns:mc="http://schemas.openxmlformats.org/markup-compatibility/2006" xmlns:aink="http://schemas.microsoft.com/office/drawing/2016/ink" xmlns:am3d="http://schemas.microsoft.com/office/drawing/2017/model3d" xmlns:o="urn:schemas-microsoft-com:office:office" xmlns:oel="http://schemas.microsoft.com/office/2019/extlst" xmlns:r="http://schemas.openxmlformats.org/officeDocument/2006/relationships" xmlns:m="http://schemas.openxmlformats.org/officeDocument/2006/math" xmlns:v="urn:schemas-microsoft-com:vml" xmlns:wp14="http://schemas.microsoft.com/office/word/2010/wordprocessingDrawing" xmlns:wp="http://schemas.openxmlformats.org/drawingml/2006/wordprocessingDrawing" xmlns:w10="urn:schemas-microsoft-com:office:word" xmlns:w="http://schemas.openxmlformats.org/wordprocessingml/2006/main" xmlns:w14="http://schemas.microsoft.com/office/word/2010/wordml" xmlns:w15="http://schemas.microsoft.com/office/word/2012/wordml" xmlns:w16cex="http://schemas.microsoft.com/office/word/2018/wordml/cex" xmlns:w16cid="http://schemas.microsoft.com/office/word/2016/wordml/cid" xmlns:w16="http://schemas.microsoft.com/office/word/2018/wordml" xmlns:w16sdtdh="http://schemas.microsoft.com/office/word/2020/wordml/sdtdatahash" xmlns:w16se="http://schemas.microsoft.com/office/word/2015/wordml/symex" xmlns:wpg="http://schemas.microsoft.com/office/word/2010/wordprocessingGroup" xmlns:wpi="http://schemas.microsoft.com/office/word/2010/wordprocessingInk" xmlns:wne="http://schemas.microsoft.com/office/word/2006/wordml" xmlns:wps="http://schemas.microsoft.com/office/word/2010/wordprocessingShape" mc:Ignorable="w14 w15 w16se w16cid w16 w16cex w16sdtdh wp14">
+<w:ftr xmlns:wpc="http://schemas.microsoft.com/office/word/2010/wordprocessingCanvas" xmlns:cx="http://schemas.microsoft.com/office/drawing/2014/chartex" xmlns:mc="http://schemas.openxmlformats.org/markup-compatibility/2006" xmlns:o="urn:schemas-microsoft-com:office:office" xmlns:r="http://schemas.openxmlformats.org/officeDocument/2006/relationships" xmlns:m="http://schemas.openxmlformats.org/officeDocument/2006/math" xmlns:v="urn:schemas-microsoft-com:vml" xmlns:wp14="http://schemas.microsoft.com/office/word/2010/wordprocessingDrawing" xmlns:wp="http://schemas.openxmlformats.org/drawingml/2006/wordprocessingDrawing" xmlns:w10="urn:schemas-microsoft-com:office:word" xmlns:w="http://schemas.openxmlformats.org/wordprocessingml/2006/main" xmlns:w14="http://schemas.microsoft.com/office/word/2010/wordml" xmlns:w15="http://schemas.microsoft.com/office/word/2012/wordml" xmlns:w16se="http://schemas.microsoft.com/office/word/2015/wordml/symex" xmlns:wpg="http://schemas.microsoft.com/office/word/2010/wordprocessingGroup" xmlns:wpi="http://schemas.microsoft.com/office/word/2010/wordprocessingInk" xmlns:wne="http://schemas.microsoft.com/office/word/2006/wordml" xmlns:wps="http://schemas.microsoft.com/office/word/2010/wordprocessingShape" mc:Ignorable="w14 w15 w16se wp14">
   <w:sdt>
     <w:sdtPr>
       <w:id w:val="-701017035"/>
@@ -13005,10 +11792,11 @@
         <w:docPartUnique/>
       </w:docPartObj>
     </w:sdtPr>
+    <w:sdtEndPr/>
     <w:sdtContent>
       <w:p>
         <w:pPr>
-          <w:pStyle w:val="Footer"/>
+          <w:pStyle w:val="Piedepgina"/>
           <w:jc w:val="right"/>
         </w:pPr>
       </w:p>
@@ -13016,14 +11804,14 @@
   </w:sdt>
   <w:p>
     <w:pPr>
-      <w:pStyle w:val="Footer"/>
+      <w:pStyle w:val="Piedepgina"/>
     </w:pPr>
   </w:p>
 </w:ftr>
 </file>
 
 <file path=word/footer2.xml><?xml version="1.0" encoding="utf-8"?>
-<w:ftr xmlns:wpc="http://schemas.microsoft.com/office/word/2010/wordprocessingCanvas" xmlns:cx="http://schemas.microsoft.com/office/drawing/2014/chartex" xmlns:cx1="http://schemas.microsoft.com/office/drawing/2015/9/8/chartex" xmlns:cx2="http://schemas.microsoft.com/office/drawing/2015/10/21/chartex" xmlns:cx3="http://schemas.microsoft.com/office/drawing/2016/5/9/chartex" xmlns:cx4="http://schemas.microsoft.com/office/drawing/2016/5/10/chartex" xmlns:cx5="http://schemas.microsoft.com/office/drawing/2016/5/11/chartex" xmlns:cx6="http://schemas.microsoft.com/office/drawing/2016/5/12/chartex" xmlns:cx7="http://schemas.microsoft.com/office/drawing/2016/5/13/chartex" xmlns:cx8="http://schemas.microsoft.com/office/drawing/2016/5/14/chartex" xmlns:mc="http://schemas.openxmlformats.org/markup-compatibility/2006" xmlns:aink="http://schemas.microsoft.com/office/drawing/2016/ink" xmlns:am3d="http://schemas.microsoft.com/office/drawing/2017/model3d" xmlns:o="urn:schemas-microsoft-com:office:office" xmlns:oel="http://schemas.microsoft.com/office/2019/extlst" xmlns:r="http://schemas.openxmlformats.org/officeDocument/2006/relationships" xmlns:m="http://schemas.openxmlformats.org/officeDocument/2006/math" xmlns:v="urn:schemas-microsoft-com:vml" xmlns:wp14="http://schemas.microsoft.com/office/word/2010/wordprocessingDrawing" xmlns:wp="http://schemas.openxmlformats.org/drawingml/2006/wordprocessingDrawing" xmlns:w10="urn:schemas-microsoft-com:office:word" xmlns:w="http://schemas.openxmlformats.org/wordprocessingml/2006/main" xmlns:w14="http://schemas.microsoft.com/office/word/2010/wordml" xmlns:w15="http://schemas.microsoft.com/office/word/2012/wordml" xmlns:w16cex="http://schemas.microsoft.com/office/word/2018/wordml/cex" xmlns:w16cid="http://schemas.microsoft.com/office/word/2016/wordml/cid" xmlns:w16="http://schemas.microsoft.com/office/word/2018/wordml" xmlns:w16sdtdh="http://schemas.microsoft.com/office/word/2020/wordml/sdtdatahash" xmlns:w16se="http://schemas.microsoft.com/office/word/2015/wordml/symex" xmlns:wpg="http://schemas.microsoft.com/office/word/2010/wordprocessingGroup" xmlns:wpi="http://schemas.microsoft.com/office/word/2010/wordprocessingInk" xmlns:wne="http://schemas.microsoft.com/office/word/2006/wordml" xmlns:wps="http://schemas.microsoft.com/office/word/2010/wordprocessingShape" mc:Ignorable="w14 w15 w16se w16cid w16 w16cex w16sdtdh wp14">
+<w:ftr xmlns:wpc="http://schemas.microsoft.com/office/word/2010/wordprocessingCanvas" xmlns:cx="http://schemas.microsoft.com/office/drawing/2014/chartex" xmlns:mc="http://schemas.openxmlformats.org/markup-compatibility/2006" xmlns:o="urn:schemas-microsoft-com:office:office" xmlns:r="http://schemas.openxmlformats.org/officeDocument/2006/relationships" xmlns:m="http://schemas.openxmlformats.org/officeDocument/2006/math" xmlns:v="urn:schemas-microsoft-com:vml" xmlns:wp14="http://schemas.microsoft.com/office/word/2010/wordprocessingDrawing" xmlns:wp="http://schemas.openxmlformats.org/drawingml/2006/wordprocessingDrawing" xmlns:w10="urn:schemas-microsoft-com:office:word" xmlns:w="http://schemas.openxmlformats.org/wordprocessingml/2006/main" xmlns:w14="http://schemas.microsoft.com/office/word/2010/wordml" xmlns:w15="http://schemas.microsoft.com/office/word/2012/wordml" xmlns:w16se="http://schemas.microsoft.com/office/word/2015/wordml/symex" xmlns:wpg="http://schemas.microsoft.com/office/word/2010/wordprocessingGroup" xmlns:wpi="http://schemas.microsoft.com/office/word/2010/wordprocessingInk" xmlns:wne="http://schemas.microsoft.com/office/word/2006/wordml" xmlns:wps="http://schemas.microsoft.com/office/word/2010/wordprocessingShape" mc:Ignorable="w14 w15 w16se wp14">
   <w:sdt>
     <w:sdtPr>
       <w:id w:val="-1465197936"/>
@@ -13032,15 +11820,17 @@
         <w:docPartUnique/>
       </w:docPartObj>
     </w:sdtPr>
+    <w:sdtEndPr/>
     <w:sdtContent>
       <w:p>
         <w:pPr>
-          <w:pStyle w:val="Footer"/>
+          <w:pStyle w:val="Piedepgina"/>
           <w:jc w:val="right"/>
         </w:pPr>
         <w:r>
           <w:rPr>
             <w:noProof/>
+            <w:lang w:val="en-US"/>
           </w:rPr>
           <mc:AlternateContent>
             <mc:Choice Requires="wps">
@@ -13059,7 +11849,7 @@
                   <wp:docPr id="1215982720" name="Cuadro de texto 2">
                     <a:extLst xmlns:a="http://schemas.openxmlformats.org/drawingml/2006/main">
                       <a:ext uri="{C183D7F6-B498-43B3-948B-1728B52AA6E4}">
-                        <adec:decorative xmlns:adec="http://schemas.microsoft.com/office/drawing/2017/decorative" val="1"/>
+                        <adec:decorative xmlns:adec="http://schemas.microsoft.com/office/drawing/2017/decorative" xmlns:w16sdtdh="http://schemas.microsoft.com/office/word/2020/wordml/sdtdatahash" xmlns:w16="http://schemas.microsoft.com/office/word/2018/wordml" xmlns:w16cid="http://schemas.microsoft.com/office/word/2016/wordml/cid" xmlns:w16cex="http://schemas.microsoft.com/office/word/2018/wordml/cex" xmlns:w="http://schemas.openxmlformats.org/wordprocessingml/2006/main" xmlns:w10="urn:schemas-microsoft-com:office:word" xmlns:v="urn:schemas-microsoft-com:vml" xmlns:oel="http://schemas.microsoft.com/office/2019/extlst" xmlns:o="urn:schemas-microsoft-com:office:office" xmlns:am3d="http://schemas.microsoft.com/office/drawing/2017/model3d" xmlns:aink="http://schemas.microsoft.com/office/drawing/2016/ink" xmlns:cx8="http://schemas.microsoft.com/office/drawing/2016/5/14/chartex" xmlns:cx7="http://schemas.microsoft.com/office/drawing/2016/5/13/chartex" xmlns:cx6="http://schemas.microsoft.com/office/drawing/2016/5/12/chartex" xmlns:cx5="http://schemas.microsoft.com/office/drawing/2016/5/11/chartex" xmlns:cx4="http://schemas.microsoft.com/office/drawing/2016/5/10/chartex" xmlns:cx3="http://schemas.microsoft.com/office/drawing/2016/5/9/chartex" xmlns:cx2="http://schemas.microsoft.com/office/drawing/2015/10/21/chartex" xmlns:cx1="http://schemas.microsoft.com/office/drawing/2015/9/8/chartex" xmlns="" val="1"/>
                       </a:ext>
                     </a:extLst>
                   </wp:docPr>
@@ -13126,7 +11916,7 @@
                 </wp:anchor>
               </w:drawing>
             </mc:Choice>
-            <mc:Fallback>
+            <mc:Fallback xmlns:w16sdtdh="http://schemas.microsoft.com/office/word/2020/wordml/sdtdatahash" xmlns:w16="http://schemas.microsoft.com/office/word/2018/wordml" xmlns:w16cid="http://schemas.microsoft.com/office/word/2016/wordml/cid" xmlns:w16cex="http://schemas.microsoft.com/office/word/2018/wordml/cex" xmlns:oel="http://schemas.microsoft.com/office/2019/extlst" xmlns:am3d="http://schemas.microsoft.com/office/drawing/2017/model3d" xmlns:aink="http://schemas.microsoft.com/office/drawing/2016/ink" xmlns:cx8="http://schemas.microsoft.com/office/drawing/2016/5/14/chartex" xmlns:cx7="http://schemas.microsoft.com/office/drawing/2016/5/13/chartex" xmlns:cx6="http://schemas.microsoft.com/office/drawing/2016/5/12/chartex" xmlns:cx5="http://schemas.microsoft.com/office/drawing/2016/5/11/chartex" xmlns:cx4="http://schemas.microsoft.com/office/drawing/2016/5/10/chartex" xmlns:cx3="http://schemas.microsoft.com/office/drawing/2016/5/9/chartex" xmlns:cx2="http://schemas.microsoft.com/office/drawing/2015/10/21/chartex" xmlns:cx1="http://schemas.microsoft.com/office/drawing/2015/9/8/chartex">
               <w:pict>
                 <v:shapetype w14:anchorId="797C42AF" id="_x0000_t202" coordsize="21600,21600" o:spt="202" path="m,l,21600r21600,l21600,xe">
                   <v:stroke joinstyle="miter"/>
@@ -13170,9 +11960,10 @@
         </w:r>
         <w:r>
           <w:rPr>
+            <w:noProof/>
             <w:lang w:val="es-ES"/>
           </w:rPr>
-          <w:t>2</w:t>
+          <w:t>28</w:t>
         </w:r>
         <w:r>
           <w:fldChar w:fldCharType="end"/>
@@ -13182,14 +11973,14 @@
   </w:sdt>
   <w:p>
     <w:pPr>
-      <w:pStyle w:val="Footer"/>
+      <w:pStyle w:val="Piedepgina"/>
     </w:pPr>
   </w:p>
 </w:ftr>
 </file>
 
 <file path=word/footnotes.xml><?xml version="1.0" encoding="utf-8"?>
-<w:footnotes xmlns:wpc="http://schemas.microsoft.com/office/word/2010/wordprocessingCanvas" xmlns:cx="http://schemas.microsoft.com/office/drawing/2014/chartex" xmlns:cx1="http://schemas.microsoft.com/office/drawing/2015/9/8/chartex" xmlns:cx2="http://schemas.microsoft.com/office/drawing/2015/10/21/chartex" xmlns:cx3="http://schemas.microsoft.com/office/drawing/2016/5/9/chartex" xmlns:cx4="http://schemas.microsoft.com/office/drawing/2016/5/10/chartex" xmlns:cx5="http://schemas.microsoft.com/office/drawing/2016/5/11/chartex" xmlns:cx6="http://schemas.microsoft.com/office/drawing/2016/5/12/chartex" xmlns:cx7="http://schemas.microsoft.com/office/drawing/2016/5/13/chartex" xmlns:cx8="http://schemas.microsoft.com/office/drawing/2016/5/14/chartex" xmlns:mc="http://schemas.openxmlformats.org/markup-compatibility/2006" xmlns:aink="http://schemas.microsoft.com/office/drawing/2016/ink" xmlns:am3d="http://schemas.microsoft.com/office/drawing/2017/model3d" xmlns:o="urn:schemas-microsoft-com:office:office" xmlns:oel="http://schemas.microsoft.com/office/2019/extlst" xmlns:r="http://schemas.openxmlformats.org/officeDocument/2006/relationships" xmlns:m="http://schemas.openxmlformats.org/officeDocument/2006/math" xmlns:v="urn:schemas-microsoft-com:vml" xmlns:wp14="http://schemas.microsoft.com/office/word/2010/wordprocessingDrawing" xmlns:wp="http://schemas.openxmlformats.org/drawingml/2006/wordprocessingDrawing" xmlns:w10="urn:schemas-microsoft-com:office:word" xmlns:w="http://schemas.openxmlformats.org/wordprocessingml/2006/main" xmlns:w14="http://schemas.microsoft.com/office/word/2010/wordml" xmlns:w15="http://schemas.microsoft.com/office/word/2012/wordml" xmlns:w16cex="http://schemas.microsoft.com/office/word/2018/wordml/cex" xmlns:w16cid="http://schemas.microsoft.com/office/word/2016/wordml/cid" xmlns:w16="http://schemas.microsoft.com/office/word/2018/wordml" xmlns:w16sdtdh="http://schemas.microsoft.com/office/word/2020/wordml/sdtdatahash" xmlns:w16se="http://schemas.microsoft.com/office/word/2015/wordml/symex" xmlns:wpg="http://schemas.microsoft.com/office/word/2010/wordprocessingGroup" xmlns:wpi="http://schemas.microsoft.com/office/word/2010/wordprocessingInk" xmlns:wne="http://schemas.microsoft.com/office/word/2006/wordml" xmlns:wps="http://schemas.microsoft.com/office/word/2010/wordprocessingShape" mc:Ignorable="w14 w15 w16se w16cid w16 w16cex w16sdtdh wp14">
+<w:footnotes xmlns:wpc="http://schemas.microsoft.com/office/word/2010/wordprocessingCanvas" xmlns:cx="http://schemas.microsoft.com/office/drawing/2014/chartex" xmlns:mc="http://schemas.openxmlformats.org/markup-compatibility/2006" xmlns:o="urn:schemas-microsoft-com:office:office" xmlns:r="http://schemas.openxmlformats.org/officeDocument/2006/relationships" xmlns:m="http://schemas.openxmlformats.org/officeDocument/2006/math" xmlns:v="urn:schemas-microsoft-com:vml" xmlns:wp14="http://schemas.microsoft.com/office/word/2010/wordprocessingDrawing" xmlns:wp="http://schemas.openxmlformats.org/drawingml/2006/wordprocessingDrawing" xmlns:w10="urn:schemas-microsoft-com:office:word" xmlns:w="http://schemas.openxmlformats.org/wordprocessingml/2006/main" xmlns:w14="http://schemas.microsoft.com/office/word/2010/wordml" xmlns:w15="http://schemas.microsoft.com/office/word/2012/wordml" xmlns:w16se="http://schemas.microsoft.com/office/word/2015/wordml/symex" xmlns:wpg="http://schemas.microsoft.com/office/word/2010/wordprocessingGroup" xmlns:wpi="http://schemas.microsoft.com/office/word/2010/wordprocessingInk" xmlns:wne="http://schemas.microsoft.com/office/word/2006/wordml" xmlns:wps="http://schemas.microsoft.com/office/word/2010/wordprocessingShape" mc:Ignorable="w14 w15 w16se wp14">
   <w:footnote w:type="separator" w:id="-1">
     <w:p>
       <w:pPr>
@@ -13214,14 +12005,15 @@
 </file>
 
 <file path=word/header1.xml><?xml version="1.0" encoding="utf-8"?>
-<w:hdr xmlns:wpc="http://schemas.microsoft.com/office/word/2010/wordprocessingCanvas" xmlns:cx="http://schemas.microsoft.com/office/drawing/2014/chartex" xmlns:cx1="http://schemas.microsoft.com/office/drawing/2015/9/8/chartex" xmlns:cx2="http://schemas.microsoft.com/office/drawing/2015/10/21/chartex" xmlns:cx3="http://schemas.microsoft.com/office/drawing/2016/5/9/chartex" xmlns:cx4="http://schemas.microsoft.com/office/drawing/2016/5/10/chartex" xmlns:cx5="http://schemas.microsoft.com/office/drawing/2016/5/11/chartex" xmlns:cx6="http://schemas.microsoft.com/office/drawing/2016/5/12/chartex" xmlns:cx7="http://schemas.microsoft.com/office/drawing/2016/5/13/chartex" xmlns:cx8="http://schemas.microsoft.com/office/drawing/2016/5/14/chartex" xmlns:mc="http://schemas.openxmlformats.org/markup-compatibility/2006" xmlns:aink="http://schemas.microsoft.com/office/drawing/2016/ink" xmlns:am3d="http://schemas.microsoft.com/office/drawing/2017/model3d" xmlns:o="urn:schemas-microsoft-com:office:office" xmlns:oel="http://schemas.microsoft.com/office/2019/extlst" xmlns:r="http://schemas.openxmlformats.org/officeDocument/2006/relationships" xmlns:m="http://schemas.openxmlformats.org/officeDocument/2006/math" xmlns:v="urn:schemas-microsoft-com:vml" xmlns:wp14="http://schemas.microsoft.com/office/word/2010/wordprocessingDrawing" xmlns:wp="http://schemas.openxmlformats.org/drawingml/2006/wordprocessingDrawing" xmlns:w10="urn:schemas-microsoft-com:office:word" xmlns:w="http://schemas.openxmlformats.org/wordprocessingml/2006/main" xmlns:w14="http://schemas.microsoft.com/office/word/2010/wordml" xmlns:w15="http://schemas.microsoft.com/office/word/2012/wordml" xmlns:w16cex="http://schemas.microsoft.com/office/word/2018/wordml/cex" xmlns:w16cid="http://schemas.microsoft.com/office/word/2016/wordml/cid" xmlns:w16="http://schemas.microsoft.com/office/word/2018/wordml" xmlns:w16sdtdh="http://schemas.microsoft.com/office/word/2020/wordml/sdtdatahash" xmlns:w16se="http://schemas.microsoft.com/office/word/2015/wordml/symex" xmlns:wpg="http://schemas.microsoft.com/office/word/2010/wordprocessingGroup" xmlns:wpi="http://schemas.microsoft.com/office/word/2010/wordprocessingInk" xmlns:wne="http://schemas.microsoft.com/office/word/2006/wordml" xmlns:wps="http://schemas.microsoft.com/office/word/2010/wordprocessingShape" mc:Ignorable="w14 w15 w16se w16cid w16 w16cex w16sdtdh wp14">
+<w:hdr xmlns:wpc="http://schemas.microsoft.com/office/word/2010/wordprocessingCanvas" xmlns:cx="http://schemas.microsoft.com/office/drawing/2014/chartex" xmlns:mc="http://schemas.openxmlformats.org/markup-compatibility/2006" xmlns:o="urn:schemas-microsoft-com:office:office" xmlns:r="http://schemas.openxmlformats.org/officeDocument/2006/relationships" xmlns:m="http://schemas.openxmlformats.org/officeDocument/2006/math" xmlns:v="urn:schemas-microsoft-com:vml" xmlns:wp14="http://schemas.microsoft.com/office/word/2010/wordprocessingDrawing" xmlns:wp="http://schemas.openxmlformats.org/drawingml/2006/wordprocessingDrawing" xmlns:w10="urn:schemas-microsoft-com:office:word" xmlns:w="http://schemas.openxmlformats.org/wordprocessingml/2006/main" xmlns:w14="http://schemas.microsoft.com/office/word/2010/wordml" xmlns:w15="http://schemas.microsoft.com/office/word/2012/wordml" xmlns:w16se="http://schemas.microsoft.com/office/word/2015/wordml/symex" xmlns:wpg="http://schemas.microsoft.com/office/word/2010/wordprocessingGroup" xmlns:wpi="http://schemas.microsoft.com/office/word/2010/wordprocessingInk" xmlns:wne="http://schemas.microsoft.com/office/word/2006/wordml" xmlns:wps="http://schemas.microsoft.com/office/word/2010/wordprocessingShape" mc:Ignorable="w14 w15 w16se wp14">
   <w:p>
     <w:pPr>
-      <w:pStyle w:val="Header"/>
+      <w:pStyle w:val="Encabezado"/>
     </w:pPr>
     <w:r>
       <w:rPr>
         <w:noProof/>
+        <w:lang w:val="en-US"/>
       </w:rPr>
       <w:drawing>
         <wp:anchor distT="0" distB="0" distL="114300" distR="114300" simplePos="0" relativeHeight="251659264" behindDoc="0" locked="0" layoutInCell="1" allowOverlap="1" wp14:anchorId="7C04AEC5" wp14:editId="574B5628">
@@ -13238,7 +12030,7 @@
           <wp:docPr id="843600676" name="Graphic 843600676">
             <a:extLst xmlns:a="http://schemas.openxmlformats.org/drawingml/2006/main">
               <a:ext uri="{C183D7F6-B498-43B3-948B-1728B52AA6E4}">
-                <adec:decorative xmlns:adec="http://schemas.microsoft.com/office/drawing/2017/decorative" val="1"/>
+                <adec:decorative xmlns:adec="http://schemas.microsoft.com/office/drawing/2017/decorative" xmlns:w16sdtdh="http://schemas.microsoft.com/office/word/2020/wordml/sdtdatahash" xmlns:w16="http://schemas.microsoft.com/office/word/2018/wordml" xmlns:w16cid="http://schemas.microsoft.com/office/word/2016/wordml/cid" xmlns:w16cex="http://schemas.microsoft.com/office/word/2018/wordml/cex" xmlns:w="http://schemas.openxmlformats.org/wordprocessingml/2006/main" xmlns:w10="urn:schemas-microsoft-com:office:word" xmlns:v="urn:schemas-microsoft-com:vml" xmlns:oel="http://schemas.microsoft.com/office/2019/extlst" xmlns:o="urn:schemas-microsoft-com:office:office" xmlns:am3d="http://schemas.microsoft.com/office/drawing/2017/model3d" xmlns:aink="http://schemas.microsoft.com/office/drawing/2016/ink" xmlns:cx8="http://schemas.microsoft.com/office/drawing/2016/5/14/chartex" xmlns:cx7="http://schemas.microsoft.com/office/drawing/2016/5/13/chartex" xmlns:cx6="http://schemas.microsoft.com/office/drawing/2016/5/12/chartex" xmlns:cx5="http://schemas.microsoft.com/office/drawing/2016/5/11/chartex" xmlns:cx4="http://schemas.microsoft.com/office/drawing/2016/5/10/chartex" xmlns:cx3="http://schemas.microsoft.com/office/drawing/2016/5/9/chartex" xmlns:cx2="http://schemas.microsoft.com/office/drawing/2015/10/21/chartex" xmlns:cx1="http://schemas.microsoft.com/office/drawing/2015/9/8/chartex" xmlns="" val="1"/>
               </a:ext>
             </a:extLst>
           </wp:docPr>
@@ -13252,7 +12044,7 @@
                   <pic:cNvPr id="6" name="Gráfico 6">
                     <a:extLst>
                       <a:ext uri="{C183D7F6-B498-43B3-948B-1728B52AA6E4}">
-                        <adec:decorative xmlns:adec="http://schemas.microsoft.com/office/drawing/2017/decorative" val="1"/>
+                        <adec:decorative xmlns:adec="http://schemas.microsoft.com/office/drawing/2017/decorative" xmlns:w16sdtdh="http://schemas.microsoft.com/office/word/2020/wordml/sdtdatahash" xmlns:w16="http://schemas.microsoft.com/office/word/2018/wordml" xmlns:w16cid="http://schemas.microsoft.com/office/word/2016/wordml/cid" xmlns:w16cex="http://schemas.microsoft.com/office/word/2018/wordml/cex" xmlns:w="http://schemas.openxmlformats.org/wordprocessingml/2006/main" xmlns:w10="urn:schemas-microsoft-com:office:word" xmlns:v="urn:schemas-microsoft-com:vml" xmlns:oel="http://schemas.microsoft.com/office/2019/extlst" xmlns:o="urn:schemas-microsoft-com:office:office" xmlns:am3d="http://schemas.microsoft.com/office/drawing/2017/model3d" xmlns:aink="http://schemas.microsoft.com/office/drawing/2016/ink" xmlns:cx8="http://schemas.microsoft.com/office/drawing/2016/5/14/chartex" xmlns:cx7="http://schemas.microsoft.com/office/drawing/2016/5/13/chartex" xmlns:cx6="http://schemas.microsoft.com/office/drawing/2016/5/12/chartex" xmlns:cx5="http://schemas.microsoft.com/office/drawing/2016/5/11/chartex" xmlns:cx4="http://schemas.microsoft.com/office/drawing/2016/5/10/chartex" xmlns:cx3="http://schemas.microsoft.com/office/drawing/2016/5/9/chartex" xmlns:cx2="http://schemas.microsoft.com/office/drawing/2015/10/21/chartex" xmlns:cx1="http://schemas.microsoft.com/office/drawing/2015/9/8/chartex" xmlns="" val="1"/>
                       </a:ext>
                     </a:extLst>
                   </pic:cNvPr>
@@ -13265,7 +12057,7 @@
                         <a14:useLocalDpi xmlns:a14="http://schemas.microsoft.com/office/drawing/2010/main" val="0"/>
                       </a:ext>
                       <a:ext uri="{96DAC541-7B7A-43D3-8B79-37D633B846F1}">
-                        <asvg:svgBlip xmlns:asvg="http://schemas.microsoft.com/office/drawing/2016/SVG/main" r:embed="rId2"/>
+                        <asvg:svgBlip xmlns:asvg="http://schemas.microsoft.com/office/drawing/2016/SVG/main" xmlns:w16sdtdh="http://schemas.microsoft.com/office/word/2020/wordml/sdtdatahash" xmlns:w16="http://schemas.microsoft.com/office/word/2018/wordml" xmlns:w16cid="http://schemas.microsoft.com/office/word/2016/wordml/cid" xmlns:w16cex="http://schemas.microsoft.com/office/word/2018/wordml/cex" xmlns:w="http://schemas.openxmlformats.org/wordprocessingml/2006/main" xmlns:w10="urn:schemas-microsoft-com:office:word" xmlns:v="urn:schemas-microsoft-com:vml" xmlns:oel="http://schemas.microsoft.com/office/2019/extlst" xmlns:o="urn:schemas-microsoft-com:office:office" xmlns:am3d="http://schemas.microsoft.com/office/drawing/2017/model3d" xmlns:aink="http://schemas.microsoft.com/office/drawing/2016/ink" xmlns:cx8="http://schemas.microsoft.com/office/drawing/2016/5/14/chartex" xmlns:cx7="http://schemas.microsoft.com/office/drawing/2016/5/13/chartex" xmlns:cx6="http://schemas.microsoft.com/office/drawing/2016/5/12/chartex" xmlns:cx5="http://schemas.microsoft.com/office/drawing/2016/5/11/chartex" xmlns:cx4="http://schemas.microsoft.com/office/drawing/2016/5/10/chartex" xmlns:cx3="http://schemas.microsoft.com/office/drawing/2016/5/9/chartex" xmlns:cx2="http://schemas.microsoft.com/office/drawing/2015/10/21/chartex" xmlns:cx1="http://schemas.microsoft.com/office/drawing/2015/9/8/chartex" xmlns="" r:embed="rId2"/>
                       </a:ext>
                     </a:extLst>
                   </a:blip>
@@ -13299,7 +12091,7 @@
 </file>
 
 <file path=word/numbering.xml><?xml version="1.0" encoding="utf-8"?>
-<w:numbering xmlns:wpc="http://schemas.microsoft.com/office/word/2010/wordprocessingCanvas" xmlns:cx="http://schemas.microsoft.com/office/drawing/2014/chartex" xmlns:cx1="http://schemas.microsoft.com/office/drawing/2015/9/8/chartex" xmlns:cx2="http://schemas.microsoft.com/office/drawing/2015/10/21/chartex" xmlns:cx3="http://schemas.microsoft.com/office/drawing/2016/5/9/chartex" xmlns:cx4="http://schemas.microsoft.com/office/drawing/2016/5/10/chartex" xmlns:cx5="http://schemas.microsoft.com/office/drawing/2016/5/11/chartex" xmlns:cx6="http://schemas.microsoft.com/office/drawing/2016/5/12/chartex" xmlns:cx7="http://schemas.microsoft.com/office/drawing/2016/5/13/chartex" xmlns:cx8="http://schemas.microsoft.com/office/drawing/2016/5/14/chartex" xmlns:mc="http://schemas.openxmlformats.org/markup-compatibility/2006" xmlns:aink="http://schemas.microsoft.com/office/drawing/2016/ink" xmlns:am3d="http://schemas.microsoft.com/office/drawing/2017/model3d" xmlns:o="urn:schemas-microsoft-com:office:office" xmlns:oel="http://schemas.microsoft.com/office/2019/extlst" xmlns:r="http://schemas.openxmlformats.org/officeDocument/2006/relationships" xmlns:m="http://schemas.openxmlformats.org/officeDocument/2006/math" xmlns:v="urn:schemas-microsoft-com:vml" xmlns:wp14="http://schemas.microsoft.com/office/word/2010/wordprocessingDrawing" xmlns:wp="http://schemas.openxmlformats.org/drawingml/2006/wordprocessingDrawing" xmlns:w10="urn:schemas-microsoft-com:office:word" xmlns:w="http://schemas.openxmlformats.org/wordprocessingml/2006/main" xmlns:w14="http://schemas.microsoft.com/office/word/2010/wordml" xmlns:w15="http://schemas.microsoft.com/office/word/2012/wordml" xmlns:w16cex="http://schemas.microsoft.com/office/word/2018/wordml/cex" xmlns:w16cid="http://schemas.microsoft.com/office/word/2016/wordml/cid" xmlns:w16="http://schemas.microsoft.com/office/word/2018/wordml" xmlns:w16sdtdh="http://schemas.microsoft.com/office/word/2020/wordml/sdtdatahash" xmlns:w16se="http://schemas.microsoft.com/office/word/2015/wordml/symex" xmlns:wpg="http://schemas.microsoft.com/office/word/2010/wordprocessingGroup" xmlns:wpi="http://schemas.microsoft.com/office/word/2010/wordprocessingInk" xmlns:wne="http://schemas.microsoft.com/office/word/2006/wordml" xmlns:wps="http://schemas.microsoft.com/office/word/2010/wordprocessingShape" mc:Ignorable="w14 w15 w16se w16cid w16 w16cex w16sdtdh wp14">
+<w:numbering xmlns:wpc="http://schemas.microsoft.com/office/word/2010/wordprocessingCanvas" xmlns:cx="http://schemas.microsoft.com/office/drawing/2014/chartex" xmlns:mc="http://schemas.openxmlformats.org/markup-compatibility/2006" xmlns:o="urn:schemas-microsoft-com:office:office" xmlns:r="http://schemas.openxmlformats.org/officeDocument/2006/relationships" xmlns:m="http://schemas.openxmlformats.org/officeDocument/2006/math" xmlns:v="urn:schemas-microsoft-com:vml" xmlns:wp14="http://schemas.microsoft.com/office/word/2010/wordprocessingDrawing" xmlns:wp="http://schemas.openxmlformats.org/drawingml/2006/wordprocessingDrawing" xmlns:w10="urn:schemas-microsoft-com:office:word" xmlns:w="http://schemas.openxmlformats.org/wordprocessingml/2006/main" xmlns:w14="http://schemas.microsoft.com/office/word/2010/wordml" xmlns:w15="http://schemas.microsoft.com/office/word/2012/wordml" xmlns:w16se="http://schemas.microsoft.com/office/word/2015/wordml/symex" xmlns:wpg="http://schemas.microsoft.com/office/word/2010/wordprocessingGroup" xmlns:wpi="http://schemas.microsoft.com/office/word/2010/wordprocessingInk" xmlns:wne="http://schemas.microsoft.com/office/word/2006/wordml" xmlns:wps="http://schemas.microsoft.com/office/word/2010/wordprocessingShape" mc:Ignorable="w14 w15 w16se wp14">
   <w:abstractNum w:abstractNumId="0" w15:restartNumberingAfterBreak="0">
     <w:nsid w:val="FFFFFF89"/>
     <w:multiLevelType w:val="singleLevel"/>
@@ -13307,7 +12099,7 @@
     <w:lvl w:ilvl="0">
       <w:start w:val="1"/>
       <w:numFmt w:val="bullet"/>
-      <w:pStyle w:val="ListBullet"/>
+      <w:pStyle w:val="Listaconvietas"/>
       <w:lvlText w:val=""/>
       <w:lvlJc w:val="left"/>
       <w:pPr>
@@ -17117,7 +15909,7 @@
     <w:lvl w:ilvl="0">
       <w:start w:val="1"/>
       <w:numFmt w:val="decimal"/>
-      <w:pStyle w:val="Heading1"/>
+      <w:pStyle w:val="Ttulo1"/>
       <w:lvlText w:val="%1."/>
       <w:lvlJc w:val="left"/>
       <w:pPr>
@@ -17127,7 +15919,7 @@
     <w:lvl w:ilvl="1">
       <w:start w:val="1"/>
       <w:numFmt w:val="decimal"/>
-      <w:pStyle w:val="Heading2"/>
+      <w:pStyle w:val="Ttulo2"/>
       <w:lvlText w:val="%1.%2."/>
       <w:lvlJc w:val="left"/>
       <w:pPr>
@@ -17311,118 +16103,118 @@
       </w:rPr>
     </w:lvl>
   </w:abstractNum>
-  <w:num w:numId="1" w16cid:durableId="1004043235">
+  <w:num w:numId="1">
     <w:abstractNumId w:val="36"/>
   </w:num>
-  <w:num w:numId="2" w16cid:durableId="1639607128">
+  <w:num w:numId="2">
     <w:abstractNumId w:val="0"/>
   </w:num>
-  <w:num w:numId="3" w16cid:durableId="1380596432">
+  <w:num w:numId="3">
     <w:abstractNumId w:val="10"/>
   </w:num>
-  <w:num w:numId="4" w16cid:durableId="787361376">
+  <w:num w:numId="4">
     <w:abstractNumId w:val="23"/>
   </w:num>
-  <w:num w:numId="5" w16cid:durableId="672538809">
+  <w:num w:numId="5">
     <w:abstractNumId w:val="18"/>
   </w:num>
-  <w:num w:numId="6" w16cid:durableId="722405510">
+  <w:num w:numId="6">
     <w:abstractNumId w:val="7"/>
   </w:num>
-  <w:num w:numId="7" w16cid:durableId="1650474583">
+  <w:num w:numId="7">
     <w:abstractNumId w:val="28"/>
   </w:num>
-  <w:num w:numId="8" w16cid:durableId="750277267">
+  <w:num w:numId="8">
     <w:abstractNumId w:val="1"/>
   </w:num>
-  <w:num w:numId="9" w16cid:durableId="411048795">
+  <w:num w:numId="9">
     <w:abstractNumId w:val="8"/>
   </w:num>
-  <w:num w:numId="10" w16cid:durableId="1986009680">
+  <w:num w:numId="10">
     <w:abstractNumId w:val="26"/>
   </w:num>
-  <w:num w:numId="11" w16cid:durableId="1493371751">
+  <w:num w:numId="11">
     <w:abstractNumId w:val="12"/>
   </w:num>
-  <w:num w:numId="12" w16cid:durableId="963003221">
+  <w:num w:numId="12">
     <w:abstractNumId w:val="3"/>
   </w:num>
-  <w:num w:numId="13" w16cid:durableId="170990804">
+  <w:num w:numId="13">
     <w:abstractNumId w:val="11"/>
   </w:num>
-  <w:num w:numId="14" w16cid:durableId="2000570884">
+  <w:num w:numId="14">
     <w:abstractNumId w:val="17"/>
   </w:num>
-  <w:num w:numId="15" w16cid:durableId="1763837450">
+  <w:num w:numId="15">
     <w:abstractNumId w:val="5"/>
   </w:num>
-  <w:num w:numId="16" w16cid:durableId="521435453">
+  <w:num w:numId="16">
     <w:abstractNumId w:val="31"/>
   </w:num>
-  <w:num w:numId="17" w16cid:durableId="750590632">
+  <w:num w:numId="17">
     <w:abstractNumId w:val="2"/>
   </w:num>
-  <w:num w:numId="18" w16cid:durableId="1038890719">
+  <w:num w:numId="18">
     <w:abstractNumId w:val="32"/>
   </w:num>
-  <w:num w:numId="19" w16cid:durableId="671877877">
+  <w:num w:numId="19">
     <w:abstractNumId w:val="4"/>
   </w:num>
-  <w:num w:numId="20" w16cid:durableId="2133863828">
+  <w:num w:numId="20">
     <w:abstractNumId w:val="25"/>
   </w:num>
-  <w:num w:numId="21" w16cid:durableId="1139955076">
+  <w:num w:numId="21">
     <w:abstractNumId w:val="37"/>
   </w:num>
-  <w:num w:numId="22" w16cid:durableId="792021711">
+  <w:num w:numId="22">
     <w:abstractNumId w:val="21"/>
   </w:num>
-  <w:num w:numId="23" w16cid:durableId="1406679949">
+  <w:num w:numId="23">
     <w:abstractNumId w:val="24"/>
   </w:num>
-  <w:num w:numId="24" w16cid:durableId="584728790">
+  <w:num w:numId="24">
     <w:abstractNumId w:val="6"/>
   </w:num>
-  <w:num w:numId="25" w16cid:durableId="73405997">
+  <w:num w:numId="25">
     <w:abstractNumId w:val="33"/>
   </w:num>
-  <w:num w:numId="26" w16cid:durableId="167211140">
+  <w:num w:numId="26">
     <w:abstractNumId w:val="22"/>
   </w:num>
-  <w:num w:numId="27" w16cid:durableId="592058041">
+  <w:num w:numId="27">
     <w:abstractNumId w:val="29"/>
   </w:num>
-  <w:num w:numId="28" w16cid:durableId="1897541882">
+  <w:num w:numId="28">
     <w:abstractNumId w:val="14"/>
   </w:num>
-  <w:num w:numId="29" w16cid:durableId="1005403688">
+  <w:num w:numId="29">
     <w:abstractNumId w:val="20"/>
   </w:num>
-  <w:num w:numId="30" w16cid:durableId="222908158">
+  <w:num w:numId="30">
     <w:abstractNumId w:val="16"/>
   </w:num>
-  <w:num w:numId="31" w16cid:durableId="483670233">
+  <w:num w:numId="31">
     <w:abstractNumId w:val="13"/>
   </w:num>
-  <w:num w:numId="32" w16cid:durableId="561529629">
+  <w:num w:numId="32">
     <w:abstractNumId w:val="30"/>
   </w:num>
-  <w:num w:numId="33" w16cid:durableId="272175949">
+  <w:num w:numId="33">
     <w:abstractNumId w:val="19"/>
   </w:num>
-  <w:num w:numId="34" w16cid:durableId="1381704445">
+  <w:num w:numId="34">
     <w:abstractNumId w:val="34"/>
   </w:num>
-  <w:num w:numId="35" w16cid:durableId="1345479624">
+  <w:num w:numId="35">
     <w:abstractNumId w:val="15"/>
   </w:num>
-  <w:num w:numId="36" w16cid:durableId="477958504">
+  <w:num w:numId="36">
     <w:abstractNumId w:val="35"/>
   </w:num>
-  <w:num w:numId="37" w16cid:durableId="2033873534">
+  <w:num w:numId="37">
     <w:abstractNumId w:val="9"/>
   </w:num>
-  <w:num w:numId="38" w16cid:durableId="1637758187">
+  <w:num w:numId="38">
     <w:abstractNumId w:val="27"/>
   </w:num>
   <w:numIdMacAtCleanup w:val="38"/>
@@ -17430,7 +16222,7 @@
 </file>
 
 <file path=word/styles.xml><?xml version="1.0" encoding="utf-8"?>
-<w:styles xmlns:mc="http://schemas.openxmlformats.org/markup-compatibility/2006" xmlns:r="http://schemas.openxmlformats.org/officeDocument/2006/relationships" xmlns:w="http://schemas.openxmlformats.org/wordprocessingml/2006/main" xmlns:w14="http://schemas.microsoft.com/office/word/2010/wordml" xmlns:w15="http://schemas.microsoft.com/office/word/2012/wordml" xmlns:w16cex="http://schemas.microsoft.com/office/word/2018/wordml/cex" xmlns:w16cid="http://schemas.microsoft.com/office/word/2016/wordml/cid" xmlns:w16="http://schemas.microsoft.com/office/word/2018/wordml" xmlns:w16sdtdh="http://schemas.microsoft.com/office/word/2020/wordml/sdtdatahash" xmlns:w16se="http://schemas.microsoft.com/office/word/2015/wordml/symex" mc:Ignorable="w14 w15 w16se w16cid w16 w16cex w16sdtdh">
+<w:styles xmlns:mc="http://schemas.openxmlformats.org/markup-compatibility/2006" xmlns:r="http://schemas.openxmlformats.org/officeDocument/2006/relationships" xmlns:w="http://schemas.openxmlformats.org/wordprocessingml/2006/main" xmlns:w14="http://schemas.microsoft.com/office/word/2010/wordml" xmlns:w15="http://schemas.microsoft.com/office/word/2012/wordml" xmlns:w16se="http://schemas.microsoft.com/office/word/2015/wordml/symex" mc:Ignorable="w14 w15 w16se">
   <w:docDefaults>
     <w:rPrDefault>
       <w:rPr>
@@ -17448,7 +16240,7 @@
       </w:pPr>
     </w:pPrDefault>
   </w:docDefaults>
-  <w:latentStyles w:defLockedState="0" w:defUIPriority="99" w:defSemiHidden="0" w:defUnhideWhenUsed="0" w:defQFormat="0" w:count="376">
+  <w:latentStyles w:defLockedState="0" w:defUIPriority="99" w:defSemiHidden="0" w:defUnhideWhenUsed="0" w:defQFormat="0" w:count="371">
     <w:lsdException w:name="Normal" w:uiPriority="0" w:qFormat="1"/>
     <w:lsdException w:name="heading 1" w:uiPriority="9" w:qFormat="1"/>
     <w:lsdException w:name="heading 2" w:semiHidden="1" w:uiPriority="9" w:unhideWhenUsed="1" w:qFormat="1"/>
@@ -17820,11 +16612,6 @@
     <w:lsdException w:name="List Table 5 Dark Accent 6" w:uiPriority="50"/>
     <w:lsdException w:name="List Table 6 Colorful Accent 6" w:uiPriority="51"/>
     <w:lsdException w:name="List Table 7 Colorful Accent 6" w:uiPriority="52"/>
-    <w:lsdException w:name="Mention" w:semiHidden="1" w:unhideWhenUsed="1"/>
-    <w:lsdException w:name="Smart Hyperlink" w:semiHidden="1" w:unhideWhenUsed="1"/>
-    <w:lsdException w:name="Hashtag" w:semiHidden="1" w:unhideWhenUsed="1"/>
-    <w:lsdException w:name="Unresolved Mention" w:semiHidden="1" w:unhideWhenUsed="1"/>
-    <w:lsdException w:name="Smart Link" w:semiHidden="1" w:unhideWhenUsed="1"/>
   </w:latentStyles>
   <w:style w:type="paragraph" w:default="1" w:styleId="Normal">
     <w:name w:val="Normal"/>
@@ -17838,11 +16625,11 @@
       <w:sz w:val="28"/>
     </w:rPr>
   </w:style>
-  <w:style w:type="paragraph" w:styleId="Heading1">
+  <w:style w:type="paragraph" w:styleId="Ttulo1">
     <w:name w:val="heading 1"/>
-    <w:basedOn w:val="Title"/>
+    <w:basedOn w:val="Ttulo"/>
     <w:next w:val="Normal"/>
-    <w:link w:val="Heading1Char"/>
+    <w:link w:val="Ttulo1Car"/>
     <w:autoRedefine/>
     <w:uiPriority w:val="9"/>
     <w:qFormat/>
@@ -17867,11 +16654,11 @@
       <w14:ligatures w14:val="none"/>
     </w:rPr>
   </w:style>
-  <w:style w:type="paragraph" w:styleId="Heading2">
+  <w:style w:type="paragraph" w:styleId="Ttulo2">
     <w:name w:val="heading 2"/>
     <w:basedOn w:val="Normal"/>
     <w:next w:val="Normal"/>
-    <w:link w:val="Heading2Char"/>
+    <w:link w:val="Ttulo2Car"/>
     <w:autoRedefine/>
     <w:uiPriority w:val="9"/>
     <w:unhideWhenUsed/>
@@ -17899,11 +16686,11 @@
       <w14:ligatures w14:val="none"/>
     </w:rPr>
   </w:style>
-  <w:style w:type="paragraph" w:styleId="Heading3">
+  <w:style w:type="paragraph" w:styleId="Ttulo3">
     <w:name w:val="heading 3"/>
-    <w:basedOn w:val="Heading2"/>
+    <w:basedOn w:val="Ttulo2"/>
     <w:next w:val="Normal"/>
-    <w:link w:val="Heading3Char"/>
+    <w:link w:val="Ttulo3Car"/>
     <w:autoRedefine/>
     <w:uiPriority w:val="9"/>
     <w:unhideWhenUsed/>
@@ -17922,11 +16709,11 @@
       <w:szCs w:val="24"/>
     </w:rPr>
   </w:style>
-  <w:style w:type="paragraph" w:styleId="Heading4">
+  <w:style w:type="paragraph" w:styleId="Ttulo4">
     <w:name w:val="heading 4"/>
-    <w:basedOn w:val="Heading3"/>
+    <w:basedOn w:val="Ttulo3"/>
     <w:next w:val="Normal"/>
-    <w:link w:val="Heading4Char"/>
+    <w:link w:val="Ttulo4Car"/>
     <w:uiPriority w:val="9"/>
     <w:unhideWhenUsed/>
     <w:qFormat/>
@@ -17940,11 +16727,11 @@
       <w:sz w:val="28"/>
     </w:rPr>
   </w:style>
-  <w:style w:type="paragraph" w:styleId="Heading5">
+  <w:style w:type="paragraph" w:styleId="Ttulo5">
     <w:name w:val="heading 5"/>
-    <w:basedOn w:val="Heading4"/>
+    <w:basedOn w:val="Ttulo4"/>
     <w:next w:val="Normal"/>
-    <w:link w:val="Heading5Char"/>
+    <w:link w:val="Ttulo5Car"/>
     <w:uiPriority w:val="9"/>
     <w:unhideWhenUsed/>
     <w:qFormat/>
@@ -17954,11 +16741,11 @@
       <w:outlineLvl w:val="4"/>
     </w:pPr>
   </w:style>
-  <w:style w:type="paragraph" w:styleId="Heading6">
+  <w:style w:type="paragraph" w:styleId="Ttulo6">
     <w:name w:val="heading 6"/>
-    <w:basedOn w:val="Heading5"/>
+    <w:basedOn w:val="Ttulo5"/>
     <w:next w:val="Normal"/>
-    <w:link w:val="Heading6Char"/>
+    <w:link w:val="Ttulo6Car"/>
     <w:uiPriority w:val="9"/>
     <w:semiHidden/>
     <w:unhideWhenUsed/>
@@ -17968,13 +16755,13 @@
       <w:outlineLvl w:val="5"/>
     </w:pPr>
   </w:style>
-  <w:style w:type="character" w:default="1" w:styleId="DefaultParagraphFont">
+  <w:style w:type="character" w:default="1" w:styleId="Fuentedeprrafopredeter">
     <w:name w:val="Default Paragraph Font"/>
     <w:uiPriority w:val="1"/>
     <w:semiHidden/>
     <w:unhideWhenUsed/>
   </w:style>
-  <w:style w:type="table" w:default="1" w:styleId="TableNormal">
+  <w:style w:type="table" w:default="1" w:styleId="Tablanormal">
     <w:name w:val="Normal Table"/>
     <w:uiPriority w:val="99"/>
     <w:semiHidden/>
@@ -17989,13 +16776,13 @@
       </w:tblCellMar>
     </w:tblPr>
   </w:style>
-  <w:style w:type="numbering" w:default="1" w:styleId="NoList">
+  <w:style w:type="numbering" w:default="1" w:styleId="Sinlista">
     <w:name w:val="No List"/>
     <w:uiPriority w:val="99"/>
     <w:semiHidden/>
     <w:unhideWhenUsed/>
   </w:style>
-  <w:style w:type="paragraph" w:styleId="ListParagraph">
+  <w:style w:type="paragraph" w:styleId="Prrafodelista">
     <w:name w:val="List Paragraph"/>
     <w:basedOn w:val="Normal"/>
     <w:uiPriority w:val="34"/>
@@ -18020,10 +16807,10 @@
       <w:lang w:val="es-419"/>
     </w:rPr>
   </w:style>
-  <w:style w:type="character" w:customStyle="1" w:styleId="Heading1Char">
-    <w:name w:val="Heading 1 Char"/>
-    <w:basedOn w:val="DefaultParagraphFont"/>
-    <w:link w:val="Heading1"/>
+  <w:style w:type="character" w:customStyle="1" w:styleId="Ttulo1Car">
+    <w:name w:val="Título 1 Car"/>
+    <w:basedOn w:val="Fuentedeprrafopredeter"/>
+    <w:link w:val="Ttulo1"/>
     <w:uiPriority w:val="9"/>
     <w:rsid w:val="00353681"/>
     <w:rPr>
@@ -18039,10 +16826,10 @@
       <w14:ligatures w14:val="none"/>
     </w:rPr>
   </w:style>
-  <w:style w:type="character" w:customStyle="1" w:styleId="Heading2Char">
-    <w:name w:val="Heading 2 Char"/>
-    <w:basedOn w:val="DefaultParagraphFont"/>
-    <w:link w:val="Heading2"/>
+  <w:style w:type="character" w:customStyle="1" w:styleId="Ttulo2Car">
+    <w:name w:val="Título 2 Car"/>
+    <w:basedOn w:val="Fuentedeprrafopredeter"/>
+    <w:link w:val="Ttulo2"/>
     <w:uiPriority w:val="9"/>
     <w:rsid w:val="007F2B44"/>
     <w:rPr>
@@ -18056,10 +16843,10 @@
       <w14:ligatures w14:val="none"/>
     </w:rPr>
   </w:style>
-  <w:style w:type="character" w:customStyle="1" w:styleId="Heading3Char">
-    <w:name w:val="Heading 3 Char"/>
-    <w:basedOn w:val="DefaultParagraphFont"/>
-    <w:link w:val="Heading3"/>
+  <w:style w:type="character" w:customStyle="1" w:styleId="Ttulo3Car">
+    <w:name w:val="Título 3 Car"/>
+    <w:basedOn w:val="Fuentedeprrafopredeter"/>
+    <w:link w:val="Ttulo3"/>
     <w:uiPriority w:val="9"/>
     <w:rsid w:val="00203367"/>
     <w:rPr>
@@ -18074,7 +16861,7 @@
       <w14:ligatures w14:val="none"/>
     </w:rPr>
   </w:style>
-  <w:style w:type="paragraph" w:styleId="ListBullet">
+  <w:style w:type="paragraph" w:styleId="Listaconvietas">
     <w:name w:val="List Bullet"/>
     <w:basedOn w:val="Normal"/>
     <w:uiPriority w:val="99"/>
@@ -18096,7 +16883,7 @@
   </w:style>
   <w:style w:type="character" w:customStyle="1" w:styleId="Extranjerismo">
     <w:name w:val="Extranjerismo"/>
-    <w:basedOn w:val="DefaultParagraphFont"/>
+    <w:basedOn w:val="Fuentedeprrafopredeter"/>
     <w:uiPriority w:val="1"/>
     <w:qFormat/>
     <w:rsid w:val="00D13E46"/>
@@ -18134,7 +16921,7 @@
   </w:style>
   <w:style w:type="character" w:customStyle="1" w:styleId="FiguraCar">
     <w:name w:val="Figura Car"/>
-    <w:basedOn w:val="DefaultParagraphFont"/>
+    <w:basedOn w:val="Fuentedeprrafopredeter"/>
     <w:link w:val="Figura"/>
     <w:rsid w:val="0098428C"/>
     <w:rPr>
@@ -18147,10 +16934,10 @@
       <w14:ligatures w14:val="none"/>
     </w:rPr>
   </w:style>
-  <w:style w:type="character" w:customStyle="1" w:styleId="Heading4Char">
-    <w:name w:val="Heading 4 Char"/>
-    <w:basedOn w:val="DefaultParagraphFont"/>
-    <w:link w:val="Heading4"/>
+  <w:style w:type="character" w:customStyle="1" w:styleId="Ttulo4Car">
+    <w:name w:val="Título 4 Car"/>
+    <w:basedOn w:val="Fuentedeprrafopredeter"/>
+    <w:link w:val="Ttulo4"/>
     <w:uiPriority w:val="9"/>
     <w:rsid w:val="001B57A6"/>
     <w:rPr>
@@ -18164,10 +16951,10 @@
       <w14:ligatures w14:val="none"/>
     </w:rPr>
   </w:style>
-  <w:style w:type="character" w:customStyle="1" w:styleId="Heading5Char">
-    <w:name w:val="Heading 5 Char"/>
-    <w:basedOn w:val="DefaultParagraphFont"/>
-    <w:link w:val="Heading5"/>
+  <w:style w:type="character" w:customStyle="1" w:styleId="Ttulo5Car">
+    <w:name w:val="Título 5 Car"/>
+    <w:basedOn w:val="Fuentedeprrafopredeter"/>
+    <w:link w:val="Ttulo5"/>
     <w:uiPriority w:val="9"/>
     <w:rsid w:val="00746AD1"/>
     <w:rPr>
@@ -18204,11 +16991,11 @@
       <w14:ligatures w14:val="none"/>
     </w:rPr>
   </w:style>
-  <w:style w:type="paragraph" w:styleId="Title">
+  <w:style w:type="paragraph" w:styleId="Ttulo">
     <w:name w:val="Title"/>
     <w:basedOn w:val="Normal"/>
     <w:next w:val="Normal"/>
-    <w:link w:val="TitleChar"/>
+    <w:link w:val="TtuloCar"/>
     <w:uiPriority w:val="10"/>
     <w:qFormat/>
     <w:rsid w:val="00590D20"/>
@@ -18224,10 +17011,10 @@
       <w:szCs w:val="56"/>
     </w:rPr>
   </w:style>
-  <w:style w:type="character" w:customStyle="1" w:styleId="TitleChar">
-    <w:name w:val="Title Char"/>
-    <w:basedOn w:val="DefaultParagraphFont"/>
-    <w:link w:val="Title"/>
+  <w:style w:type="character" w:customStyle="1" w:styleId="TtuloCar">
+    <w:name w:val="Título Car"/>
+    <w:basedOn w:val="Fuentedeprrafopredeter"/>
+    <w:link w:val="Ttulo"/>
     <w:uiPriority w:val="10"/>
     <w:rsid w:val="00590D20"/>
     <w:rPr>
@@ -18240,7 +17027,7 @@
   </w:style>
   <w:style w:type="character" w:customStyle="1" w:styleId="TablaCar">
     <w:name w:val="Tabla Car"/>
-    <w:basedOn w:val="DefaultParagraphFont"/>
+    <w:basedOn w:val="Fuentedeprrafopredeter"/>
     <w:link w:val="Tabla"/>
     <w:rsid w:val="00F24245"/>
     <w:rPr>
@@ -18255,7 +17042,7 @@
   </w:style>
   <w:style w:type="table" w:customStyle="1" w:styleId="SENA">
     <w:name w:val="SENA"/>
-    <w:basedOn w:val="TableNormal"/>
+    <w:basedOn w:val="Tablanormal"/>
     <w:uiPriority w:val="99"/>
     <w:rsid w:val="00F24245"/>
     <w:pPr>
@@ -18298,9 +17085,9 @@
       </w:tcPr>
     </w:tblStylePr>
   </w:style>
-  <w:style w:type="table" w:styleId="TableGrid">
+  <w:style w:type="table" w:styleId="Tablaconcuadrcula">
     <w:name w:val="Table Grid"/>
-    <w:basedOn w:val="TableNormal"/>
+    <w:basedOn w:val="Tablanormal"/>
     <w:uiPriority w:val="39"/>
     <w:rsid w:val="002401C2"/>
     <w:pPr>
@@ -18317,9 +17104,9 @@
       </w:tblBorders>
     </w:tblPr>
   </w:style>
-  <w:style w:type="character" w:styleId="Hyperlink">
+  <w:style w:type="character" w:styleId="Hipervnculo">
     <w:name w:val="Hyperlink"/>
-    <w:basedOn w:val="DefaultParagraphFont"/>
+    <w:basedOn w:val="Fuentedeprrafopredeter"/>
     <w:uiPriority w:val="99"/>
     <w:unhideWhenUsed/>
     <w:rsid w:val="00425E49"/>
@@ -18352,7 +17139,7 @@
   </w:style>
   <w:style w:type="character" w:customStyle="1" w:styleId="VideoCar">
     <w:name w:val="Video Car"/>
-    <w:basedOn w:val="DefaultParagraphFont"/>
+    <w:basedOn w:val="Fuentedeprrafopredeter"/>
     <w:link w:val="Video"/>
     <w:rsid w:val="00425E49"/>
     <w:rPr>
@@ -18363,9 +17150,9 @@
       <w14:ligatures w14:val="none"/>
     </w:rPr>
   </w:style>
-  <w:style w:type="character" w:styleId="UnresolvedMention">
+  <w:style w:type="character" w:customStyle="1" w:styleId="UnresolvedMention">
     <w:name w:val="Unresolved Mention"/>
-    <w:basedOn w:val="DefaultParagraphFont"/>
+    <w:basedOn w:val="Fuentedeprrafopredeter"/>
     <w:uiPriority w:val="99"/>
     <w:semiHidden/>
     <w:unhideWhenUsed/>
@@ -18375,9 +17162,9 @@
       <w:shd w:val="clear" w:color="auto" w:fill="E1DFDD"/>
     </w:rPr>
   </w:style>
-  <w:style w:type="table" w:styleId="GridTable4-Accent3">
+  <w:style w:type="table" w:styleId="Tabladecuadrcula4-nfasis3">
     <w:name w:val="Grid Table 4 Accent 3"/>
-    <w:basedOn w:val="TableNormal"/>
+    <w:basedOn w:val="Tablanormal"/>
     <w:uiPriority w:val="49"/>
     <w:rsid w:val="00CE2C4A"/>
     <w:pPr>
@@ -18489,7 +17276,7 @@
       <w14:ligatures w14:val="none"/>
     </w:rPr>
   </w:style>
-  <w:style w:type="paragraph" w:styleId="TOC1">
+  <w:style w:type="paragraph" w:styleId="TDC1">
     <w:name w:val="toc 1"/>
     <w:basedOn w:val="Normal"/>
     <w:next w:val="Normal"/>
@@ -18501,7 +17288,7 @@
       <w:spacing w:after="100"/>
     </w:pPr>
   </w:style>
-  <w:style w:type="paragraph" w:styleId="TOC2">
+  <w:style w:type="paragraph" w:styleId="TDC2">
     <w:name w:val="toc 2"/>
     <w:basedOn w:val="Normal"/>
     <w:next w:val="Normal"/>
@@ -18514,7 +17301,7 @@
       <w:ind w:left="280"/>
     </w:pPr>
   </w:style>
-  <w:style w:type="paragraph" w:styleId="TOC3">
+  <w:style w:type="paragraph" w:styleId="TDC3">
     <w:name w:val="toc 3"/>
     <w:basedOn w:val="Normal"/>
     <w:next w:val="Normal"/>
@@ -18527,9 +17314,9 @@
       <w:ind w:left="560"/>
     </w:pPr>
   </w:style>
-  <w:style w:type="paragraph" w:styleId="TOCHeading">
+  <w:style w:type="paragraph" w:styleId="TtuloTDC">
     <w:name w:val="TOC Heading"/>
-    <w:basedOn w:val="Heading1"/>
+    <w:basedOn w:val="Ttulo1"/>
     <w:next w:val="Normal"/>
     <w:uiPriority w:val="39"/>
     <w:unhideWhenUsed/>
@@ -18553,10 +17340,10 @@
       <w:lang w:val="es-CO"/>
     </w:rPr>
   </w:style>
-  <w:style w:type="paragraph" w:styleId="Header">
+  <w:style w:type="paragraph" w:styleId="Encabezado">
     <w:name w:val="header"/>
     <w:basedOn w:val="Normal"/>
-    <w:link w:val="HeaderChar"/>
+    <w:link w:val="EncabezadoCar"/>
     <w:uiPriority w:val="99"/>
     <w:unhideWhenUsed/>
     <w:rsid w:val="00EC0858"/>
@@ -18568,20 +17355,20 @@
       <w:spacing w:before="0" w:after="0" w:line="240" w:lineRule="auto"/>
     </w:pPr>
   </w:style>
-  <w:style w:type="character" w:customStyle="1" w:styleId="HeaderChar">
-    <w:name w:val="Header Char"/>
-    <w:basedOn w:val="DefaultParagraphFont"/>
-    <w:link w:val="Header"/>
+  <w:style w:type="character" w:customStyle="1" w:styleId="EncabezadoCar">
+    <w:name w:val="Encabezado Car"/>
+    <w:basedOn w:val="Fuentedeprrafopredeter"/>
+    <w:link w:val="Encabezado"/>
     <w:uiPriority w:val="99"/>
     <w:rsid w:val="00EC0858"/>
     <w:rPr>
       <w:sz w:val="28"/>
     </w:rPr>
   </w:style>
-  <w:style w:type="paragraph" w:styleId="Footer">
+  <w:style w:type="paragraph" w:styleId="Piedepgina">
     <w:name w:val="footer"/>
     <w:basedOn w:val="Normal"/>
-    <w:link w:val="FooterChar"/>
+    <w:link w:val="PiedepginaCar"/>
     <w:uiPriority w:val="99"/>
     <w:unhideWhenUsed/>
     <w:rsid w:val="00EC0858"/>
@@ -18593,20 +17380,20 @@
       <w:spacing w:before="0" w:after="0" w:line="240" w:lineRule="auto"/>
     </w:pPr>
   </w:style>
-  <w:style w:type="character" w:customStyle="1" w:styleId="FooterChar">
-    <w:name w:val="Footer Char"/>
-    <w:basedOn w:val="DefaultParagraphFont"/>
-    <w:link w:val="Footer"/>
+  <w:style w:type="character" w:customStyle="1" w:styleId="PiedepginaCar">
+    <w:name w:val="Pie de página Car"/>
+    <w:basedOn w:val="Fuentedeprrafopredeter"/>
+    <w:link w:val="Piedepgina"/>
     <w:uiPriority w:val="99"/>
     <w:rsid w:val="00EC0858"/>
     <w:rPr>
       <w:sz w:val="28"/>
     </w:rPr>
   </w:style>
-  <w:style w:type="character" w:customStyle="1" w:styleId="Heading6Char">
-    <w:name w:val="Heading 6 Char"/>
-    <w:basedOn w:val="DefaultParagraphFont"/>
-    <w:link w:val="Heading6"/>
+  <w:style w:type="character" w:customStyle="1" w:styleId="Ttulo6Car">
+    <w:name w:val="Título 6 Car"/>
+    <w:basedOn w:val="Fuentedeprrafopredeter"/>
+    <w:link w:val="Ttulo6"/>
     <w:uiPriority w:val="9"/>
     <w:semiHidden/>
     <w:rsid w:val="00C7377B"/>
@@ -18623,7 +17410,7 @@
   </w:style>
   <w:style w:type="paragraph" w:customStyle="1" w:styleId="Titulosgenerales">
     <w:name w:val="Titulos generales"/>
-    <w:basedOn w:val="Heading1"/>
+    <w:basedOn w:val="Ttulo1"/>
     <w:qFormat/>
     <w:rsid w:val="007F2B44"/>
     <w:pPr>
@@ -18637,9 +17424,9 @@
       <w:spacing w:val="0"/>
     </w:rPr>
   </w:style>
-  <w:style w:type="character" w:styleId="Emphasis">
+  <w:style w:type="character" w:styleId="nfasis">
     <w:name w:val="Emphasis"/>
-    <w:basedOn w:val="DefaultParagraphFont"/>
+    <w:basedOn w:val="Fuentedeprrafopredeter"/>
     <w:uiPriority w:val="20"/>
     <w:qFormat/>
     <w:rsid w:val="00464347"/>
@@ -18648,9 +17435,9 @@
       <w:iCs/>
     </w:rPr>
   </w:style>
-  <w:style w:type="character" w:styleId="CommentReference">
+  <w:style w:type="character" w:styleId="Refdecomentario">
     <w:name w:val="annotation reference"/>
-    <w:basedOn w:val="DefaultParagraphFont"/>
+    <w:basedOn w:val="Fuentedeprrafopredeter"/>
     <w:uiPriority w:val="99"/>
     <w:semiHidden/>
     <w:unhideWhenUsed/>
@@ -18660,10 +17447,10 @@
       <w:szCs w:val="16"/>
     </w:rPr>
   </w:style>
-  <w:style w:type="paragraph" w:styleId="CommentText">
+  <w:style w:type="paragraph" w:styleId="Textocomentario">
     <w:name w:val="annotation text"/>
     <w:basedOn w:val="Normal"/>
-    <w:link w:val="CommentTextChar"/>
+    <w:link w:val="TextocomentarioCar"/>
     <w:uiPriority w:val="99"/>
     <w:unhideWhenUsed/>
     <w:rsid w:val="008565AE"/>
@@ -18675,10 +17462,10 @@
       <w:szCs w:val="20"/>
     </w:rPr>
   </w:style>
-  <w:style w:type="character" w:customStyle="1" w:styleId="CommentTextChar">
-    <w:name w:val="Comment Text Char"/>
-    <w:basedOn w:val="DefaultParagraphFont"/>
-    <w:link w:val="CommentText"/>
+  <w:style w:type="character" w:customStyle="1" w:styleId="TextocomentarioCar">
+    <w:name w:val="Texto comentario Car"/>
+    <w:basedOn w:val="Fuentedeprrafopredeter"/>
+    <w:link w:val="Textocomentario"/>
     <w:uiPriority w:val="99"/>
     <w:rsid w:val="008565AE"/>
     <w:rPr>
@@ -18686,11 +17473,11 @@
       <w:szCs w:val="20"/>
     </w:rPr>
   </w:style>
-  <w:style w:type="paragraph" w:styleId="CommentSubject">
+  <w:style w:type="paragraph" w:styleId="Asuntodelcomentario">
     <w:name w:val="annotation subject"/>
-    <w:basedOn w:val="CommentText"/>
-    <w:next w:val="CommentText"/>
-    <w:link w:val="CommentSubjectChar"/>
+    <w:basedOn w:val="Textocomentario"/>
+    <w:next w:val="Textocomentario"/>
+    <w:link w:val="AsuntodelcomentarioCar"/>
     <w:uiPriority w:val="99"/>
     <w:semiHidden/>
     <w:unhideWhenUsed/>
@@ -18700,10 +17487,10 @@
       <w:bCs/>
     </w:rPr>
   </w:style>
-  <w:style w:type="character" w:customStyle="1" w:styleId="CommentSubjectChar">
-    <w:name w:val="Comment Subject Char"/>
-    <w:basedOn w:val="CommentTextChar"/>
-    <w:link w:val="CommentSubject"/>
+  <w:style w:type="character" w:customStyle="1" w:styleId="AsuntodelcomentarioCar">
+    <w:name w:val="Asunto del comentario Car"/>
+    <w:basedOn w:val="TextocomentarioCar"/>
+    <w:link w:val="Asuntodelcomentario"/>
     <w:uiPriority w:val="99"/>
     <w:semiHidden/>
     <w:rsid w:val="008565AE"/>
@@ -19013,12 +17800,8 @@
 </file>
 
 <file path=customXml/item1.xml><?xml version="1.0" encoding="utf-8"?>
-<b:Sources xmlns:b="http://schemas.openxmlformats.org/officeDocument/2006/bibliography" xmlns="http://schemas.openxmlformats.org/officeDocument/2006/bibliography" SelectedStyle="\APASixthEditionOfficeOnline.xsl" StyleName="APA" Version="6"/>
-</file>
-
-<file path=customXml/item2.xml><?xml version="1.0" encoding="utf-8"?>
-<ct:contentTypeSchema xmlns:ct="http://schemas.microsoft.com/office/2006/metadata/contentType" xmlns:ma="http://schemas.microsoft.com/office/2006/metadata/properties/metaAttributes" ct:_="" ma:_="" ma:contentTypeName="Document" ma:contentTypeID="0x01010049282E1EDBE9234EA9E6D38F720E265F" ma:contentTypeVersion="14" ma:contentTypeDescription="Create a new document." ma:contentTypeScope="" ma:versionID="354c52e72c65b08ab3971089975d652d">
-  <xsd:schema xmlns:xsd="http://www.w3.org/2001/XMLSchema" xmlns:xs="http://www.w3.org/2001/XMLSchema" xmlns:p="http://schemas.microsoft.com/office/2006/metadata/properties" xmlns:ns2="cb45339b-ced9-4d0d-8f64-77573914d53b" xmlns:ns3="43a3ca16-9c26-4813-b83f-4aec9927b43f" targetNamespace="http://schemas.microsoft.com/office/2006/metadata/properties" ma:root="true" ma:fieldsID="dc05460d5696a8f27f684c147a1090a8" ns2:_="" ns3:_="">
+<ct:contentTypeSchema xmlns:ct="http://schemas.microsoft.com/office/2006/metadata/contentType" xmlns:ma="http://schemas.microsoft.com/office/2006/metadata/properties/metaAttributes" ct:_="" ma:_="" ma:contentTypeName="Documento" ma:contentTypeID="0x01010049282E1EDBE9234EA9E6D38F720E265F" ma:contentTypeVersion="14" ma:contentTypeDescription="Crear nuevo documento." ma:contentTypeScope="" ma:versionID="a42ff07cf646412a9d19debe8c6d4daf">
+  <xsd:schema xmlns:xsd="http://www.w3.org/2001/XMLSchema" xmlns:xs="http://www.w3.org/2001/XMLSchema" xmlns:p="http://schemas.microsoft.com/office/2006/metadata/properties" xmlns:ns2="cb45339b-ced9-4d0d-8f64-77573914d53b" xmlns:ns3="43a3ca16-9c26-4813-b83f-4aec9927b43f" targetNamespace="http://schemas.microsoft.com/office/2006/metadata/properties" ma:root="true" ma:fieldsID="1ea4cc88dd4224d348cb845d53979881" ns2:_="" ns3:_="">
     <xsd:import namespace="cb45339b-ced9-4d0d-8f64-77573914d53b"/>
     <xsd:import namespace="43a3ca16-9c26-4813-b83f-4aec9927b43f"/>
     <xsd:element name="properties">
@@ -19050,7 +17833,7 @@
   <xsd:schema xmlns:xsd="http://www.w3.org/2001/XMLSchema" xmlns:xs="http://www.w3.org/2001/XMLSchema" xmlns:dms="http://schemas.microsoft.com/office/2006/documentManagement/types" xmlns:pc="http://schemas.microsoft.com/office/infopath/2007/PartnerControls" targetNamespace="cb45339b-ced9-4d0d-8f64-77573914d53b" elementFormDefault="qualified">
     <xsd:import namespace="http://schemas.microsoft.com/office/2006/documentManagement/types"/>
     <xsd:import namespace="http://schemas.microsoft.com/office/infopath/2007/PartnerControls"/>
-    <xsd:element name="SharedWithUsers" ma:index="8" nillable="true" ma:displayName="Shared With" ma:internalName="SharedWithUsers" ma:readOnly="true">
+    <xsd:element name="SharedWithUsers" ma:index="8" nillable="true" ma:displayName="Compartido con" ma:internalName="SharedWithUsers" ma:readOnly="true">
       <xsd:complexType>
         <xsd:complexContent>
           <xsd:extension base="dms:UserMulti">
@@ -19069,7 +17852,7 @@
         </xsd:complexContent>
       </xsd:complexType>
     </xsd:element>
-    <xsd:element name="SharedWithDetails" ma:index="9" nillable="true" ma:displayName="Shared With Details" ma:internalName="SharedWithDetails" ma:readOnly="true">
+    <xsd:element name="SharedWithDetails" ma:index="9" nillable="true" ma:displayName="Detalles de uso compartido" ma:internalName="SharedWithDetails" ma:readOnly="true">
       <xsd:simpleType>
         <xsd:restriction base="dms:Note">
           <xsd:maxLength value="255"/>
@@ -19131,7 +17914,7 @@
         <xsd:restriction base="dms:Text"/>
       </xsd:simpleType>
     </xsd:element>
-    <xsd:element name="lcf76f155ced4ddcb4097134ff3c332f" ma:index="19" nillable="true" ma:taxonomy="true" ma:internalName="lcf76f155ced4ddcb4097134ff3c332f" ma:taxonomyFieldName="MediaServiceImageTags" ma:displayName="Image Tags" ma:readOnly="false" ma:fieldId="{5cf76f15-5ced-4ddc-b409-7134ff3c332f}" ma:taxonomyMulti="true" ma:sspId="d33c8c81-5745-4931-bcc4-c2aeafe86780" ma:termSetId="09814cd3-568e-fe90-9814-8d621ff8fb84" ma:anchorId="fba54fb3-c3e1-fe81-a776-ca4b69148c4d" ma:open="true" ma:isKeyword="false">
+    <xsd:element name="lcf76f155ced4ddcb4097134ff3c332f" ma:index="19" nillable="true" ma:taxonomy="true" ma:internalName="lcf76f155ced4ddcb4097134ff3c332f" ma:taxonomyFieldName="MediaServiceImageTags" ma:displayName="Etiquetas de imagen" ma:readOnly="false" ma:fieldId="{5cf76f15-5ced-4ddc-b409-7134ff3c332f}" ma:taxonomyMulti="true" ma:sspId="d33c8c81-5745-4931-bcc4-c2aeafe86780" ma:termSetId="09814cd3-568e-fe90-9814-8d621ff8fb84" ma:anchorId="fba54fb3-c3e1-fe81-a776-ca4b69148c4d" ma:open="true" ma:isKeyword="false">
       <xsd:complexType>
         <xsd:sequence>
           <xsd:element ref="pc:Terms" minOccurs="0" maxOccurs="1"/>
@@ -19155,8 +17938,8 @@
         <xsd:element ref="dc:creator" minOccurs="0" maxOccurs="1"/>
         <xsd:element ref="dcterms:created" minOccurs="0" maxOccurs="1"/>
         <xsd:element ref="dc:identifier" minOccurs="0" maxOccurs="1"/>
-        <xsd:element name="contentType" minOccurs="0" maxOccurs="1" type="xsd:string" ma:index="0" ma:displayName="Content Type"/>
-        <xsd:element ref="dc:title" minOccurs="0" maxOccurs="1" ma:index="4" ma:displayName="Title"/>
+        <xsd:element name="contentType" minOccurs="0" maxOccurs="1" type="xsd:string" ma:index="0" ma:displayName="Tipo de contenido"/>
+        <xsd:element ref="dc:title" minOccurs="0" maxOccurs="1" ma:index="4" ma:displayName="Título"/>
         <xsd:element ref="dc:subject" minOccurs="0" maxOccurs="1"/>
         <xsd:element ref="dc:description" minOccurs="0" maxOccurs="1"/>
         <xsd:element name="keywords" minOccurs="0" maxOccurs="1" type="xsd:string"/>
@@ -19245,6 +18028,17 @@
 </ct:contentTypeSchema>
 </file>
 
+<file path=customXml/item2.xml><?xml version="1.0" encoding="utf-8"?>
+<p:properties xmlns:p="http://schemas.microsoft.com/office/2006/metadata/properties" xmlns:xsi="http://www.w3.org/2001/XMLSchema-instance" xmlns:pc="http://schemas.microsoft.com/office/infopath/2007/PartnerControls">
+  <documentManagement>
+    <TaxCatchAll xmlns="cb45339b-ced9-4d0d-8f64-77573914d53b" xsi:nil="true"/>
+    <lcf76f155ced4ddcb4097134ff3c332f xmlns="43a3ca16-9c26-4813-b83f-4aec9927b43f">
+      <Terms xmlns="http://schemas.microsoft.com/office/infopath/2007/PartnerControls"/>
+    </lcf76f155ced4ddcb4097134ff3c332f>
+  </documentManagement>
+</p:properties>
+</file>
+
 <file path=customXml/item3.xml><?xml version="1.0" encoding="utf-8"?>
 <?mso-contentType ?>
 <FormTemplates xmlns="http://schemas.microsoft.com/sharepoint/v3/contenttype/forms">
@@ -19255,32 +18049,36 @@
 </file>
 
 <file path=customXml/item4.xml><?xml version="1.0" encoding="utf-8"?>
-<p:properties xmlns:p="http://schemas.microsoft.com/office/2006/metadata/properties" xmlns:xsi="http://www.w3.org/2001/XMLSchema-instance" xmlns:pc="http://schemas.microsoft.com/office/infopath/2007/PartnerControls">
-  <documentManagement>
-    <TaxCatchAll xmlns="cb45339b-ced9-4d0d-8f64-77573914d53b" xsi:nil="true"/>
-    <lcf76f155ced4ddcb4097134ff3c332f xmlns="43a3ca16-9c26-4813-b83f-4aec9927b43f">
-      <Terms xmlns="http://schemas.microsoft.com/office/infopath/2007/PartnerControls"/>
-    </lcf76f155ced4ddcb4097134ff3c332f>
-  </documentManagement>
-</p:properties>
+<b:Sources xmlns:b="http://schemas.openxmlformats.org/officeDocument/2006/bibliography" xmlns="http://schemas.openxmlformats.org/officeDocument/2006/bibliography" SelectedStyle="\APASixthEditionOfficeOnline.xsl" StyleName="APA" Version="6"/>
 </file>
 
 <file path=customXml/itemProps1.xml><?xml version="1.0" encoding="utf-8"?>
-<ds:datastoreItem xmlns:ds="http://schemas.openxmlformats.org/officeDocument/2006/customXml" ds:itemID="{E8AB44A3-7C62-4BD2-82ED-8ABC209970FA}">
+<ds:datastoreItem xmlns:ds="http://schemas.openxmlformats.org/officeDocument/2006/customXml" ds:itemID="{14848DBE-95F6-4081-A625-D19144538BAA}"/>
+</file>
+
+<file path=customXml/itemProps2.xml><?xml version="1.0" encoding="utf-8"?>
+<ds:datastoreItem xmlns:ds="http://schemas.openxmlformats.org/officeDocument/2006/customXml" ds:itemID="{8F562A11-19BD-4831-B6F9-D54B97A02D1C}">
+  <ds:schemaRefs>
+    <ds:schemaRef ds:uri="http://schemas.microsoft.com/office/2006/metadata/properties"/>
+    <ds:schemaRef ds:uri="http://schemas.microsoft.com/office/infopath/2007/PartnerControls"/>
+    <ds:schemaRef ds:uri="cb45339b-ced9-4d0d-8f64-77573914d53b"/>
+    <ds:schemaRef ds:uri="43a3ca16-9c26-4813-b83f-4aec9927b43f"/>
+  </ds:schemaRefs>
+</ds:datastoreItem>
+</file>
+
+<file path=customXml/itemProps3.xml><?xml version="1.0" encoding="utf-8"?>
+<ds:datastoreItem xmlns:ds="http://schemas.openxmlformats.org/officeDocument/2006/customXml" ds:itemID="{CC281282-EAAE-4F8B-9C60-C426A95AE3BB}">
+  <ds:schemaRefs>
+    <ds:schemaRef ds:uri="http://schemas.microsoft.com/sharepoint/v3/contenttype/forms"/>
+  </ds:schemaRefs>
+</ds:datastoreItem>
+</file>
+
+<file path=customXml/itemProps4.xml><?xml version="1.0" encoding="utf-8"?>
+<ds:datastoreItem xmlns:ds="http://schemas.openxmlformats.org/officeDocument/2006/customXml" ds:itemID="{657081BB-3686-45A9-8722-8B4AB8C3FA25}">
   <ds:schemaRefs>
     <ds:schemaRef ds:uri="http://schemas.openxmlformats.org/officeDocument/2006/bibliography"/>
   </ds:schemaRefs>
 </ds:datastoreItem>
-</file>
-
-<file path=customXml/itemProps2.xml><?xml version="1.0" encoding="utf-8"?>
-<ds:datastoreItem xmlns:ds="http://schemas.openxmlformats.org/officeDocument/2006/customXml" ds:itemID="{80D95CDF-8ED5-48A1-B630-BD54796313A7}"/>
-</file>
-
-<file path=customXml/itemProps3.xml><?xml version="1.0" encoding="utf-8"?>
-<ds:datastoreItem xmlns:ds="http://schemas.openxmlformats.org/officeDocument/2006/customXml" ds:itemID="{CC281282-EAAE-4F8B-9C60-C426A95AE3BB}"/>
-</file>
-
-<file path=customXml/itemProps4.xml><?xml version="1.0" encoding="utf-8"?>
-<ds:datastoreItem xmlns:ds="http://schemas.openxmlformats.org/officeDocument/2006/customXml" ds:itemID="{8F562A11-19BD-4831-B6F9-D54B97A02D1C}"/>
 </file>